--- a/töri/A felvilágosult abszolutizmus Magyarországon.docx
+++ b/töri/A felvilágosult abszolutizmus Magyarországon.docx
@@ -1523,6 +1523,3355 @@
         </w:rPr>
         <w:tab/>
         <w:t>2. Magyarország legyen a felvevőpiaca az osztrák és cseh iparnak</w:t>
+      </w:r>
+    </w:p>
+    <w:p>
+      <w:pPr>
+        <w:spacing w:after="0"/>
+        <w:rPr>
+          <w:lang w:val="hu-HU"/>
+        </w:rPr>
+      </w:pPr>
+    </w:p>
+    <w:p>
+      <w:pPr>
+        <w:spacing w:after="0"/>
+        <w:rPr>
+          <w:lang w:val="hu-HU"/>
+        </w:rPr>
+      </w:pPr>
+      <w:r>
+        <w:rPr>
+          <w:noProof/>
+          <w:lang w:val="hu-HU"/>
+        </w:rPr>
+        <mc:AlternateContent>
+          <mc:Choice Requires="wps">
+            <w:drawing>
+              <wp:anchor distT="0" distB="0" distL="114300" distR="114300" simplePos="0" relativeHeight="251674624" behindDoc="0" locked="0" layoutInCell="1" allowOverlap="1" wp14:anchorId="71567532" wp14:editId="290F74EA">
+                <wp:simplePos x="0" y="0"/>
+                <wp:positionH relativeFrom="column">
+                  <wp:posOffset>1039906</wp:posOffset>
+                </wp:positionH>
+                <wp:positionV relativeFrom="paragraph">
+                  <wp:posOffset>183515</wp:posOffset>
+                </wp:positionV>
+                <wp:extent cx="0" cy="209550"/>
+                <wp:effectExtent l="76200" t="0" r="57150" b="57150"/>
+                <wp:wrapNone/>
+                <wp:docPr id="899614249" name="Straight Arrow Connector 1"/>
+                <wp:cNvGraphicFramePr/>
+                <a:graphic xmlns:a="http://schemas.openxmlformats.org/drawingml/2006/main">
+                  <a:graphicData uri="http://schemas.microsoft.com/office/word/2010/wordprocessingShape">
+                    <wps:wsp>
+                      <wps:cNvCnPr/>
+                      <wps:spPr>
+                        <a:xfrm>
+                          <a:off x="0" y="0"/>
+                          <a:ext cx="0" cy="209550"/>
+                        </a:xfrm>
+                        <a:prstGeom prst="straightConnector1">
+                          <a:avLst/>
+                        </a:prstGeom>
+                        <a:ln>
+                          <a:tailEnd type="triangle"/>
+                        </a:ln>
+                      </wps:spPr>
+                      <wps:style>
+                        <a:lnRef idx="1">
+                          <a:schemeClr val="dk1"/>
+                        </a:lnRef>
+                        <a:fillRef idx="0">
+                          <a:schemeClr val="dk1"/>
+                        </a:fillRef>
+                        <a:effectRef idx="0">
+                          <a:schemeClr val="dk1"/>
+                        </a:effectRef>
+                        <a:fontRef idx="minor">
+                          <a:schemeClr val="tx1"/>
+                        </a:fontRef>
+                      </wps:style>
+                      <wps:bodyPr/>
+                    </wps:wsp>
+                  </a:graphicData>
+                </a:graphic>
+                <wp14:sizeRelH relativeFrom="margin">
+                  <wp14:pctWidth>0</wp14:pctWidth>
+                </wp14:sizeRelH>
+                <wp14:sizeRelV relativeFrom="margin">
+                  <wp14:pctHeight>0</wp14:pctHeight>
+                </wp14:sizeRelV>
+              </wp:anchor>
+            </w:drawing>
+          </mc:Choice>
+          <mc:Fallback>
+            <w:pict>
+              <v:shapetype w14:anchorId="34801719" id="_x0000_t32" coordsize="21600,21600" o:spt="32" o:oned="t" path="m,l21600,21600e" filled="f">
+                <v:path arrowok="t" fillok="f" o:connecttype="none"/>
+                <o:lock v:ext="edit" shapetype="t"/>
+              </v:shapetype>
+              <v:shape id="Straight Arrow Connector 1" o:spid="_x0000_s1026" type="#_x0000_t32" style="position:absolute;margin-left:81.9pt;margin-top:14.45pt;width:0;height:16.5pt;z-index:251674624;visibility:visible;mso-wrap-style:square;mso-width-percent:0;mso-height-percent:0;mso-wrap-distance-left:9pt;mso-wrap-distance-top:0;mso-wrap-distance-right:9pt;mso-wrap-distance-bottom:0;mso-position-horizontal:absolute;mso-position-horizontal-relative:text;mso-position-vertical:absolute;mso-position-vertical-relative:text;mso-width-percent:0;mso-height-percent:0;mso-width-relative:margin;mso-height-relative:margin" o:gfxdata="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" strokecolor="black [3200]" strokeweight=".5pt">
+                <v:stroke endarrow="block" joinstyle="miter"/>
+              </v:shape>
+            </w:pict>
+          </mc:Fallback>
+        </mc:AlternateContent>
+      </w:r>
+      <w:r>
+        <w:rPr>
+          <w:lang w:val="hu-HU"/>
+        </w:rPr>
+        <w:t>2. Urbárium = Úrbéri rendelet 1767</w:t>
+      </w:r>
+    </w:p>
+    <w:p>
+      <w:pPr>
+        <w:spacing w:after="0"/>
+        <w:rPr>
+          <w:lang w:val="hu-HU"/>
+        </w:rPr>
+      </w:pPr>
+    </w:p>
+    <w:p>
+      <w:pPr>
+        <w:spacing w:after="0"/>
+        <w:rPr>
+          <w:lang w:val="hu-HU"/>
+        </w:rPr>
+      </w:pPr>
+      <w:r>
+        <w:rPr>
+          <w:lang w:val="hu-HU"/>
+        </w:rPr>
+        <w:tab/>
+        <w:t>jobbágy + földesúr viszony szabályozása</w:t>
+      </w:r>
+    </w:p>
+    <w:p>
+      <w:pPr>
+        <w:spacing w:after="0"/>
+        <w:rPr>
+          <w:lang w:val="hu-HU"/>
+        </w:rPr>
+      </w:pPr>
+    </w:p>
+    <w:p>
+      <w:pPr>
+        <w:spacing w:after="0"/>
+        <w:rPr>
+          <w:lang w:val="hu-HU"/>
+        </w:rPr>
+      </w:pPr>
+      <w:r>
+        <w:rPr>
+          <w:lang w:val="hu-HU"/>
+        </w:rPr>
+        <w:t xml:space="preserve">Mivel szembesül Mária Terézia? </w:t>
+      </w:r>
+    </w:p>
+    <w:p>
+      <w:pPr>
+        <w:spacing w:after="0"/>
+        <w:rPr>
+          <w:lang w:val="hu-HU"/>
+        </w:rPr>
+      </w:pPr>
+    </w:p>
+    <w:p>
+      <w:pPr>
+        <w:spacing w:after="0"/>
+        <w:rPr>
+          <w:lang w:val="hu-HU"/>
+        </w:rPr>
+      </w:pPr>
+      <w:r>
+        <w:rPr>
+          <w:lang w:val="hu-HU"/>
+        </w:rPr>
+        <w:t>jobbágy</w:t>
+      </w:r>
+    </w:p>
+    <w:p>
+      <w:pPr>
+        <w:spacing w:after="0"/>
+        <w:rPr>
+          <w:lang w:val="hu-HU"/>
+        </w:rPr>
+      </w:pPr>
+      <w:r>
+        <w:rPr>
+          <w:lang w:val="hu-HU"/>
+        </w:rPr>
+        <w:tab/>
+        <w:t>földesúrnak</w:t>
+      </w:r>
+    </w:p>
+    <w:p>
+      <w:pPr>
+        <w:tabs>
+          <w:tab w:val="left" w:pos="720"/>
+          <w:tab w:val="left" w:pos="2250"/>
+          <w:tab w:val="left" w:pos="2790"/>
+        </w:tabs>
+        <w:spacing w:after="0"/>
+        <w:rPr>
+          <w:lang w:val="hu-HU"/>
+        </w:rPr>
+      </w:pPr>
+      <w:r>
+        <w:rPr>
+          <w:noProof/>
+          <w:lang w:val="hu-HU"/>
+        </w:rPr>
+        <mc:AlternateContent>
+          <mc:Choice Requires="wpi">
+            <w:drawing>
+              <wp:anchor distT="0" distB="0" distL="114300" distR="114300" simplePos="0" relativeHeight="251675648" behindDoc="0" locked="0" layoutInCell="1" allowOverlap="1" wp14:anchorId="3F3E092A" wp14:editId="32E1E88A">
+                <wp:simplePos x="0" y="0"/>
+                <wp:positionH relativeFrom="column">
+                  <wp:posOffset>919984</wp:posOffset>
+                </wp:positionH>
+                <wp:positionV relativeFrom="paragraph">
+                  <wp:posOffset>-198204</wp:posOffset>
+                </wp:positionV>
+                <wp:extent cx="504000" cy="648000"/>
+                <wp:effectExtent l="38100" t="38100" r="48895" b="38100"/>
+                <wp:wrapNone/>
+                <wp:docPr id="82382109" name="Ink 1"/>
+                <wp:cNvGraphicFramePr/>
+                <a:graphic xmlns:a="http://schemas.openxmlformats.org/drawingml/2006/main">
+                  <a:graphicData uri="http://schemas.microsoft.com/office/word/2010/wordprocessingInk">
+                    <w14:contentPart bwMode="auto" r:id="rId7">
+                      <w14:nvContentPartPr>
+                        <w14:cNvContentPartPr/>
+                      </w14:nvContentPartPr>
+                      <w14:xfrm>
+                        <a:off x="0" y="0"/>
+                        <a:ext cx="504000" cy="648000"/>
+                      </w14:xfrm>
+                    </w14:contentPart>
+                  </a:graphicData>
+                </a:graphic>
+              </wp:anchor>
+            </w:drawing>
+          </mc:Choice>
+          <mc:Fallback>
+            <w:pict>
+              <v:shapetype w14:anchorId="3F4FF9BF" id="_x0000_t75" coordsize="21600,21600" o:spt="75" o:preferrelative="t" path="m@4@5l@4@11@9@11@9@5xe" filled="f" stroked="f">
+                <v:stroke joinstyle="miter"/>
+                <v:formulas>
+                  <v:f eqn="if lineDrawn pixelLineWidth 0"/>
+                  <v:f eqn="sum @0 1 0"/>
+                  <v:f eqn="sum 0 0 @1"/>
+                  <v:f eqn="prod @2 1 2"/>
+                  <v:f eqn="prod @3 21600 pixelWidth"/>
+                  <v:f eqn="prod @3 21600 pixelHeight"/>
+                  <v:f eqn="sum @0 0 1"/>
+                  <v:f eqn="prod @6 1 2"/>
+                  <v:f eqn="prod @7 21600 pixelWidth"/>
+                  <v:f eqn="sum @8 21600 0"/>
+                  <v:f eqn="prod @7 21600 pixelHeight"/>
+                  <v:f eqn="sum @10 21600 0"/>
+                </v:formulas>
+                <v:path o:extrusionok="f" gradientshapeok="t" o:connecttype="rect"/>
+                <o:lock v:ext="edit" aspectratio="t"/>
+              </v:shapetype>
+              <v:shape id="Ink 1" o:spid="_x0000_s1026" type="#_x0000_t75" style="position:absolute;margin-left:71.95pt;margin-top:-16.1pt;width:40.7pt;height:52pt;z-index:251675648;visibility:visible;mso-wrap-style:square;mso-wrap-distance-left:9pt;mso-wrap-distance-top:0;mso-wrap-distance-right:9pt;mso-wrap-distance-bottom:0;mso-position-horizontal:absolute;mso-position-horizontal-relative:text;mso-position-vertical:absolute;mso-position-vertical-relative:text" o:gfxdata="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">
+                <v:imagedata r:id="rId8" o:title=""/>
+              </v:shape>
+            </w:pict>
+          </mc:Fallback>
+        </mc:AlternateContent>
+      </w:r>
+      <w:r>
+        <w:rPr>
+          <w:lang w:val="hu-HU"/>
+        </w:rPr>
+        <w:tab/>
+        <w:t>állam</w:t>
+      </w:r>
+      <w:r>
+        <w:rPr>
+          <w:lang w:val="hu-HU"/>
+        </w:rPr>
+        <w:tab/>
+        <w:t xml:space="preserve"> </w:t>
+      </w:r>
+      <w:proofErr w:type="spellStart"/>
+      <w:r>
+        <w:rPr>
+          <w:lang w:val="hu-HU"/>
+        </w:rPr>
+        <w:t>nak</w:t>
+      </w:r>
+      <w:proofErr w:type="spellEnd"/>
+      <w:r>
+        <w:rPr>
+          <w:lang w:val="hu-HU"/>
+        </w:rPr>
+        <w:t xml:space="preserve"> adózik</w:t>
+      </w:r>
+      <w:r>
+        <w:rPr>
+          <w:lang w:val="hu-HU"/>
+        </w:rPr>
+        <w:tab/>
+      </w:r>
+      <w:r>
+        <w:rPr>
+          <w:lang w:val="hu-HU"/>
+        </w:rPr>
+        <w:tab/>
+      </w:r>
+    </w:p>
+    <w:p>
+      <w:pPr>
+        <w:spacing w:after="0"/>
+        <w:rPr>
+          <w:lang w:val="hu-HU"/>
+        </w:rPr>
+      </w:pPr>
+      <w:r>
+        <w:rPr>
+          <w:lang w:val="hu-HU"/>
+        </w:rPr>
+        <w:tab/>
+        <w:t>egyház</w:t>
+      </w:r>
+    </w:p>
+    <w:p>
+      <w:pPr>
+        <w:spacing w:after="0"/>
+        <w:rPr>
+          <w:lang w:val="hu-HU"/>
+        </w:rPr>
+      </w:pPr>
+    </w:p>
+    <w:p>
+      <w:pPr>
+        <w:spacing w:after="0"/>
+        <w:rPr>
+          <w:lang w:val="hu-HU"/>
+        </w:rPr>
+      </w:pPr>
+      <w:r>
+        <w:rPr>
+          <w:lang w:val="hu-HU"/>
+        </w:rPr>
+        <w:t xml:space="preserve">egyház fellé </w:t>
+      </w:r>
+      <w:r>
+        <w:rPr>
+          <w:lang w:val="hu-HU"/>
+        </w:rPr>
+        <w:sym w:font="Wingdings" w:char="F0E0"/>
+      </w:r>
+      <w:r>
+        <w:rPr>
+          <w:lang w:val="hu-HU"/>
+        </w:rPr>
+        <w:t xml:space="preserve"> tized</w:t>
+      </w:r>
+    </w:p>
+    <w:p>
+      <w:pPr>
+        <w:spacing w:after="0"/>
+        <w:rPr>
+          <w:lang w:val="hu-HU"/>
+        </w:rPr>
+      </w:pPr>
+    </w:p>
+    <w:p>
+      <w:pPr>
+        <w:spacing w:after="0"/>
+        <w:rPr>
+          <w:lang w:val="hu-HU"/>
+        </w:rPr>
+      </w:pPr>
+      <w:r>
+        <w:rPr>
+          <w:noProof/>
+          <w:lang w:val="hu-HU"/>
+        </w:rPr>
+        <mc:AlternateContent>
+          <mc:Choice Requires="wpi">
+            <w:drawing>
+              <wp:anchor distT="0" distB="0" distL="114300" distR="114300" simplePos="0" relativeHeight="251676672" behindDoc="0" locked="0" layoutInCell="1" allowOverlap="1" wp14:anchorId="1892C070" wp14:editId="30B38636">
+                <wp:simplePos x="0" y="0"/>
+                <wp:positionH relativeFrom="column">
+                  <wp:posOffset>-66416</wp:posOffset>
+                </wp:positionH>
+                <wp:positionV relativeFrom="paragraph">
+                  <wp:posOffset>83001</wp:posOffset>
+                </wp:positionV>
+                <wp:extent cx="4691880" cy="211320"/>
+                <wp:effectExtent l="38100" t="38100" r="33020" b="36830"/>
+                <wp:wrapNone/>
+                <wp:docPr id="1758479921" name="Ink 2"/>
+                <wp:cNvGraphicFramePr/>
+                <a:graphic xmlns:a="http://schemas.openxmlformats.org/drawingml/2006/main">
+                  <a:graphicData uri="http://schemas.microsoft.com/office/word/2010/wordprocessingInk">
+                    <w14:contentPart bwMode="auto" r:id="rId9">
+                      <w14:nvContentPartPr>
+                        <w14:cNvContentPartPr/>
+                      </w14:nvContentPartPr>
+                      <w14:xfrm>
+                        <a:off x="0" y="0"/>
+                        <a:ext cx="4691880" cy="211320"/>
+                      </w14:xfrm>
+                    </w14:contentPart>
+                  </a:graphicData>
+                </a:graphic>
+              </wp:anchor>
+            </w:drawing>
+          </mc:Choice>
+          <mc:Fallback>
+            <w:pict>
+              <v:shape w14:anchorId="3C1D801D" id="Ink 2" o:spid="_x0000_s1026" type="#_x0000_t75" style="position:absolute;margin-left:-5.75pt;margin-top:6.05pt;width:370.45pt;height:17.65pt;z-index:251676672;visibility:visible;mso-wrap-style:square;mso-wrap-distance-left:9pt;mso-wrap-distance-top:0;mso-wrap-distance-right:9pt;mso-wrap-distance-bottom:0;mso-position-horizontal:absolute;mso-position-horizontal-relative:text;mso-position-vertical:absolute;mso-position-vertical-relative:text" o:gfxdata="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">
+                <v:imagedata r:id="rId10" o:title=""/>
+              </v:shape>
+            </w:pict>
+          </mc:Fallback>
+        </mc:AlternateContent>
+      </w:r>
+      <w:r>
+        <w:rPr>
+          <w:lang w:val="hu-HU"/>
+        </w:rPr>
+        <w:t xml:space="preserve">földesúr felé </w:t>
+      </w:r>
+      <w:r>
+        <w:rPr>
+          <w:lang w:val="hu-HU"/>
+        </w:rPr>
+        <w:sym w:font="Wingdings" w:char="F0E0"/>
+      </w:r>
+      <w:r>
+        <w:rPr>
+          <w:lang w:val="hu-HU"/>
+        </w:rPr>
+        <w:t>robot (ingyen munka), ajándék, kilenced (terményadó), készpénz</w:t>
+      </w:r>
+    </w:p>
+    <w:p>
+      <w:pPr>
+        <w:spacing w:after="0"/>
+        <w:rPr>
+          <w:lang w:val="hu-HU"/>
+        </w:rPr>
+      </w:pPr>
+    </w:p>
+    <w:p>
+      <w:pPr>
+        <w:spacing w:after="0"/>
+        <w:rPr>
+          <w:lang w:val="hu-HU"/>
+        </w:rPr>
+      </w:pPr>
+      <w:r>
+        <w:rPr>
+          <w:lang w:val="hu-HU"/>
+        </w:rPr>
+        <w:tab/>
+      </w:r>
+      <w:r>
+        <w:rPr>
+          <w:lang w:val="hu-HU"/>
+        </w:rPr>
+        <w:tab/>
+      </w:r>
+      <w:r>
+        <w:rPr>
+          <w:lang w:val="hu-HU"/>
+        </w:rPr>
+        <w:tab/>
+        <w:t xml:space="preserve">nem volt egységes </w:t>
+      </w:r>
+      <w:r>
+        <w:rPr>
+          <w:lang w:val="hu-HU"/>
+        </w:rPr>
+        <w:sym w:font="Wingdings" w:char="F0E0"/>
+      </w:r>
+      <w:r>
+        <w:rPr>
+          <w:lang w:val="hu-HU"/>
+        </w:rPr>
+        <w:t xml:space="preserve"> helyi eltérések</w:t>
+      </w:r>
+    </w:p>
+    <w:p>
+      <w:pPr>
+        <w:spacing w:after="0"/>
+        <w:rPr>
+          <w:lang w:val="hu-HU"/>
+        </w:rPr>
+      </w:pPr>
+      <w:r>
+        <w:rPr>
+          <w:lang w:val="hu-HU"/>
+        </w:rPr>
+        <w:lastRenderedPageBreak/>
+        <w:t xml:space="preserve">állam felé </w:t>
+      </w:r>
+      <w:r>
+        <w:rPr>
+          <w:lang w:val="hu-HU"/>
+        </w:rPr>
+        <w:sym w:font="Wingdings" w:char="F0E0"/>
+      </w:r>
+      <w:r>
+        <w:rPr>
+          <w:lang w:val="hu-HU"/>
+        </w:rPr>
+        <w:t xml:space="preserve"> hadiadó (államnak), háziadó (vármegye költségére) </w:t>
+      </w:r>
+    </w:p>
+    <w:p>
+      <w:pPr>
+        <w:tabs>
+          <w:tab w:val="left" w:pos="1170"/>
+        </w:tabs>
+        <w:spacing w:after="0"/>
+        <w:rPr>
+          <w:lang w:val="hu-HU"/>
+        </w:rPr>
+      </w:pPr>
+      <w:r>
+        <w:rPr>
+          <w:noProof/>
+          <w:lang w:val="hu-HU"/>
+        </w:rPr>
+        <mc:AlternateContent>
+          <mc:Choice Requires="wps">
+            <w:drawing>
+              <wp:anchor distT="0" distB="0" distL="114300" distR="114300" simplePos="0" relativeHeight="251677696" behindDoc="0" locked="0" layoutInCell="1" allowOverlap="1" wp14:anchorId="7551E161" wp14:editId="3F96FED9">
+                <wp:simplePos x="0" y="0"/>
+                <wp:positionH relativeFrom="column">
+                  <wp:posOffset>803499</wp:posOffset>
+                </wp:positionH>
+                <wp:positionV relativeFrom="paragraph">
+                  <wp:posOffset>180079</wp:posOffset>
+                </wp:positionV>
+                <wp:extent cx="143435" cy="206188"/>
+                <wp:effectExtent l="38100" t="0" r="28575" b="60960"/>
+                <wp:wrapNone/>
+                <wp:docPr id="1486161200" name="Straight Arrow Connector 3"/>
+                <wp:cNvGraphicFramePr/>
+                <a:graphic xmlns:a="http://schemas.openxmlformats.org/drawingml/2006/main">
+                  <a:graphicData uri="http://schemas.microsoft.com/office/word/2010/wordprocessingShape">
+                    <wps:wsp>
+                      <wps:cNvCnPr/>
+                      <wps:spPr>
+                        <a:xfrm flipH="1">
+                          <a:off x="0" y="0"/>
+                          <a:ext cx="143435" cy="206188"/>
+                        </a:xfrm>
+                        <a:prstGeom prst="straightConnector1">
+                          <a:avLst/>
+                        </a:prstGeom>
+                        <a:ln>
+                          <a:tailEnd type="triangle"/>
+                        </a:ln>
+                      </wps:spPr>
+                      <wps:style>
+                        <a:lnRef idx="1">
+                          <a:schemeClr val="dk1"/>
+                        </a:lnRef>
+                        <a:fillRef idx="0">
+                          <a:schemeClr val="dk1"/>
+                        </a:fillRef>
+                        <a:effectRef idx="0">
+                          <a:schemeClr val="dk1"/>
+                        </a:effectRef>
+                        <a:fontRef idx="minor">
+                          <a:schemeClr val="tx1"/>
+                        </a:fontRef>
+                      </wps:style>
+                      <wps:bodyPr/>
+                    </wps:wsp>
+                  </a:graphicData>
+                </a:graphic>
+              </wp:anchor>
+            </w:drawing>
+          </mc:Choice>
+          <mc:Fallback>
+            <w:pict>
+              <v:shape w14:anchorId="065A54FB" id="Straight Arrow Connector 3" o:spid="_x0000_s1026" type="#_x0000_t32" style="position:absolute;margin-left:63.25pt;margin-top:14.2pt;width:11.3pt;height:16.25pt;flip:x;z-index:251677696;visibility:visible;mso-wrap-style:square;mso-wrap-distance-left:9pt;mso-wrap-distance-top:0;mso-wrap-distance-right:9pt;mso-wrap-distance-bottom:0;mso-position-horizontal:absolute;mso-position-horizontal-relative:text;mso-position-vertical:absolute;mso-position-vertical-relative:text" o:gfxdata="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" strokecolor="black [3200]" strokeweight=".5pt">
+                <v:stroke endarrow="block" joinstyle="miter"/>
+              </v:shape>
+            </w:pict>
+          </mc:Fallback>
+        </mc:AlternateContent>
+      </w:r>
+      <w:r>
+        <w:rPr>
+          <w:lang w:val="hu-HU"/>
+        </w:rPr>
+        <w:tab/>
+        <w:t xml:space="preserve">porció és </w:t>
+      </w:r>
+      <w:proofErr w:type="spellStart"/>
+      <w:r>
+        <w:rPr>
+          <w:lang w:val="hu-HU"/>
+        </w:rPr>
+        <w:t>forspont</w:t>
+      </w:r>
+      <w:proofErr w:type="spellEnd"/>
+      <w:r>
+        <w:rPr>
+          <w:lang w:val="hu-HU"/>
+        </w:rPr>
+        <w:t xml:space="preserve"> (katonaüggyel függ össze)</w:t>
+      </w:r>
+    </w:p>
+    <w:p>
+      <w:pPr>
+        <w:tabs>
+          <w:tab w:val="left" w:pos="1170"/>
+        </w:tabs>
+        <w:spacing w:after="0"/>
+        <w:rPr>
+          <w:lang w:val="hu-HU"/>
+        </w:rPr>
+      </w:pPr>
+      <w:r>
+        <w:rPr>
+          <w:noProof/>
+          <w:lang w:val="hu-HU"/>
+        </w:rPr>
+        <mc:AlternateContent>
+          <mc:Choice Requires="wps">
+            <w:drawing>
+              <wp:anchor distT="0" distB="0" distL="114300" distR="114300" simplePos="0" relativeHeight="251678720" behindDoc="0" locked="0" layoutInCell="1" allowOverlap="1" wp14:anchorId="0642E1D4" wp14:editId="7203D1A4">
+                <wp:simplePos x="0" y="0"/>
+                <wp:positionH relativeFrom="column">
+                  <wp:posOffset>1726528</wp:posOffset>
+                </wp:positionH>
+                <wp:positionV relativeFrom="paragraph">
+                  <wp:posOffset>4296</wp:posOffset>
+                </wp:positionV>
+                <wp:extent cx="242047" cy="178846"/>
+                <wp:effectExtent l="0" t="0" r="81915" b="50165"/>
+                <wp:wrapNone/>
+                <wp:docPr id="1776621970" name="Straight Arrow Connector 4"/>
+                <wp:cNvGraphicFramePr/>
+                <a:graphic xmlns:a="http://schemas.openxmlformats.org/drawingml/2006/main">
+                  <a:graphicData uri="http://schemas.microsoft.com/office/word/2010/wordprocessingShape">
+                    <wps:wsp>
+                      <wps:cNvCnPr/>
+                      <wps:spPr>
+                        <a:xfrm>
+                          <a:off x="0" y="0"/>
+                          <a:ext cx="242047" cy="178846"/>
+                        </a:xfrm>
+                        <a:prstGeom prst="straightConnector1">
+                          <a:avLst/>
+                        </a:prstGeom>
+                        <a:ln>
+                          <a:tailEnd type="triangle"/>
+                        </a:ln>
+                      </wps:spPr>
+                      <wps:style>
+                        <a:lnRef idx="1">
+                          <a:schemeClr val="dk1"/>
+                        </a:lnRef>
+                        <a:fillRef idx="0">
+                          <a:schemeClr val="dk1"/>
+                        </a:fillRef>
+                        <a:effectRef idx="0">
+                          <a:schemeClr val="dk1"/>
+                        </a:effectRef>
+                        <a:fontRef idx="minor">
+                          <a:schemeClr val="tx1"/>
+                        </a:fontRef>
+                      </wps:style>
+                      <wps:bodyPr/>
+                    </wps:wsp>
+                  </a:graphicData>
+                </a:graphic>
+              </wp:anchor>
+            </w:drawing>
+          </mc:Choice>
+          <mc:Fallback>
+            <w:pict>
+              <v:shape w14:anchorId="0385D20E" id="Straight Arrow Connector 4" o:spid="_x0000_s1026" type="#_x0000_t32" style="position:absolute;margin-left:135.95pt;margin-top:.35pt;width:19.05pt;height:14.1pt;z-index:251678720;visibility:visible;mso-wrap-style:square;mso-wrap-distance-left:9pt;mso-wrap-distance-top:0;mso-wrap-distance-right:9pt;mso-wrap-distance-bottom:0;mso-position-horizontal:absolute;mso-position-horizontal-relative:text;mso-position-vertical:absolute;mso-position-vertical-relative:text" o:gfxdata="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" strokecolor="black [3200]" strokeweight=".5pt">
+                <v:stroke endarrow="block" joinstyle="miter"/>
+              </v:shape>
+            </w:pict>
+          </mc:Fallback>
+        </mc:AlternateContent>
+      </w:r>
+    </w:p>
+    <w:p>
+      <w:pPr>
+        <w:tabs>
+          <w:tab w:val="left" w:pos="1170"/>
+        </w:tabs>
+        <w:spacing w:after="0"/>
+        <w:rPr>
+          <w:lang w:val="hu-HU"/>
+        </w:rPr>
+      </w:pPr>
+      <w:r>
+        <w:rPr>
+          <w:lang w:val="hu-HU"/>
+        </w:rPr>
+        <w:t xml:space="preserve">katonák elszállásolása </w:t>
+      </w:r>
+      <w:r>
+        <w:rPr>
+          <w:lang w:val="hu-HU"/>
+        </w:rPr>
+        <w:tab/>
+      </w:r>
+      <w:r>
+        <w:rPr>
+          <w:lang w:val="hu-HU"/>
+        </w:rPr>
+        <w:tab/>
+        <w:t xml:space="preserve">katonák </w:t>
+      </w:r>
+      <w:r>
+        <w:rPr>
+          <w:lang w:val="hu-HU"/>
+        </w:rPr>
+        <w:t>tovább szállítása</w:t>
+      </w:r>
+      <w:r>
+        <w:rPr>
+          <w:lang w:val="hu-HU"/>
+        </w:rPr>
+        <w:t xml:space="preserve"> </w:t>
+      </w:r>
+    </w:p>
+    <w:p>
+      <w:pPr>
+        <w:tabs>
+          <w:tab w:val="left" w:pos="1170"/>
+        </w:tabs>
+        <w:spacing w:after="0"/>
+        <w:rPr>
+          <w:lang w:val="hu-HU"/>
+        </w:rPr>
+      </w:pPr>
+    </w:p>
+    <w:p>
+      <w:pPr>
+        <w:tabs>
+          <w:tab w:val="left" w:pos="1170"/>
+          <w:tab w:val="left" w:pos="4950"/>
+          <w:tab w:val="left" w:pos="5130"/>
+        </w:tabs>
+        <w:spacing w:after="0"/>
+        <w:rPr>
+          <w:lang w:val="hu-HU"/>
+        </w:rPr>
+      </w:pPr>
+      <w:r>
+        <w:rPr>
+          <w:lang w:val="hu-HU"/>
+        </w:rPr>
+        <w:t>Mária Terézia tapasztalata</w:t>
+      </w:r>
+    </w:p>
+    <w:p>
+      <w:pPr>
+        <w:tabs>
+          <w:tab w:val="left" w:pos="1170"/>
+        </w:tabs>
+        <w:spacing w:after="0"/>
+        <w:rPr>
+          <w:lang w:val="hu-HU"/>
+        </w:rPr>
+      </w:pPr>
+    </w:p>
+    <w:p>
+      <w:pPr>
+        <w:tabs>
+          <w:tab w:val="left" w:pos="1170"/>
+        </w:tabs>
+        <w:spacing w:after="0"/>
+        <w:rPr>
+          <w:lang w:val="hu-HU"/>
+        </w:rPr>
+      </w:pPr>
+      <w:r>
+        <w:rPr>
+          <w:noProof/>
+          <w:lang w:val="hu-HU"/>
+        </w:rPr>
+        <mc:AlternateContent>
+          <mc:Choice Requires="wps">
+            <w:drawing>
+              <wp:anchor distT="0" distB="0" distL="114300" distR="114300" simplePos="0" relativeHeight="251680768" behindDoc="0" locked="0" layoutInCell="1" allowOverlap="1" wp14:anchorId="2E3CE427" wp14:editId="4E4D314E">
+                <wp:simplePos x="0" y="0"/>
+                <wp:positionH relativeFrom="column">
+                  <wp:posOffset>2483224</wp:posOffset>
+                </wp:positionH>
+                <wp:positionV relativeFrom="paragraph">
+                  <wp:posOffset>183515</wp:posOffset>
+                </wp:positionV>
+                <wp:extent cx="0" cy="209550"/>
+                <wp:effectExtent l="76200" t="0" r="57150" b="57150"/>
+                <wp:wrapNone/>
+                <wp:docPr id="111029734" name="Straight Arrow Connector 1"/>
+                <wp:cNvGraphicFramePr/>
+                <a:graphic xmlns:a="http://schemas.openxmlformats.org/drawingml/2006/main">
+                  <a:graphicData uri="http://schemas.microsoft.com/office/word/2010/wordprocessingShape">
+                    <wps:wsp>
+                      <wps:cNvCnPr/>
+                      <wps:spPr>
+                        <a:xfrm>
+                          <a:off x="0" y="0"/>
+                          <a:ext cx="0" cy="209550"/>
+                        </a:xfrm>
+                        <a:prstGeom prst="straightConnector1">
+                          <a:avLst/>
+                        </a:prstGeom>
+                        <a:ln>
+                          <a:tailEnd type="triangle"/>
+                        </a:ln>
+                      </wps:spPr>
+                      <wps:style>
+                        <a:lnRef idx="1">
+                          <a:schemeClr val="dk1"/>
+                        </a:lnRef>
+                        <a:fillRef idx="0">
+                          <a:schemeClr val="dk1"/>
+                        </a:fillRef>
+                        <a:effectRef idx="0">
+                          <a:schemeClr val="dk1"/>
+                        </a:effectRef>
+                        <a:fontRef idx="minor">
+                          <a:schemeClr val="tx1"/>
+                        </a:fontRef>
+                      </wps:style>
+                      <wps:bodyPr/>
+                    </wps:wsp>
+                  </a:graphicData>
+                </a:graphic>
+                <wp14:sizeRelH relativeFrom="margin">
+                  <wp14:pctWidth>0</wp14:pctWidth>
+                </wp14:sizeRelH>
+                <wp14:sizeRelV relativeFrom="margin">
+                  <wp14:pctHeight>0</wp14:pctHeight>
+                </wp14:sizeRelV>
+              </wp:anchor>
+            </w:drawing>
+          </mc:Choice>
+          <mc:Fallback>
+            <w:pict>
+              <v:shape w14:anchorId="765508F9" id="Straight Arrow Connector 1" o:spid="_x0000_s1026" type="#_x0000_t32" style="position:absolute;margin-left:195.55pt;margin-top:14.45pt;width:0;height:16.5pt;z-index:251680768;visibility:visible;mso-wrap-style:square;mso-width-percent:0;mso-height-percent:0;mso-wrap-distance-left:9pt;mso-wrap-distance-top:0;mso-wrap-distance-right:9pt;mso-wrap-distance-bottom:0;mso-position-horizontal:absolute;mso-position-horizontal-relative:text;mso-position-vertical:absolute;mso-position-vertical-relative:text;mso-width-percent:0;mso-height-percent:0;mso-width-relative:margin;mso-height-relative:margin" o:gfxdata="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" strokecolor="black [3200]" strokeweight=".5pt">
+                <v:stroke endarrow="block" joinstyle="miter"/>
+              </v:shape>
+            </w:pict>
+          </mc:Fallback>
+        </mc:AlternateContent>
+      </w:r>
+      <w:r>
+        <w:rPr>
+          <w:lang w:val="hu-HU"/>
+        </w:rPr>
+        <w:t xml:space="preserve">jobbágy fizet: 1. földesúr </w:t>
+      </w:r>
+      <w:r>
+        <w:rPr>
+          <w:lang w:val="hu-HU"/>
+        </w:rPr>
+        <w:sym w:font="Wingdings" w:char="F0E0"/>
+      </w:r>
+      <w:r>
+        <w:rPr>
+          <w:lang w:val="hu-HU"/>
+        </w:rPr>
+        <w:t xml:space="preserve"> 2. egyház </w:t>
+      </w:r>
+      <w:r>
+        <w:rPr>
+          <w:lang w:val="hu-HU"/>
+        </w:rPr>
+        <w:sym w:font="Wingdings" w:char="F0E0"/>
+      </w:r>
+      <w:r>
+        <w:rPr>
+          <w:lang w:val="hu-HU"/>
+        </w:rPr>
+        <w:t xml:space="preserve"> 3. állam</w:t>
+      </w:r>
+    </w:p>
+    <w:p>
+      <w:pPr>
+        <w:tabs>
+          <w:tab w:val="left" w:pos="1170"/>
+        </w:tabs>
+        <w:spacing w:after="0"/>
+        <w:rPr>
+          <w:lang w:val="hu-HU"/>
+        </w:rPr>
+      </w:pPr>
+    </w:p>
+    <w:p>
+      <w:pPr>
+        <w:tabs>
+          <w:tab w:val="left" w:pos="1170"/>
+        </w:tabs>
+        <w:spacing w:after="0"/>
+        <w:rPr>
+          <w:lang w:val="hu-HU"/>
+        </w:rPr>
+      </w:pPr>
+      <w:r>
+        <w:rPr>
+          <w:lang w:val="hu-HU"/>
+        </w:rPr>
+        <w:tab/>
+      </w:r>
+      <w:r>
+        <w:rPr>
+          <w:lang w:val="hu-HU"/>
+        </w:rPr>
+        <w:tab/>
+      </w:r>
+      <w:r>
+        <w:rPr>
+          <w:lang w:val="hu-HU"/>
+        </w:rPr>
+        <w:tab/>
+      </w:r>
+      <w:r>
+        <w:rPr>
+          <w:lang w:val="hu-HU"/>
+        </w:rPr>
+        <w:tab/>
+        <w:t>erre már nem biztos, hogy jut</w:t>
+      </w:r>
+    </w:p>
+    <w:p>
+      <w:pPr>
+        <w:tabs>
+          <w:tab w:val="left" w:pos="1170"/>
+        </w:tabs>
+        <w:spacing w:after="0"/>
+        <w:rPr>
+          <w:lang w:val="hu-HU"/>
+        </w:rPr>
+      </w:pPr>
+    </w:p>
+    <w:p>
+      <w:pPr>
+        <w:tabs>
+          <w:tab w:val="left" w:pos="1170"/>
+        </w:tabs>
+        <w:spacing w:after="0"/>
+        <w:rPr>
+          <w:lang w:val="hu-HU"/>
+        </w:rPr>
+      </w:pPr>
+      <w:r>
+        <w:rPr>
+          <w:lang w:val="hu-HU"/>
+        </w:rPr>
+        <w:t>kettős vámrendelet</w:t>
+      </w:r>
+    </w:p>
+    <w:p>
+      <w:pPr>
+        <w:tabs>
+          <w:tab w:val="left" w:pos="1170"/>
+        </w:tabs>
+        <w:spacing w:after="0"/>
+        <w:rPr>
+          <w:lang w:val="hu-HU"/>
+        </w:rPr>
+      </w:pPr>
+      <w:r>
+        <w:rPr>
+          <w:noProof/>
+          <w:lang w:val="hu-HU"/>
+        </w:rPr>
+        <mc:AlternateContent>
+          <mc:Choice Requires="wps">
+            <w:drawing>
+              <wp:anchor distT="0" distB="0" distL="114300" distR="114300" simplePos="0" relativeHeight="251682816" behindDoc="0" locked="0" layoutInCell="1" allowOverlap="1" wp14:anchorId="497F2785" wp14:editId="18672559">
+                <wp:simplePos x="0" y="0"/>
+                <wp:positionH relativeFrom="column">
+                  <wp:posOffset>672353</wp:posOffset>
+                </wp:positionH>
+                <wp:positionV relativeFrom="paragraph">
+                  <wp:posOffset>14045</wp:posOffset>
+                </wp:positionV>
+                <wp:extent cx="0" cy="209550"/>
+                <wp:effectExtent l="76200" t="0" r="57150" b="57150"/>
+                <wp:wrapNone/>
+                <wp:docPr id="1011512246" name="Straight Arrow Connector 1"/>
+                <wp:cNvGraphicFramePr/>
+                <a:graphic xmlns:a="http://schemas.openxmlformats.org/drawingml/2006/main">
+                  <a:graphicData uri="http://schemas.microsoft.com/office/word/2010/wordprocessingShape">
+                    <wps:wsp>
+                      <wps:cNvCnPr/>
+                      <wps:spPr>
+                        <a:xfrm>
+                          <a:off x="0" y="0"/>
+                          <a:ext cx="0" cy="209550"/>
+                        </a:xfrm>
+                        <a:prstGeom prst="straightConnector1">
+                          <a:avLst/>
+                        </a:prstGeom>
+                        <a:ln>
+                          <a:tailEnd type="triangle"/>
+                        </a:ln>
+                      </wps:spPr>
+                      <wps:style>
+                        <a:lnRef idx="1">
+                          <a:schemeClr val="dk1"/>
+                        </a:lnRef>
+                        <a:fillRef idx="0">
+                          <a:schemeClr val="dk1"/>
+                        </a:fillRef>
+                        <a:effectRef idx="0">
+                          <a:schemeClr val="dk1"/>
+                        </a:effectRef>
+                        <a:fontRef idx="minor">
+                          <a:schemeClr val="tx1"/>
+                        </a:fontRef>
+                      </wps:style>
+                      <wps:bodyPr/>
+                    </wps:wsp>
+                  </a:graphicData>
+                </a:graphic>
+                <wp14:sizeRelH relativeFrom="margin">
+                  <wp14:pctWidth>0</wp14:pctWidth>
+                </wp14:sizeRelH>
+                <wp14:sizeRelV relativeFrom="margin">
+                  <wp14:pctHeight>0</wp14:pctHeight>
+                </wp14:sizeRelV>
+              </wp:anchor>
+            </w:drawing>
+          </mc:Choice>
+          <mc:Fallback>
+            <w:pict>
+              <v:shape w14:anchorId="02DDF3DF" id="Straight Arrow Connector 1" o:spid="_x0000_s1026" type="#_x0000_t32" style="position:absolute;margin-left:52.95pt;margin-top:1.1pt;width:0;height:16.5pt;z-index:251682816;visibility:visible;mso-wrap-style:square;mso-width-percent:0;mso-height-percent:0;mso-wrap-distance-left:9pt;mso-wrap-distance-top:0;mso-wrap-distance-right:9pt;mso-wrap-distance-bottom:0;mso-position-horizontal:absolute;mso-position-horizontal-relative:text;mso-position-vertical:absolute;mso-position-vertical-relative:text;mso-width-percent:0;mso-height-percent:0;mso-width-relative:margin;mso-height-relative:margin" o:gfxdata="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" strokecolor="black [3200]" strokeweight=".5pt">
+                <v:stroke endarrow="block" joinstyle="miter"/>
+              </v:shape>
+            </w:pict>
+          </mc:Fallback>
+        </mc:AlternateContent>
+      </w:r>
+      <w:r>
+        <w:rPr>
+          <w:lang w:val="hu-HU"/>
+        </w:rPr>
+        <w:tab/>
+      </w:r>
+      <w:proofErr w:type="spellStart"/>
+      <w:r>
+        <w:rPr>
+          <w:lang w:val="hu-HU"/>
+        </w:rPr>
+        <w:t>köv</w:t>
+      </w:r>
+      <w:proofErr w:type="spellEnd"/>
+    </w:p>
+    <w:p>
+      <w:pPr>
+        <w:tabs>
+          <w:tab w:val="left" w:pos="1170"/>
+        </w:tabs>
+        <w:spacing w:after="0"/>
+        <w:rPr>
+          <w:lang w:val="hu-HU"/>
+        </w:rPr>
+      </w:pPr>
+      <w:r>
+        <w:rPr>
+          <w:noProof/>
+          <w:lang w:val="hu-HU"/>
+        </w:rPr>
+        <mc:AlternateContent>
+          <mc:Choice Requires="wps">
+            <w:drawing>
+              <wp:anchor distT="0" distB="0" distL="114300" distR="114300" simplePos="0" relativeHeight="251684864" behindDoc="0" locked="0" layoutInCell="1" allowOverlap="1" wp14:anchorId="318556E2" wp14:editId="764A931D">
+                <wp:simplePos x="0" y="0"/>
+                <wp:positionH relativeFrom="column">
+                  <wp:posOffset>1066800</wp:posOffset>
+                </wp:positionH>
+                <wp:positionV relativeFrom="paragraph">
+                  <wp:posOffset>171525</wp:posOffset>
+                </wp:positionV>
+                <wp:extent cx="0" cy="209550"/>
+                <wp:effectExtent l="76200" t="0" r="57150" b="57150"/>
+                <wp:wrapNone/>
+                <wp:docPr id="1993433996" name="Straight Arrow Connector 1"/>
+                <wp:cNvGraphicFramePr/>
+                <a:graphic xmlns:a="http://schemas.openxmlformats.org/drawingml/2006/main">
+                  <a:graphicData uri="http://schemas.microsoft.com/office/word/2010/wordprocessingShape">
+                    <wps:wsp>
+                      <wps:cNvCnPr/>
+                      <wps:spPr>
+                        <a:xfrm>
+                          <a:off x="0" y="0"/>
+                          <a:ext cx="0" cy="209550"/>
+                        </a:xfrm>
+                        <a:prstGeom prst="straightConnector1">
+                          <a:avLst/>
+                        </a:prstGeom>
+                        <a:ln>
+                          <a:tailEnd type="triangle"/>
+                        </a:ln>
+                      </wps:spPr>
+                      <wps:style>
+                        <a:lnRef idx="1">
+                          <a:schemeClr val="dk1"/>
+                        </a:lnRef>
+                        <a:fillRef idx="0">
+                          <a:schemeClr val="dk1"/>
+                        </a:fillRef>
+                        <a:effectRef idx="0">
+                          <a:schemeClr val="dk1"/>
+                        </a:effectRef>
+                        <a:fontRef idx="minor">
+                          <a:schemeClr val="tx1"/>
+                        </a:fontRef>
+                      </wps:style>
+                      <wps:bodyPr/>
+                    </wps:wsp>
+                  </a:graphicData>
+                </a:graphic>
+                <wp14:sizeRelH relativeFrom="margin">
+                  <wp14:pctWidth>0</wp14:pctWidth>
+                </wp14:sizeRelH>
+                <wp14:sizeRelV relativeFrom="margin">
+                  <wp14:pctHeight>0</wp14:pctHeight>
+                </wp14:sizeRelV>
+              </wp:anchor>
+            </w:drawing>
+          </mc:Choice>
+          <mc:Fallback>
+            <w:pict>
+              <v:shape w14:anchorId="74315BD7" id="Straight Arrow Connector 1" o:spid="_x0000_s1026" type="#_x0000_t32" style="position:absolute;margin-left:84pt;margin-top:13.5pt;width:0;height:16.5pt;z-index:251684864;visibility:visible;mso-wrap-style:square;mso-width-percent:0;mso-height-percent:0;mso-wrap-distance-left:9pt;mso-wrap-distance-top:0;mso-wrap-distance-right:9pt;mso-wrap-distance-bottom:0;mso-position-horizontal:absolute;mso-position-horizontal-relative:text;mso-position-vertical:absolute;mso-position-vertical-relative:text;mso-width-percent:0;mso-height-percent:0;mso-width-relative:margin;mso-height-relative:margin" o:gfxdata="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" strokecolor="black [3200]" strokeweight=".5pt">
+                <v:stroke endarrow="block" joinstyle="miter"/>
+              </v:shape>
+            </w:pict>
+          </mc:Fallback>
+        </mc:AlternateContent>
+      </w:r>
+      <w:r>
+        <w:rPr>
+          <w:lang w:val="hu-HU"/>
+        </w:rPr>
+        <w:t xml:space="preserve">uradalom </w:t>
+      </w:r>
+      <w:r>
+        <w:rPr>
+          <w:lang w:val="hu-HU"/>
+        </w:rPr>
+        <w:sym w:font="Wingdings" w:char="F0E0"/>
+      </w:r>
+      <w:r>
+        <w:rPr>
+          <w:lang w:val="hu-HU"/>
+        </w:rPr>
+        <w:t xml:space="preserve"> majorság (földesúr saját kezelésében)</w:t>
+      </w:r>
+    </w:p>
+    <w:p>
+      <w:pPr>
+        <w:tabs>
+          <w:tab w:val="left" w:pos="1170"/>
+        </w:tabs>
+        <w:spacing w:after="0"/>
+        <w:rPr>
+          <w:lang w:val="hu-HU"/>
+        </w:rPr>
+      </w:pPr>
+      <w:r>
+        <w:rPr>
+          <w:noProof/>
+          <w:lang w:val="hu-HU"/>
+        </w:rPr>
+        <mc:AlternateContent>
+          <mc:Choice Requires="wpi">
+            <w:drawing>
+              <wp:anchor distT="0" distB="0" distL="114300" distR="114300" simplePos="0" relativeHeight="251687936" behindDoc="0" locked="0" layoutInCell="1" allowOverlap="1" wp14:anchorId="473E437E" wp14:editId="49F89D1B">
+                <wp:simplePos x="0" y="0"/>
+                <wp:positionH relativeFrom="column">
+                  <wp:posOffset>-191770</wp:posOffset>
+                </wp:positionH>
+                <wp:positionV relativeFrom="paragraph">
+                  <wp:posOffset>-409575</wp:posOffset>
+                </wp:positionV>
+                <wp:extent cx="199245" cy="1003980"/>
+                <wp:effectExtent l="38100" t="38100" r="48895" b="43815"/>
+                <wp:wrapNone/>
+                <wp:docPr id="927374574" name="Ink 7"/>
+                <wp:cNvGraphicFramePr/>
+                <a:graphic xmlns:a="http://schemas.openxmlformats.org/drawingml/2006/main">
+                  <a:graphicData uri="http://schemas.microsoft.com/office/word/2010/wordprocessingInk">
+                    <w14:contentPart bwMode="auto" r:id="rId11">
+                      <w14:nvContentPartPr>
+                        <w14:cNvContentPartPr/>
+                      </w14:nvContentPartPr>
+                      <w14:xfrm>
+                        <a:off x="0" y="0"/>
+                        <a:ext cx="199245" cy="1003980"/>
+                      </w14:xfrm>
+                    </w14:contentPart>
+                  </a:graphicData>
+                </a:graphic>
+              </wp:anchor>
+            </w:drawing>
+          </mc:Choice>
+          <mc:Fallback>
+            <w:pict>
+              <v:shape w14:anchorId="0D7FF772" id="Ink 7" o:spid="_x0000_s1026" type="#_x0000_t75" style="position:absolute;margin-left:-15.6pt;margin-top:-32.75pt;width:16.7pt;height:80pt;z-index:251687936;visibility:visible;mso-wrap-style:square;mso-wrap-distance-left:9pt;mso-wrap-distance-top:0;mso-wrap-distance-right:9pt;mso-wrap-distance-bottom:0;mso-position-horizontal:absolute;mso-position-horizontal-relative:text;mso-position-vertical:absolute;mso-position-vertical-relative:text" o:gfxdata="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">
+                <v:imagedata r:id="rId12" o:title=""/>
+              </v:shape>
+            </w:pict>
+          </mc:Fallback>
+        </mc:AlternateContent>
+      </w:r>
+    </w:p>
+    <w:p>
+      <w:pPr>
+        <w:tabs>
+          <w:tab w:val="left" w:pos="1170"/>
+        </w:tabs>
+        <w:spacing w:after="0"/>
+        <w:rPr>
+          <w:lang w:val="hu-HU"/>
+        </w:rPr>
+      </w:pPr>
+      <w:r>
+        <w:rPr>
+          <w:lang w:val="hu-HU"/>
+        </w:rPr>
+        <w:tab/>
+      </w:r>
+      <w:r>
+        <w:rPr>
+          <w:lang w:val="hu-HU"/>
+        </w:rPr>
+        <w:tab/>
+        <w:t xml:space="preserve">Robot </w:t>
+      </w:r>
+      <w:r>
+        <w:rPr>
+          <w:lang w:val="hu-HU"/>
+        </w:rPr>
+        <w:sym w:font="Wingdings" w:char="F0E0"/>
+      </w:r>
+      <w:r>
+        <w:rPr>
+          <w:lang w:val="hu-HU"/>
+        </w:rPr>
+        <w:t xml:space="preserve"> több lesz és a majorság területe nő</w:t>
+      </w:r>
+    </w:p>
+    <w:p>
+      <w:pPr>
+        <w:tabs>
+          <w:tab w:val="left" w:pos="1170"/>
+        </w:tabs>
+        <w:spacing w:after="0"/>
+        <w:rPr>
+          <w:lang w:val="hu-HU"/>
+        </w:rPr>
+      </w:pPr>
+    </w:p>
+    <w:p>
+      <w:pPr>
+        <w:tabs>
+          <w:tab w:val="left" w:pos="1170"/>
+        </w:tabs>
+        <w:spacing w:after="0"/>
+        <w:rPr>
+          <w:lang w:val="hu-HU"/>
+        </w:rPr>
+      </w:pPr>
+      <w:r>
+        <w:rPr>
+          <w:lang w:val="hu-HU"/>
+        </w:rPr>
+        <w:t>gabona termelés nő</w:t>
+      </w:r>
+    </w:p>
+    <w:p>
+      <w:pPr>
+        <w:tabs>
+          <w:tab w:val="left" w:pos="1170"/>
+        </w:tabs>
+        <w:spacing w:after="0"/>
+        <w:rPr>
+          <w:lang w:val="hu-HU"/>
+        </w:rPr>
+      </w:pPr>
+    </w:p>
+    <w:p>
+      <w:pPr>
+        <w:tabs>
+          <w:tab w:val="left" w:pos="1170"/>
+        </w:tabs>
+        <w:spacing w:after="0"/>
+        <w:rPr>
+          <w:lang w:val="hu-HU"/>
+        </w:rPr>
+      </w:pPr>
+      <w:r>
+        <w:rPr>
+          <w:noProof/>
+          <w:lang w:val="hu-HU"/>
+        </w:rPr>
+        <mc:AlternateContent>
+          <mc:Choice Requires="wps">
+            <w:drawing>
+              <wp:anchor distT="0" distB="0" distL="114300" distR="114300" simplePos="0" relativeHeight="251691008" behindDoc="0" locked="0" layoutInCell="1" allowOverlap="1" wp14:anchorId="00EE75CF" wp14:editId="1A8B8A19">
+                <wp:simplePos x="0" y="0"/>
+                <wp:positionH relativeFrom="column">
+                  <wp:posOffset>543523</wp:posOffset>
+                </wp:positionH>
+                <wp:positionV relativeFrom="paragraph">
+                  <wp:posOffset>166930</wp:posOffset>
+                </wp:positionV>
+                <wp:extent cx="0" cy="546847"/>
+                <wp:effectExtent l="76200" t="0" r="57150" b="62865"/>
+                <wp:wrapNone/>
+                <wp:docPr id="1637818796" name="Straight Arrow Connector 8"/>
+                <wp:cNvGraphicFramePr/>
+                <a:graphic xmlns:a="http://schemas.openxmlformats.org/drawingml/2006/main">
+                  <a:graphicData uri="http://schemas.microsoft.com/office/word/2010/wordprocessingShape">
+                    <wps:wsp>
+                      <wps:cNvCnPr/>
+                      <wps:spPr>
+                        <a:xfrm>
+                          <a:off x="0" y="0"/>
+                          <a:ext cx="0" cy="546847"/>
+                        </a:xfrm>
+                        <a:prstGeom prst="straightConnector1">
+                          <a:avLst/>
+                        </a:prstGeom>
+                        <a:ln>
+                          <a:tailEnd type="triangle"/>
+                        </a:ln>
+                      </wps:spPr>
+                      <wps:style>
+                        <a:lnRef idx="1">
+                          <a:schemeClr val="dk1"/>
+                        </a:lnRef>
+                        <a:fillRef idx="0">
+                          <a:schemeClr val="dk1"/>
+                        </a:fillRef>
+                        <a:effectRef idx="0">
+                          <a:schemeClr val="dk1"/>
+                        </a:effectRef>
+                        <a:fontRef idx="minor">
+                          <a:schemeClr val="tx1"/>
+                        </a:fontRef>
+                      </wps:style>
+                      <wps:bodyPr/>
+                    </wps:wsp>
+                  </a:graphicData>
+                </a:graphic>
+              </wp:anchor>
+            </w:drawing>
+          </mc:Choice>
+          <mc:Fallback>
+            <w:pict>
+              <v:shape w14:anchorId="48138C86" id="Straight Arrow Connector 8" o:spid="_x0000_s1026" type="#_x0000_t32" style="position:absolute;margin-left:42.8pt;margin-top:13.15pt;width:0;height:43.05pt;z-index:251691008;visibility:visible;mso-wrap-style:square;mso-wrap-distance-left:9pt;mso-wrap-distance-top:0;mso-wrap-distance-right:9pt;mso-wrap-distance-bottom:0;mso-position-horizontal:absolute;mso-position-horizontal-relative:text;mso-position-vertical:absolute;mso-position-vertical-relative:text" o:gfxdata="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" strokecolor="black [3200]" strokeweight=".5pt">
+                <v:stroke endarrow="block" joinstyle="miter"/>
+              </v:shape>
+            </w:pict>
+          </mc:Fallback>
+        </mc:AlternateContent>
+      </w:r>
+      <w:r>
+        <w:rPr>
+          <w:lang w:val="hu-HU"/>
+        </w:rPr>
+        <w:t>+ járványok</w:t>
+      </w:r>
+    </w:p>
+    <w:p>
+      <w:pPr>
+        <w:tabs>
+          <w:tab w:val="left" w:pos="1170"/>
+        </w:tabs>
+        <w:spacing w:after="0"/>
+        <w:rPr>
+          <w:lang w:val="hu-HU"/>
+        </w:rPr>
+      </w:pPr>
+    </w:p>
+    <w:p>
+      <w:pPr>
+        <w:tabs>
+          <w:tab w:val="left" w:pos="900"/>
+        </w:tabs>
+        <w:spacing w:after="0"/>
+        <w:rPr>
+          <w:lang w:val="hu-HU"/>
+        </w:rPr>
+      </w:pPr>
+      <w:r>
+        <w:rPr>
+          <w:lang w:val="hu-HU"/>
+        </w:rPr>
+        <w:tab/>
+      </w:r>
+      <w:proofErr w:type="spellStart"/>
+      <w:r>
+        <w:rPr>
+          <w:lang w:val="hu-HU"/>
+        </w:rPr>
+        <w:t>köv</w:t>
+      </w:r>
+      <w:proofErr w:type="spellEnd"/>
+    </w:p>
+    <w:p>
+      <w:pPr>
+        <w:tabs>
+          <w:tab w:val="left" w:pos="1170"/>
+        </w:tabs>
+        <w:spacing w:after="0"/>
+        <w:rPr>
+          <w:lang w:val="hu-HU"/>
+        </w:rPr>
+      </w:pPr>
+    </w:p>
+    <w:p>
+      <w:pPr>
+        <w:tabs>
+          <w:tab w:val="left" w:pos="1170"/>
+        </w:tabs>
+        <w:spacing w:after="0"/>
+        <w:rPr>
+          <w:lang w:val="hu-HU"/>
+        </w:rPr>
+      </w:pPr>
+      <w:r>
+        <w:rPr>
+          <w:lang w:val="hu-HU"/>
+        </w:rPr>
+        <w:t>1765/1766 parasztfelkelés</w:t>
+      </w:r>
+    </w:p>
+    <w:p>
+      <w:pPr>
+        <w:tabs>
+          <w:tab w:val="left" w:pos="1170"/>
+        </w:tabs>
+        <w:spacing w:after="0"/>
+        <w:rPr>
+          <w:lang w:val="hu-HU"/>
+        </w:rPr>
+      </w:pPr>
+      <w:r>
+        <w:rPr>
+          <w:noProof/>
+          <w:lang w:val="hu-HU"/>
+        </w:rPr>
+        <mc:AlternateContent>
+          <mc:Choice Requires="wps">
+            <w:drawing>
+              <wp:anchor distT="0" distB="0" distL="114300" distR="114300" simplePos="0" relativeHeight="251689984" behindDoc="0" locked="0" layoutInCell="1" allowOverlap="1" wp14:anchorId="699D9811" wp14:editId="3B30C38D">
+                <wp:simplePos x="0" y="0"/>
+                <wp:positionH relativeFrom="column">
+                  <wp:posOffset>439271</wp:posOffset>
+                </wp:positionH>
+                <wp:positionV relativeFrom="paragraph">
+                  <wp:posOffset>8330</wp:posOffset>
+                </wp:positionV>
+                <wp:extent cx="0" cy="209550"/>
+                <wp:effectExtent l="76200" t="0" r="57150" b="57150"/>
+                <wp:wrapNone/>
+                <wp:docPr id="575505509" name="Straight Arrow Connector 1"/>
+                <wp:cNvGraphicFramePr/>
+                <a:graphic xmlns:a="http://schemas.openxmlformats.org/drawingml/2006/main">
+                  <a:graphicData uri="http://schemas.microsoft.com/office/word/2010/wordprocessingShape">
+                    <wps:wsp>
+                      <wps:cNvCnPr/>
+                      <wps:spPr>
+                        <a:xfrm>
+                          <a:off x="0" y="0"/>
+                          <a:ext cx="0" cy="209550"/>
+                        </a:xfrm>
+                        <a:prstGeom prst="straightConnector1">
+                          <a:avLst/>
+                        </a:prstGeom>
+                        <a:ln>
+                          <a:tailEnd type="triangle"/>
+                        </a:ln>
+                      </wps:spPr>
+                      <wps:style>
+                        <a:lnRef idx="1">
+                          <a:schemeClr val="dk1"/>
+                        </a:lnRef>
+                        <a:fillRef idx="0">
+                          <a:schemeClr val="dk1"/>
+                        </a:fillRef>
+                        <a:effectRef idx="0">
+                          <a:schemeClr val="dk1"/>
+                        </a:effectRef>
+                        <a:fontRef idx="minor">
+                          <a:schemeClr val="tx1"/>
+                        </a:fontRef>
+                      </wps:style>
+                      <wps:bodyPr/>
+                    </wps:wsp>
+                  </a:graphicData>
+                </a:graphic>
+                <wp14:sizeRelH relativeFrom="margin">
+                  <wp14:pctWidth>0</wp14:pctWidth>
+                </wp14:sizeRelH>
+                <wp14:sizeRelV relativeFrom="margin">
+                  <wp14:pctHeight>0</wp14:pctHeight>
+                </wp14:sizeRelV>
+              </wp:anchor>
+            </w:drawing>
+          </mc:Choice>
+          <mc:Fallback>
+            <w:pict>
+              <v:shape w14:anchorId="3F0AF831" id="Straight Arrow Connector 1" o:spid="_x0000_s1026" type="#_x0000_t32" style="position:absolute;margin-left:34.6pt;margin-top:.65pt;width:0;height:16.5pt;z-index:251689984;visibility:visible;mso-wrap-style:square;mso-width-percent:0;mso-height-percent:0;mso-wrap-distance-left:9pt;mso-wrap-distance-top:0;mso-wrap-distance-right:9pt;mso-wrap-distance-bottom:0;mso-position-horizontal:absolute;mso-position-horizontal-relative:text;mso-position-vertical:absolute;mso-position-vertical-relative:text;mso-width-percent:0;mso-height-percent:0;mso-width-relative:margin;mso-height-relative:margin" o:gfxdata="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" strokecolor="black [3200]" strokeweight=".5pt">
+                <v:stroke endarrow="block" joinstyle="miter"/>
+              </v:shape>
+            </w:pict>
+          </mc:Fallback>
+        </mc:AlternateContent>
+      </w:r>
+    </w:p>
+    <w:p>
+      <w:pPr>
+        <w:tabs>
+          <w:tab w:val="left" w:pos="1170"/>
+        </w:tabs>
+        <w:spacing w:after="0"/>
+        <w:rPr>
+          <w:lang w:val="hu-HU"/>
+        </w:rPr>
+      </w:pPr>
+      <w:r>
+        <w:rPr>
+          <w:lang w:val="hu-HU"/>
+        </w:rPr>
+        <w:t>- robot tagadása</w:t>
+      </w:r>
+    </w:p>
+    <w:p>
+      <w:pPr>
+        <w:tabs>
+          <w:tab w:val="left" w:pos="1170"/>
+        </w:tabs>
+        <w:spacing w:after="0"/>
+        <w:rPr>
+          <w:lang w:val="hu-HU"/>
+        </w:rPr>
+      </w:pPr>
+      <w:r>
+        <w:rPr>
+          <w:lang w:val="hu-HU"/>
+        </w:rPr>
+        <w:t xml:space="preserve">- elvett földeket visszavették </w:t>
+      </w:r>
+    </w:p>
+    <w:p>
+      <w:pPr>
+        <w:tabs>
+          <w:tab w:val="left" w:pos="1170"/>
+        </w:tabs>
+        <w:spacing w:after="0"/>
+        <w:rPr>
+          <w:lang w:val="hu-HU"/>
+        </w:rPr>
+      </w:pPr>
+    </w:p>
+    <w:p>
+      <w:pPr>
+        <w:tabs>
+          <w:tab w:val="left" w:pos="1170"/>
+        </w:tabs>
+        <w:spacing w:after="0"/>
+        <w:rPr>
+          <w:lang w:val="hu-HU"/>
+        </w:rPr>
+      </w:pPr>
+      <w:r>
+        <w:rPr>
+          <w:lang w:val="hu-HU"/>
+        </w:rPr>
+        <w:t xml:space="preserve">rendelet elnevezése: </w:t>
+      </w:r>
+    </w:p>
+    <w:p>
+      <w:pPr>
+        <w:tabs>
+          <w:tab w:val="left" w:pos="1170"/>
+        </w:tabs>
+        <w:spacing w:after="0"/>
+        <w:rPr>
+          <w:lang w:val="hu-HU"/>
+        </w:rPr>
+      </w:pPr>
+      <w:r>
+        <w:rPr>
+          <w:noProof/>
+          <w:lang w:val="hu-HU"/>
+        </w:rPr>
+        <mc:AlternateContent>
+          <mc:Choice Requires="wps">
+            <w:drawing>
+              <wp:anchor distT="0" distB="0" distL="114300" distR="114300" simplePos="0" relativeHeight="251692032" behindDoc="0" locked="0" layoutInCell="1" allowOverlap="1" wp14:anchorId="0B841FAC" wp14:editId="0EEB5872">
+                <wp:simplePos x="0" y="0"/>
+                <wp:positionH relativeFrom="column">
+                  <wp:posOffset>1206910</wp:posOffset>
+                </wp:positionH>
+                <wp:positionV relativeFrom="paragraph">
+                  <wp:posOffset>101077</wp:posOffset>
+                </wp:positionV>
+                <wp:extent cx="1488141" cy="0"/>
+                <wp:effectExtent l="0" t="76200" r="17145" b="95250"/>
+                <wp:wrapNone/>
+                <wp:docPr id="1636991553" name="Straight Arrow Connector 9"/>
+                <wp:cNvGraphicFramePr/>
+                <a:graphic xmlns:a="http://schemas.openxmlformats.org/drawingml/2006/main">
+                  <a:graphicData uri="http://schemas.microsoft.com/office/word/2010/wordprocessingShape">
+                    <wps:wsp>
+                      <wps:cNvCnPr/>
+                      <wps:spPr>
+                        <a:xfrm>
+                          <a:off x="0" y="0"/>
+                          <a:ext cx="1488141" cy="0"/>
+                        </a:xfrm>
+                        <a:prstGeom prst="straightConnector1">
+                          <a:avLst/>
+                        </a:prstGeom>
+                        <a:ln>
+                          <a:tailEnd type="triangle"/>
+                        </a:ln>
+                      </wps:spPr>
+                      <wps:style>
+                        <a:lnRef idx="1">
+                          <a:schemeClr val="dk1"/>
+                        </a:lnRef>
+                        <a:fillRef idx="0">
+                          <a:schemeClr val="dk1"/>
+                        </a:fillRef>
+                        <a:effectRef idx="0">
+                          <a:schemeClr val="dk1"/>
+                        </a:effectRef>
+                        <a:fontRef idx="minor">
+                          <a:schemeClr val="tx1"/>
+                        </a:fontRef>
+                      </wps:style>
+                      <wps:bodyPr/>
+                    </wps:wsp>
+                  </a:graphicData>
+                </a:graphic>
+              </wp:anchor>
+            </w:drawing>
+          </mc:Choice>
+          <mc:Fallback>
+            <w:pict>
+              <v:shape w14:anchorId="2E8A61BE" id="Straight Arrow Connector 9" o:spid="_x0000_s1026" type="#_x0000_t32" style="position:absolute;margin-left:95.05pt;margin-top:7.95pt;width:117.2pt;height:0;z-index:251692032;visibility:visible;mso-wrap-style:square;mso-wrap-distance-left:9pt;mso-wrap-distance-top:0;mso-wrap-distance-right:9pt;mso-wrap-distance-bottom:0;mso-position-horizontal:absolute;mso-position-horizontal-relative:text;mso-position-vertical:absolute;mso-position-vertical-relative:text" o:gfxdata="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" strokecolor="black [3200]" strokeweight=".5pt">
+                <v:stroke endarrow="block" joinstyle="miter"/>
+              </v:shape>
+            </w:pict>
+          </mc:Fallback>
+        </mc:AlternateContent>
+      </w:r>
+      <w:r>
+        <w:rPr>
+          <w:lang w:val="hu-HU"/>
+        </w:rPr>
+        <w:tab/>
+        <w:t xml:space="preserve">jobbágy </w:t>
+      </w:r>
+      <w:r>
+        <w:rPr>
+          <w:lang w:val="hu-HU"/>
+        </w:rPr>
+        <w:tab/>
+      </w:r>
+      <w:r>
+        <w:rPr>
+          <w:lang w:val="hu-HU"/>
+        </w:rPr>
+        <w:tab/>
+      </w:r>
+      <w:r>
+        <w:rPr>
+          <w:lang w:val="hu-HU"/>
+        </w:rPr>
+        <w:tab/>
+      </w:r>
+      <w:r>
+        <w:rPr>
+          <w:lang w:val="hu-HU"/>
+        </w:rPr>
+        <w:tab/>
+        <w:t>földesúr</w:t>
+      </w:r>
+    </w:p>
+    <w:p>
+      <w:pPr>
+        <w:tabs>
+          <w:tab w:val="left" w:pos="1170"/>
+        </w:tabs>
+        <w:spacing w:after="0"/>
+        <w:rPr>
+          <w:lang w:val="hu-HU"/>
+        </w:rPr>
+      </w:pPr>
+      <w:r>
+        <w:rPr>
+          <w:lang w:val="hu-HU"/>
+        </w:rPr>
+        <w:tab/>
+      </w:r>
+      <w:r>
+        <w:rPr>
+          <w:lang w:val="hu-HU"/>
+        </w:rPr>
+        <w:tab/>
+      </w:r>
+      <w:r>
+        <w:rPr>
+          <w:lang w:val="hu-HU"/>
+        </w:rPr>
+        <w:tab/>
+        <w:t xml:space="preserve">úrbéri/úrbéres </w:t>
+      </w:r>
+      <w:proofErr w:type="spellStart"/>
+      <w:r>
+        <w:rPr>
+          <w:lang w:val="hu-HU"/>
+        </w:rPr>
+        <w:t>terhek</w:t>
+      </w:r>
+      <w:proofErr w:type="spellEnd"/>
+    </w:p>
+    <w:p>
+      <w:pPr>
+        <w:tabs>
+          <w:tab w:val="left" w:pos="1170"/>
+        </w:tabs>
+        <w:spacing w:after="0"/>
+        <w:rPr>
+          <w:lang w:val="hu-HU"/>
+        </w:rPr>
+      </w:pPr>
+    </w:p>
+    <w:p>
+      <w:pPr>
+        <w:tabs>
+          <w:tab w:val="left" w:pos="1170"/>
+        </w:tabs>
+        <w:spacing w:after="0"/>
+        <w:rPr>
+          <w:lang w:val="hu-HU"/>
+        </w:rPr>
+      </w:pPr>
+      <w:r>
+        <w:rPr>
+          <w:noProof/>
+          <w:lang w:val="hu-HU"/>
+        </w:rPr>
+        <mc:AlternateContent>
+          <mc:Choice Requires="wps">
+            <w:drawing>
+              <wp:anchor distT="0" distB="0" distL="114300" distR="114300" simplePos="0" relativeHeight="251696128" behindDoc="0" locked="0" layoutInCell="1" allowOverlap="1" wp14:anchorId="42386B68" wp14:editId="40DF5A99">
+                <wp:simplePos x="0" y="0"/>
+                <wp:positionH relativeFrom="column">
+                  <wp:posOffset>319405</wp:posOffset>
+                </wp:positionH>
+                <wp:positionV relativeFrom="paragraph">
+                  <wp:posOffset>183515</wp:posOffset>
+                </wp:positionV>
+                <wp:extent cx="0" cy="1085850"/>
+                <wp:effectExtent l="76200" t="0" r="57150" b="57150"/>
+                <wp:wrapNone/>
+                <wp:docPr id="967957028" name="Straight Arrow Connector 1"/>
+                <wp:cNvGraphicFramePr/>
+                <a:graphic xmlns:a="http://schemas.openxmlformats.org/drawingml/2006/main">
+                  <a:graphicData uri="http://schemas.microsoft.com/office/word/2010/wordprocessingShape">
+                    <wps:wsp>
+                      <wps:cNvCnPr/>
+                      <wps:spPr>
+                        <a:xfrm>
+                          <a:off x="0" y="0"/>
+                          <a:ext cx="0" cy="1085850"/>
+                        </a:xfrm>
+                        <a:prstGeom prst="straightConnector1">
+                          <a:avLst/>
+                        </a:prstGeom>
+                        <a:ln>
+                          <a:tailEnd type="triangle"/>
+                        </a:ln>
+                      </wps:spPr>
+                      <wps:style>
+                        <a:lnRef idx="1">
+                          <a:schemeClr val="dk1"/>
+                        </a:lnRef>
+                        <a:fillRef idx="0">
+                          <a:schemeClr val="dk1"/>
+                        </a:fillRef>
+                        <a:effectRef idx="0">
+                          <a:schemeClr val="dk1"/>
+                        </a:effectRef>
+                        <a:fontRef idx="minor">
+                          <a:schemeClr val="tx1"/>
+                        </a:fontRef>
+                      </wps:style>
+                      <wps:bodyPr/>
+                    </wps:wsp>
+                  </a:graphicData>
+                </a:graphic>
+              </wp:anchor>
+            </w:drawing>
+          </mc:Choice>
+          <mc:Fallback>
+            <w:pict>
+              <v:shapetype w14:anchorId="45913CDF" id="_x0000_t32" coordsize="21600,21600" o:spt="32" o:oned="t" path="m,l21600,21600e" filled="f">
+                <v:path arrowok="t" fillok="f" o:connecttype="none"/>
+                <o:lock v:ext="edit" shapetype="t"/>
+              </v:shapetype>
+              <v:shape id="Straight Arrow Connector 1" o:spid="_x0000_s1026" type="#_x0000_t32" style="position:absolute;margin-left:25.15pt;margin-top:14.45pt;width:0;height:85.5pt;z-index:251696128;visibility:visible;mso-wrap-style:square;mso-wrap-distance-left:9pt;mso-wrap-distance-top:0;mso-wrap-distance-right:9pt;mso-wrap-distance-bottom:0;mso-position-horizontal:absolute;mso-position-horizontal-relative:text;mso-position-vertical:absolute;mso-position-vertical-relative:text" o:gfxdata="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" strokecolor="black [3200]" strokeweight=".5pt">
+                <v:stroke endarrow="block" joinstyle="miter"/>
+              </v:shape>
+            </w:pict>
+          </mc:Fallback>
+        </mc:AlternateContent>
+      </w:r>
+      <w:r>
+        <w:rPr>
+          <w:lang w:val="hu-HU"/>
+        </w:rPr>
+        <w:t>Urbárium alapján:</w:t>
+      </w:r>
+    </w:p>
+    <w:p>
+      <w:pPr>
+        <w:tabs>
+          <w:tab w:val="left" w:pos="1170"/>
+        </w:tabs>
+        <w:spacing w:after="0"/>
+        <w:rPr>
+          <w:lang w:val="hu-HU"/>
+        </w:rPr>
+      </w:pPr>
+      <w:r>
+        <w:rPr>
+          <w:lang w:val="hu-HU"/>
+        </w:rPr>
+        <w:tab/>
+        <w:t>- kilenced (termény)</w:t>
+      </w:r>
+    </w:p>
+    <w:p>
+      <w:pPr>
+        <w:tabs>
+          <w:tab w:val="left" w:pos="1170"/>
+        </w:tabs>
+        <w:spacing w:after="0"/>
+        <w:rPr>
+          <w:lang w:val="hu-HU"/>
+        </w:rPr>
+      </w:pPr>
+      <w:r>
+        <w:rPr>
+          <w:lang w:val="hu-HU"/>
+        </w:rPr>
+        <w:tab/>
+        <w:t>- ajándék</w:t>
+      </w:r>
+    </w:p>
+    <w:p>
+      <w:pPr>
+        <w:tabs>
+          <w:tab w:val="left" w:pos="1170"/>
+          <w:tab w:val="left" w:pos="5040"/>
+        </w:tabs>
+        <w:spacing w:after="0"/>
+        <w:rPr>
+          <w:lang w:val="hu-HU"/>
+        </w:rPr>
+      </w:pPr>
+      <w:r>
+        <w:rPr>
+          <w:noProof/>
+          <w:lang w:val="hu-HU"/>
+        </w:rPr>
+        <mc:AlternateContent>
+          <mc:Choice Requires="wpi">
+            <w:drawing>
+              <wp:anchor distT="0" distB="0" distL="114300" distR="114300" simplePos="0" relativeHeight="251693056" behindDoc="0" locked="0" layoutInCell="1" allowOverlap="1" wp14:anchorId="69E81DE5" wp14:editId="5BC29C29">
+                <wp:simplePos x="0" y="0"/>
+                <wp:positionH relativeFrom="column">
+                  <wp:posOffset>2346247</wp:posOffset>
+                </wp:positionH>
+                <wp:positionV relativeFrom="paragraph">
+                  <wp:posOffset>-430640</wp:posOffset>
+                </wp:positionV>
+                <wp:extent cx="695160" cy="1096200"/>
+                <wp:effectExtent l="38100" t="38100" r="10160" b="46990"/>
+                <wp:wrapNone/>
+                <wp:docPr id="2068144574" name="Ink 10"/>
+                <wp:cNvGraphicFramePr/>
+                <a:graphic xmlns:a="http://schemas.openxmlformats.org/drawingml/2006/main">
+                  <a:graphicData uri="http://schemas.microsoft.com/office/word/2010/wordprocessingInk">
+                    <w14:contentPart bwMode="auto" r:id="rId13">
+                      <w14:nvContentPartPr>
+                        <w14:cNvContentPartPr/>
+                      </w14:nvContentPartPr>
+                      <w14:xfrm>
+                        <a:off x="0" y="0"/>
+                        <a:ext cx="695160" cy="1096200"/>
+                      </w14:xfrm>
+                    </w14:contentPart>
+                  </a:graphicData>
+                </a:graphic>
+              </wp:anchor>
+            </w:drawing>
+          </mc:Choice>
+          <mc:Fallback>
+            <w:pict>
+              <v:shape w14:anchorId="7CF04AD1" id="Ink 10" o:spid="_x0000_s1026" type="#_x0000_t75" style="position:absolute;margin-left:184.25pt;margin-top:-34.4pt;width:55.75pt;height:87.3pt;z-index:251693056;visibility:visible;mso-wrap-style:square;mso-wrap-distance-left:9pt;mso-wrap-distance-top:0;mso-wrap-distance-right:9pt;mso-wrap-distance-bottom:0;mso-position-horizontal:absolute;mso-position-horizontal-relative:text;mso-position-vertical:absolute;mso-position-vertical-relative:text" o:gfxdata="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">
+                <v:imagedata r:id="rId14" o:title=""/>
+              </v:shape>
+            </w:pict>
+          </mc:Fallback>
+        </mc:AlternateContent>
+      </w:r>
+      <w:r>
+        <w:rPr>
+          <w:lang w:val="hu-HU"/>
+        </w:rPr>
+        <w:tab/>
+        <w:t>- robot: heti</w:t>
+      </w:r>
+      <w:r>
+        <w:rPr>
+          <w:lang w:val="hu-HU"/>
+        </w:rPr>
+        <w:tab/>
+        <w:t>ezt követelhette a földesúr a jobbágytól</w:t>
+      </w:r>
+    </w:p>
+    <w:p>
+      <w:pPr>
+        <w:tabs>
+          <w:tab w:val="left" w:pos="1170"/>
+        </w:tabs>
+        <w:spacing w:after="0"/>
+        <w:rPr>
+          <w:lang w:val="hu-HU"/>
+        </w:rPr>
+      </w:pPr>
+      <w:r>
+        <w:rPr>
+          <w:lang w:val="hu-HU"/>
+        </w:rPr>
+        <w:tab/>
+      </w:r>
+      <w:r>
+        <w:rPr>
+          <w:lang w:val="hu-HU"/>
+        </w:rPr>
+        <w:tab/>
+      </w:r>
+      <w:r>
+        <w:rPr>
+          <w:lang w:val="hu-HU"/>
+        </w:rPr>
+        <w:tab/>
+        <w:t>1 napi igás (állattal)</w:t>
+      </w:r>
+    </w:p>
+    <w:p>
+      <w:pPr>
+        <w:tabs>
+          <w:tab w:val="left" w:pos="1170"/>
+        </w:tabs>
+        <w:spacing w:after="0"/>
+        <w:rPr>
+          <w:lang w:val="hu-HU"/>
+        </w:rPr>
+      </w:pPr>
+      <w:r>
+        <w:rPr>
+          <w:lang w:val="hu-HU"/>
+        </w:rPr>
+        <w:tab/>
+      </w:r>
+      <w:r>
+        <w:rPr>
+          <w:lang w:val="hu-HU"/>
+        </w:rPr>
+        <w:tab/>
+      </w:r>
+      <w:r>
+        <w:rPr>
+          <w:lang w:val="hu-HU"/>
+        </w:rPr>
+        <w:tab/>
+        <w:t xml:space="preserve">2 napi igás </w:t>
+      </w:r>
+    </w:p>
+    <w:p>
+      <w:pPr>
+        <w:tabs>
+          <w:tab w:val="left" w:pos="1170"/>
+        </w:tabs>
+        <w:spacing w:after="0"/>
+        <w:rPr>
+          <w:lang w:val="hu-HU"/>
+        </w:rPr>
+      </w:pPr>
+    </w:p>
+    <w:p>
+      <w:pPr>
+        <w:tabs>
+          <w:tab w:val="left" w:pos="1170"/>
+        </w:tabs>
+        <w:spacing w:after="0"/>
+        <w:rPr>
+          <w:lang w:val="hu-HU"/>
+        </w:rPr>
+      </w:pPr>
+      <w:r>
+        <w:rPr>
+          <w:lang w:val="hu-HU"/>
+        </w:rPr>
+        <w:t>földesurak ellenezték</w:t>
+      </w:r>
+    </w:p>
+    <w:p>
+      <w:pPr>
+        <w:tabs>
+          <w:tab w:val="left" w:pos="1170"/>
+        </w:tabs>
+        <w:spacing w:after="0"/>
+        <w:rPr>
+          <w:lang w:val="hu-HU"/>
+        </w:rPr>
+      </w:pPr>
+      <w:r>
+        <w:rPr>
+          <w:noProof/>
+          <w:lang w:val="hu-HU"/>
+        </w:rPr>
+        <mc:AlternateContent>
+          <mc:Choice Requires="wps">
+            <w:drawing>
+              <wp:anchor distT="0" distB="0" distL="114300" distR="114300" simplePos="0" relativeHeight="251695104" behindDoc="0" locked="0" layoutInCell="1" allowOverlap="1" wp14:anchorId="6BDDA450" wp14:editId="23107DAE">
+                <wp:simplePos x="0" y="0"/>
+                <wp:positionH relativeFrom="column">
+                  <wp:posOffset>1000125</wp:posOffset>
+                </wp:positionH>
+                <wp:positionV relativeFrom="paragraph">
+                  <wp:posOffset>8890</wp:posOffset>
+                </wp:positionV>
+                <wp:extent cx="0" cy="209550"/>
+                <wp:effectExtent l="76200" t="0" r="57150" b="57150"/>
+                <wp:wrapNone/>
+                <wp:docPr id="321581810" name="Straight Arrow Connector 1"/>
+                <wp:cNvGraphicFramePr/>
+                <a:graphic xmlns:a="http://schemas.openxmlformats.org/drawingml/2006/main">
+                  <a:graphicData uri="http://schemas.microsoft.com/office/word/2010/wordprocessingShape">
+                    <wps:wsp>
+                      <wps:cNvCnPr/>
+                      <wps:spPr>
+                        <a:xfrm>
+                          <a:off x="0" y="0"/>
+                          <a:ext cx="0" cy="209550"/>
+                        </a:xfrm>
+                        <a:prstGeom prst="straightConnector1">
+                          <a:avLst/>
+                        </a:prstGeom>
+                        <a:ln>
+                          <a:tailEnd type="triangle"/>
+                        </a:ln>
+                      </wps:spPr>
+                      <wps:style>
+                        <a:lnRef idx="1">
+                          <a:schemeClr val="dk1"/>
+                        </a:lnRef>
+                        <a:fillRef idx="0">
+                          <a:schemeClr val="dk1"/>
+                        </a:fillRef>
+                        <a:effectRef idx="0">
+                          <a:schemeClr val="dk1"/>
+                        </a:effectRef>
+                        <a:fontRef idx="minor">
+                          <a:schemeClr val="tx1"/>
+                        </a:fontRef>
+                      </wps:style>
+                      <wps:bodyPr/>
+                    </wps:wsp>
+                  </a:graphicData>
+                </a:graphic>
+                <wp14:sizeRelH relativeFrom="margin">
+                  <wp14:pctWidth>0</wp14:pctWidth>
+                </wp14:sizeRelH>
+                <wp14:sizeRelV relativeFrom="margin">
+                  <wp14:pctHeight>0</wp14:pctHeight>
+                </wp14:sizeRelV>
+              </wp:anchor>
+            </w:drawing>
+          </mc:Choice>
+          <mc:Fallback>
+            <w:pict>
+              <v:shape w14:anchorId="72BAB48B" id="Straight Arrow Connector 1" o:spid="_x0000_s1026" type="#_x0000_t32" style="position:absolute;margin-left:78.75pt;margin-top:.7pt;width:0;height:16.5pt;z-index:251695104;visibility:visible;mso-wrap-style:square;mso-width-percent:0;mso-height-percent:0;mso-wrap-distance-left:9pt;mso-wrap-distance-top:0;mso-wrap-distance-right:9pt;mso-wrap-distance-bottom:0;mso-position-horizontal:absolute;mso-position-horizontal-relative:text;mso-position-vertical:absolute;mso-position-vertical-relative:text;mso-width-percent:0;mso-height-percent:0;mso-width-relative:margin;mso-height-relative:margin" o:gfxdata="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" strokecolor="black [3200]" strokeweight=".5pt">
+                <v:stroke endarrow="block" joinstyle="miter"/>
+              </v:shape>
+            </w:pict>
+          </mc:Fallback>
+        </mc:AlternateContent>
+      </w:r>
+    </w:p>
+    <w:p>
+      <w:pPr>
+        <w:tabs>
+          <w:tab w:val="left" w:pos="1170"/>
+        </w:tabs>
+        <w:spacing w:after="0"/>
+        <w:rPr>
+          <w:lang w:val="hu-HU"/>
+        </w:rPr>
+      </w:pPr>
+      <w:r>
+        <w:rPr>
+          <w:lang w:val="hu-HU"/>
+        </w:rPr>
+        <w:tab/>
+        <w:t xml:space="preserve">Mária Terézia: "Etetni kell a juhot, ha </w:t>
+      </w:r>
+      <w:r>
+        <w:rPr>
+          <w:lang w:val="hu-HU"/>
+        </w:rPr>
+        <w:t>nyírni</w:t>
+      </w:r>
+      <w:r>
+        <w:rPr>
+          <w:lang w:val="hu-HU"/>
+        </w:rPr>
+        <w:t xml:space="preserve"> fejni akarjuk"</w:t>
+      </w:r>
+    </w:p>
+    <w:p>
+      <w:pPr>
+        <w:tabs>
+          <w:tab w:val="left" w:pos="1170"/>
+        </w:tabs>
+        <w:spacing w:after="0"/>
+        <w:rPr>
+          <w:lang w:val="hu-HU"/>
+        </w:rPr>
+      </w:pPr>
+    </w:p>
+    <w:p>
+      <w:pPr>
+        <w:tabs>
+          <w:tab w:val="left" w:pos="1170"/>
+        </w:tabs>
+        <w:spacing w:after="0"/>
+        <w:rPr>
+          <w:lang w:val="hu-HU"/>
+        </w:rPr>
+      </w:pPr>
+    </w:p>
+    <w:p>
+      <w:pPr>
+        <w:tabs>
+          <w:tab w:val="left" w:pos="1170"/>
+        </w:tabs>
+        <w:spacing w:after="0"/>
+        <w:rPr>
+          <w:lang w:val="hu-HU"/>
+        </w:rPr>
+      </w:pPr>
+    </w:p>
+    <w:p>
+      <w:pPr>
+        <w:tabs>
+          <w:tab w:val="left" w:pos="1170"/>
+        </w:tabs>
+        <w:spacing w:after="0"/>
+        <w:rPr>
+          <w:lang w:val="hu-HU"/>
+        </w:rPr>
+      </w:pPr>
+    </w:p>
+    <w:p>
+      <w:pPr>
+        <w:tabs>
+          <w:tab w:val="left" w:pos="1170"/>
+        </w:tabs>
+        <w:spacing w:after="0"/>
+        <w:rPr>
+          <w:lang w:val="hu-HU"/>
+        </w:rPr>
+      </w:pPr>
+    </w:p>
+    <w:p>
+      <w:pPr>
+        <w:tabs>
+          <w:tab w:val="left" w:pos="1170"/>
+        </w:tabs>
+        <w:spacing w:after="0"/>
+        <w:rPr>
+          <w:lang w:val="hu-HU"/>
+        </w:rPr>
+      </w:pPr>
+    </w:p>
+    <w:p>
+      <w:pPr>
+        <w:tabs>
+          <w:tab w:val="left" w:pos="1170"/>
+        </w:tabs>
+        <w:spacing w:after="0"/>
+        <w:rPr>
+          <w:lang w:val="hu-HU"/>
+        </w:rPr>
+      </w:pPr>
+      <w:r>
+        <w:rPr>
+          <w:lang w:val="hu-HU"/>
+        </w:rPr>
+        <w:lastRenderedPageBreak/>
+        <w:t xml:space="preserve">3. Ratio </w:t>
+      </w:r>
+      <w:proofErr w:type="spellStart"/>
+      <w:r>
+        <w:rPr>
+          <w:lang w:val="hu-HU"/>
+        </w:rPr>
+        <w:t>Educations</w:t>
+      </w:r>
+      <w:proofErr w:type="spellEnd"/>
+      <w:r>
+        <w:rPr>
+          <w:lang w:val="hu-HU"/>
+        </w:rPr>
+        <w:t xml:space="preserve"> (ejtsd: ráció </w:t>
+      </w:r>
+      <w:proofErr w:type="spellStart"/>
+      <w:r>
+        <w:rPr>
+          <w:lang w:val="hu-HU"/>
+        </w:rPr>
+        <w:t>edukácionisz</w:t>
+      </w:r>
+      <w:proofErr w:type="spellEnd"/>
+      <w:r>
+        <w:rPr>
+          <w:lang w:val="hu-HU"/>
+        </w:rPr>
+        <w:t>)</w:t>
+      </w:r>
+    </w:p>
+    <w:p>
+      <w:pPr>
+        <w:tabs>
+          <w:tab w:val="left" w:pos="1170"/>
+        </w:tabs>
+        <w:spacing w:after="0"/>
+        <w:rPr>
+          <w:lang w:val="hu-HU"/>
+        </w:rPr>
+      </w:pPr>
+      <w:r>
+        <w:rPr>
+          <w:noProof/>
+          <w:lang w:val="hu-HU"/>
+        </w:rPr>
+        <mc:AlternateContent>
+          <mc:Choice Requires="wps">
+            <w:drawing>
+              <wp:anchor distT="0" distB="0" distL="114300" distR="114300" simplePos="0" relativeHeight="251698176" behindDoc="0" locked="0" layoutInCell="1" allowOverlap="1" wp14:anchorId="3CAC2357" wp14:editId="576F6176">
+                <wp:simplePos x="0" y="0"/>
+                <wp:positionH relativeFrom="column">
+                  <wp:posOffset>1095375</wp:posOffset>
+                </wp:positionH>
+                <wp:positionV relativeFrom="paragraph">
+                  <wp:posOffset>8890</wp:posOffset>
+                </wp:positionV>
+                <wp:extent cx="0" cy="209550"/>
+                <wp:effectExtent l="76200" t="0" r="57150" b="57150"/>
+                <wp:wrapNone/>
+                <wp:docPr id="1805436070" name="Straight Arrow Connector 1"/>
+                <wp:cNvGraphicFramePr/>
+                <a:graphic xmlns:a="http://schemas.openxmlformats.org/drawingml/2006/main">
+                  <a:graphicData uri="http://schemas.microsoft.com/office/word/2010/wordprocessingShape">
+                    <wps:wsp>
+                      <wps:cNvCnPr/>
+                      <wps:spPr>
+                        <a:xfrm>
+                          <a:off x="0" y="0"/>
+                          <a:ext cx="0" cy="209550"/>
+                        </a:xfrm>
+                        <a:prstGeom prst="straightConnector1">
+                          <a:avLst/>
+                        </a:prstGeom>
+                        <a:ln>
+                          <a:tailEnd type="triangle"/>
+                        </a:ln>
+                      </wps:spPr>
+                      <wps:style>
+                        <a:lnRef idx="1">
+                          <a:schemeClr val="dk1"/>
+                        </a:lnRef>
+                        <a:fillRef idx="0">
+                          <a:schemeClr val="dk1"/>
+                        </a:fillRef>
+                        <a:effectRef idx="0">
+                          <a:schemeClr val="dk1"/>
+                        </a:effectRef>
+                        <a:fontRef idx="minor">
+                          <a:schemeClr val="tx1"/>
+                        </a:fontRef>
+                      </wps:style>
+                      <wps:bodyPr/>
+                    </wps:wsp>
+                  </a:graphicData>
+                </a:graphic>
+                <wp14:sizeRelH relativeFrom="margin">
+                  <wp14:pctWidth>0</wp14:pctWidth>
+                </wp14:sizeRelH>
+                <wp14:sizeRelV relativeFrom="margin">
+                  <wp14:pctHeight>0</wp14:pctHeight>
+                </wp14:sizeRelV>
+              </wp:anchor>
+            </w:drawing>
+          </mc:Choice>
+          <mc:Fallback>
+            <w:pict>
+              <v:shape w14:anchorId="45AF286D" id="Straight Arrow Connector 1" o:spid="_x0000_s1026" type="#_x0000_t32" style="position:absolute;margin-left:86.25pt;margin-top:.7pt;width:0;height:16.5pt;z-index:251698176;visibility:visible;mso-wrap-style:square;mso-width-percent:0;mso-height-percent:0;mso-wrap-distance-left:9pt;mso-wrap-distance-top:0;mso-wrap-distance-right:9pt;mso-wrap-distance-bottom:0;mso-position-horizontal:absolute;mso-position-horizontal-relative:text;mso-position-vertical:absolute;mso-position-vertical-relative:text;mso-width-percent:0;mso-height-percent:0;mso-width-relative:margin;mso-height-relative:margin" o:gfxdata="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" strokecolor="black [3200]" strokeweight=".5pt">
+                <v:stroke endarrow="block" joinstyle="miter"/>
+              </v:shape>
+            </w:pict>
+          </mc:Fallback>
+        </mc:AlternateContent>
+      </w:r>
+    </w:p>
+    <w:p>
+      <w:pPr>
+        <w:tabs>
+          <w:tab w:val="left" w:pos="1170"/>
+        </w:tabs>
+        <w:spacing w:after="0"/>
+        <w:rPr>
+          <w:lang w:val="hu-HU"/>
+        </w:rPr>
+      </w:pPr>
+      <w:r>
+        <w:rPr>
+          <w:noProof/>
+          <w:lang w:val="hu-HU"/>
+        </w:rPr>
+        <mc:AlternateContent>
+          <mc:Choice Requires="wps">
+            <w:drawing>
+              <wp:anchor distT="0" distB="0" distL="114300" distR="114300" simplePos="0" relativeHeight="251700224" behindDoc="0" locked="0" layoutInCell="1" allowOverlap="1" wp14:anchorId="40CF7C46" wp14:editId="1275650B">
+                <wp:simplePos x="0" y="0"/>
+                <wp:positionH relativeFrom="column">
+                  <wp:posOffset>1114425</wp:posOffset>
+                </wp:positionH>
+                <wp:positionV relativeFrom="paragraph">
+                  <wp:posOffset>167640</wp:posOffset>
+                </wp:positionV>
+                <wp:extent cx="0" cy="209550"/>
+                <wp:effectExtent l="76200" t="0" r="57150" b="57150"/>
+                <wp:wrapNone/>
+                <wp:docPr id="749346350" name="Straight Arrow Connector 1"/>
+                <wp:cNvGraphicFramePr/>
+                <a:graphic xmlns:a="http://schemas.openxmlformats.org/drawingml/2006/main">
+                  <a:graphicData uri="http://schemas.microsoft.com/office/word/2010/wordprocessingShape">
+                    <wps:wsp>
+                      <wps:cNvCnPr/>
+                      <wps:spPr>
+                        <a:xfrm>
+                          <a:off x="0" y="0"/>
+                          <a:ext cx="0" cy="209550"/>
+                        </a:xfrm>
+                        <a:prstGeom prst="straightConnector1">
+                          <a:avLst/>
+                        </a:prstGeom>
+                        <a:ln>
+                          <a:tailEnd type="triangle"/>
+                        </a:ln>
+                      </wps:spPr>
+                      <wps:style>
+                        <a:lnRef idx="1">
+                          <a:schemeClr val="dk1"/>
+                        </a:lnRef>
+                        <a:fillRef idx="0">
+                          <a:schemeClr val="dk1"/>
+                        </a:fillRef>
+                        <a:effectRef idx="0">
+                          <a:schemeClr val="dk1"/>
+                        </a:effectRef>
+                        <a:fontRef idx="minor">
+                          <a:schemeClr val="tx1"/>
+                        </a:fontRef>
+                      </wps:style>
+                      <wps:bodyPr/>
+                    </wps:wsp>
+                  </a:graphicData>
+                </a:graphic>
+                <wp14:sizeRelH relativeFrom="margin">
+                  <wp14:pctWidth>0</wp14:pctWidth>
+                </wp14:sizeRelH>
+                <wp14:sizeRelV relativeFrom="margin">
+                  <wp14:pctHeight>0</wp14:pctHeight>
+                </wp14:sizeRelV>
+              </wp:anchor>
+            </w:drawing>
+          </mc:Choice>
+          <mc:Fallback>
+            <w:pict>
+              <v:shape w14:anchorId="440E40E4" id="Straight Arrow Connector 1" o:spid="_x0000_s1026" type="#_x0000_t32" style="position:absolute;margin-left:87.75pt;margin-top:13.2pt;width:0;height:16.5pt;z-index:251700224;visibility:visible;mso-wrap-style:square;mso-width-percent:0;mso-height-percent:0;mso-wrap-distance-left:9pt;mso-wrap-distance-top:0;mso-wrap-distance-right:9pt;mso-wrap-distance-bottom:0;mso-position-horizontal:absolute;mso-position-horizontal-relative:text;mso-position-vertical:absolute;mso-position-vertical-relative:text;mso-width-percent:0;mso-height-percent:0;mso-width-relative:margin;mso-height-relative:margin" o:gfxdata="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" strokecolor="black [3200]" strokeweight=".5pt">
+                <v:stroke endarrow="block" joinstyle="miter"/>
+              </v:shape>
+            </w:pict>
+          </mc:Fallback>
+        </mc:AlternateContent>
+      </w:r>
+      <w:r>
+        <w:rPr>
+          <w:lang w:val="hu-HU"/>
+        </w:rPr>
+        <w:tab/>
+        <w:t>tanügyi rendelet</w:t>
+      </w:r>
+    </w:p>
+    <w:p>
+      <w:pPr>
+        <w:tabs>
+          <w:tab w:val="left" w:pos="1170"/>
+        </w:tabs>
+        <w:spacing w:after="0"/>
+        <w:rPr>
+          <w:lang w:val="hu-HU"/>
+        </w:rPr>
+      </w:pPr>
+    </w:p>
+    <w:p>
+      <w:pPr>
+        <w:tabs>
+          <w:tab w:val="left" w:pos="1170"/>
+        </w:tabs>
+        <w:spacing w:after="0"/>
+        <w:rPr>
+          <w:lang w:val="hu-HU"/>
+        </w:rPr>
+      </w:pPr>
+      <w:r>
+        <w:rPr>
+          <w:lang w:val="hu-HU"/>
+        </w:rPr>
+        <w:t>Cél: államhoz hű állampolgárok nevelése</w:t>
+      </w:r>
+    </w:p>
+    <w:p>
+      <w:pPr>
+        <w:tabs>
+          <w:tab w:val="left" w:pos="1170"/>
+        </w:tabs>
+        <w:spacing w:after="0"/>
+        <w:rPr>
+          <w:lang w:val="hu-HU"/>
+        </w:rPr>
+      </w:pPr>
+    </w:p>
+    <w:p>
+      <w:pPr>
+        <w:tabs>
+          <w:tab w:val="left" w:pos="1170"/>
+        </w:tabs>
+        <w:spacing w:after="0"/>
+        <w:rPr>
+          <w:lang w:val="hu-HU"/>
+        </w:rPr>
+      </w:pPr>
+      <w:r>
+        <w:rPr>
+          <w:lang w:val="hu-HU"/>
+        </w:rPr>
+        <w:tab/>
+        <w:t xml:space="preserve">! iskolák </w:t>
+      </w:r>
+      <w:r>
+        <w:rPr>
+          <w:lang w:val="hu-HU"/>
+        </w:rPr>
+        <w:sym w:font="Wingdings" w:char="F0E0"/>
+      </w:r>
+      <w:r>
+        <w:rPr>
+          <w:lang w:val="hu-HU"/>
+        </w:rPr>
+        <w:t>egyházi kézen</w:t>
+      </w:r>
+    </w:p>
+    <w:p>
+      <w:pPr>
+        <w:tabs>
+          <w:tab w:val="left" w:pos="1170"/>
+          <w:tab w:val="left" w:pos="1800"/>
+        </w:tabs>
+        <w:spacing w:after="0"/>
+        <w:rPr>
+          <w:lang w:val="hu-HU"/>
+        </w:rPr>
+      </w:pPr>
+      <w:r>
+        <w:rPr>
+          <w:lang w:val="hu-HU"/>
+        </w:rPr>
+        <w:tab/>
+      </w:r>
+      <w:r>
+        <w:rPr>
+          <w:lang w:val="hu-HU"/>
+        </w:rPr>
+        <w:tab/>
+        <w:t>DE! Mária Terézia állami ellenőrzést akart</w:t>
+      </w:r>
+    </w:p>
+    <w:p>
+      <w:pPr>
+        <w:tabs>
+          <w:tab w:val="left" w:pos="1170"/>
+          <w:tab w:val="left" w:pos="1800"/>
+        </w:tabs>
+        <w:spacing w:after="0"/>
+        <w:rPr>
+          <w:lang w:val="hu-HU"/>
+        </w:rPr>
+      </w:pPr>
+    </w:p>
+    <w:p>
+      <w:pPr>
+        <w:tabs>
+          <w:tab w:val="left" w:pos="1170"/>
+          <w:tab w:val="left" w:pos="1800"/>
+        </w:tabs>
+        <w:spacing w:after="0"/>
+        <w:rPr>
+          <w:lang w:val="hu-HU"/>
+        </w:rPr>
+      </w:pPr>
+      <w:r>
+        <w:rPr>
+          <w:lang w:val="hu-HU"/>
+        </w:rPr>
+        <w:t>- egységes tankönyvek és egységes tanmenetet vezetett be</w:t>
+      </w:r>
+    </w:p>
+    <w:p>
+      <w:pPr>
+        <w:tabs>
+          <w:tab w:val="left" w:pos="1170"/>
+          <w:tab w:val="left" w:pos="1800"/>
+        </w:tabs>
+        <w:spacing w:after="0"/>
+        <w:rPr>
+          <w:lang w:val="hu-HU"/>
+        </w:rPr>
+      </w:pPr>
+    </w:p>
+    <w:p>
+      <w:pPr>
+        <w:tabs>
+          <w:tab w:val="left" w:pos="1170"/>
+          <w:tab w:val="left" w:pos="1800"/>
+        </w:tabs>
+        <w:spacing w:after="0"/>
+        <w:rPr>
+          <w:lang w:val="hu-HU"/>
+        </w:rPr>
+      </w:pPr>
+      <w:r>
+        <w:rPr>
+          <w:lang w:val="hu-HU"/>
+        </w:rPr>
+        <w:t xml:space="preserve">korszerű tantárgyak bevezetése </w:t>
+      </w:r>
+      <w:r>
+        <w:rPr>
+          <w:lang w:val="hu-HU"/>
+        </w:rPr>
+        <w:sym w:font="Wingdings" w:char="F0E0"/>
+      </w:r>
+      <w:r>
+        <w:rPr>
+          <w:lang w:val="hu-HU"/>
+        </w:rPr>
+        <w:t xml:space="preserve"> </w:t>
+      </w:r>
+      <w:r>
+        <w:rPr>
+          <w:lang w:val="hu-HU"/>
+        </w:rPr>
+        <w:t>történelem, földrajz</w:t>
+      </w:r>
+    </w:p>
+    <w:p>
+      <w:pPr>
+        <w:tabs>
+          <w:tab w:val="left" w:pos="1170"/>
+          <w:tab w:val="left" w:pos="1800"/>
+        </w:tabs>
+        <w:spacing w:after="0"/>
+        <w:rPr>
+          <w:lang w:val="hu-HU"/>
+        </w:rPr>
+      </w:pPr>
+    </w:p>
+    <w:p>
+      <w:pPr>
+        <w:tabs>
+          <w:tab w:val="left" w:pos="1170"/>
+          <w:tab w:val="left" w:pos="1800"/>
+        </w:tabs>
+        <w:spacing w:after="0"/>
+        <w:rPr>
+          <w:lang w:val="hu-HU"/>
+        </w:rPr>
+      </w:pPr>
+      <w:r>
+        <w:rPr>
+          <w:lang w:val="hu-HU"/>
+        </w:rPr>
+        <w:t>tanitok</w:t>
+      </w:r>
+      <w:r>
+        <w:rPr>
+          <w:lang w:val="hu-HU"/>
+        </w:rPr>
+        <w:t xml:space="preserve"> (bér, lakhatás)</w:t>
+      </w:r>
+    </w:p>
+    <w:p>
+      <w:pPr>
+        <w:tabs>
+          <w:tab w:val="left" w:pos="1170"/>
+          <w:tab w:val="left" w:pos="1800"/>
+        </w:tabs>
+        <w:spacing w:after="0"/>
+        <w:rPr>
+          <w:lang w:val="hu-HU"/>
+        </w:rPr>
+      </w:pPr>
+    </w:p>
+    <w:p>
+      <w:pPr>
+        <w:tabs>
+          <w:tab w:val="left" w:pos="1170"/>
+          <w:tab w:val="left" w:pos="1800"/>
+        </w:tabs>
+        <w:spacing w:after="0"/>
+        <w:rPr>
+          <w:lang w:val="hu-HU"/>
+        </w:rPr>
+      </w:pPr>
+      <w:r>
+        <w:rPr>
+          <w:noProof/>
+          <w:lang w:val="hu-HU"/>
+        </w:rPr>
+        <mc:AlternateContent>
+          <mc:Choice Requires="wps">
+            <w:drawing>
+              <wp:anchor distT="0" distB="0" distL="114300" distR="114300" simplePos="0" relativeHeight="251702272" behindDoc="0" locked="0" layoutInCell="1" allowOverlap="1" wp14:anchorId="7B25F48C" wp14:editId="2CB5BB98">
+                <wp:simplePos x="0" y="0"/>
+                <wp:positionH relativeFrom="column">
+                  <wp:posOffset>1762125</wp:posOffset>
+                </wp:positionH>
+                <wp:positionV relativeFrom="paragraph">
+                  <wp:posOffset>174625</wp:posOffset>
+                </wp:positionV>
+                <wp:extent cx="0" cy="209550"/>
+                <wp:effectExtent l="76200" t="0" r="57150" b="57150"/>
+                <wp:wrapNone/>
+                <wp:docPr id="1567342434" name="Straight Arrow Connector 1"/>
+                <wp:cNvGraphicFramePr/>
+                <a:graphic xmlns:a="http://schemas.openxmlformats.org/drawingml/2006/main">
+                  <a:graphicData uri="http://schemas.microsoft.com/office/word/2010/wordprocessingShape">
+                    <wps:wsp>
+                      <wps:cNvCnPr/>
+                      <wps:spPr>
+                        <a:xfrm>
+                          <a:off x="0" y="0"/>
+                          <a:ext cx="0" cy="209550"/>
+                        </a:xfrm>
+                        <a:prstGeom prst="straightConnector1">
+                          <a:avLst/>
+                        </a:prstGeom>
+                        <a:ln>
+                          <a:tailEnd type="triangle"/>
+                        </a:ln>
+                      </wps:spPr>
+                      <wps:style>
+                        <a:lnRef idx="1">
+                          <a:schemeClr val="dk1"/>
+                        </a:lnRef>
+                        <a:fillRef idx="0">
+                          <a:schemeClr val="dk1"/>
+                        </a:fillRef>
+                        <a:effectRef idx="0">
+                          <a:schemeClr val="dk1"/>
+                        </a:effectRef>
+                        <a:fontRef idx="minor">
+                          <a:schemeClr val="tx1"/>
+                        </a:fontRef>
+                      </wps:style>
+                      <wps:bodyPr/>
+                    </wps:wsp>
+                  </a:graphicData>
+                </a:graphic>
+                <wp14:sizeRelH relativeFrom="margin">
+                  <wp14:pctWidth>0</wp14:pctWidth>
+                </wp14:sizeRelH>
+                <wp14:sizeRelV relativeFrom="margin">
+                  <wp14:pctHeight>0</wp14:pctHeight>
+                </wp14:sizeRelV>
+              </wp:anchor>
+            </w:drawing>
+          </mc:Choice>
+          <mc:Fallback>
+            <w:pict>
+              <v:shape w14:anchorId="73D2FE03" id="Straight Arrow Connector 1" o:spid="_x0000_s1026" type="#_x0000_t32" style="position:absolute;margin-left:138.75pt;margin-top:13.75pt;width:0;height:16.5pt;z-index:251702272;visibility:visible;mso-wrap-style:square;mso-width-percent:0;mso-height-percent:0;mso-wrap-distance-left:9pt;mso-wrap-distance-top:0;mso-wrap-distance-right:9pt;mso-wrap-distance-bottom:0;mso-position-horizontal:absolute;mso-position-horizontal-relative:text;mso-position-vertical:absolute;mso-position-vertical-relative:text;mso-width-percent:0;mso-height-percent:0;mso-width-relative:margin;mso-height-relative:margin" o:gfxdata="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" strokecolor="black [3200]" strokeweight=".5pt">
+                <v:stroke endarrow="block" joinstyle="miter"/>
+              </v:shape>
+            </w:pict>
+          </mc:Fallback>
+        </mc:AlternateContent>
+      </w:r>
+      <w:r>
+        <w:rPr>
+          <w:lang w:val="hu-HU"/>
+        </w:rPr>
+        <w:t xml:space="preserve">Mária Terézia szerette volna bevezetni az általános </w:t>
+      </w:r>
+      <w:r>
+        <w:rPr>
+          <w:lang w:val="hu-HU"/>
+        </w:rPr>
+        <w:t>tankötelezettséget</w:t>
+      </w:r>
+      <w:r>
+        <w:rPr>
+          <w:lang w:val="hu-HU"/>
+        </w:rPr>
+        <w:t xml:space="preserve"> (6-12 év között)</w:t>
+      </w:r>
+      <w:r>
+        <w:rPr>
+          <w:lang w:val="hu-HU"/>
+        </w:rPr>
+        <w:t xml:space="preserve"> de nem tudta</w:t>
+      </w:r>
+    </w:p>
+    <w:p>
+      <w:pPr>
+        <w:tabs>
+          <w:tab w:val="left" w:pos="1170"/>
+          <w:tab w:val="left" w:pos="1800"/>
+        </w:tabs>
+        <w:spacing w:after="0"/>
+        <w:rPr>
+          <w:lang w:val="hu-HU"/>
+        </w:rPr>
+      </w:pPr>
+    </w:p>
+    <w:p>
+      <w:pPr>
+        <w:tabs>
+          <w:tab w:val="left" w:pos="1170"/>
+          <w:tab w:val="left" w:pos="1800"/>
+        </w:tabs>
+        <w:spacing w:after="0"/>
+        <w:rPr>
+          <w:lang w:val="hu-HU"/>
+        </w:rPr>
+      </w:pPr>
+      <w:r>
+        <w:rPr>
+          <w:lang w:val="hu-HU"/>
+        </w:rPr>
+        <w:tab/>
+      </w:r>
+      <w:r>
+        <w:rPr>
+          <w:lang w:val="hu-HU"/>
+        </w:rPr>
+        <w:tab/>
+        <w:t xml:space="preserve">Oka: </w:t>
+      </w:r>
+      <w:r>
+        <w:rPr>
+          <w:lang w:val="hu-HU"/>
+        </w:rPr>
+        <w:t>parasztgyerekek</w:t>
+      </w:r>
+      <w:r>
+        <w:rPr>
+          <w:lang w:val="hu-HU"/>
+        </w:rPr>
+        <w:t xml:space="preserve"> dolgoztak</w:t>
+      </w:r>
+    </w:p>
+    <w:p>
+      <w:pPr>
+        <w:tabs>
+          <w:tab w:val="left" w:pos="1170"/>
+          <w:tab w:val="left" w:pos="1800"/>
+        </w:tabs>
+        <w:spacing w:after="0"/>
+        <w:rPr>
+          <w:lang w:val="hu-HU"/>
+        </w:rPr>
+      </w:pPr>
+    </w:p>
+    <w:p>
+      <w:pPr>
+        <w:tabs>
+          <w:tab w:val="left" w:pos="1170"/>
+          <w:tab w:val="left" w:pos="1800"/>
+        </w:tabs>
+        <w:spacing w:after="0"/>
+        <w:rPr>
+          <w:lang w:val="hu-HU"/>
+        </w:rPr>
+      </w:pPr>
+      <w:r>
+        <w:rPr>
+          <w:lang w:val="hu-HU"/>
+        </w:rPr>
+        <w:t>4. Bécsi Testőrség létrehozása</w:t>
+      </w:r>
+    </w:p>
+    <w:p>
+      <w:pPr>
+        <w:tabs>
+          <w:tab w:val="left" w:pos="1170"/>
+          <w:tab w:val="left" w:pos="1800"/>
+        </w:tabs>
+        <w:spacing w:after="0"/>
+        <w:rPr>
+          <w:lang w:val="hu-HU"/>
+        </w:rPr>
+      </w:pPr>
+      <w:r>
+        <w:rPr>
+          <w:noProof/>
+          <w:lang w:val="hu-HU"/>
+        </w:rPr>
+        <mc:AlternateContent>
+          <mc:Choice Requires="wps">
+            <w:drawing>
+              <wp:anchor distT="0" distB="0" distL="114300" distR="114300" simplePos="0" relativeHeight="251704320" behindDoc="0" locked="0" layoutInCell="1" allowOverlap="1" wp14:anchorId="0DE587C9" wp14:editId="7A8D280E">
+                <wp:simplePos x="0" y="0"/>
+                <wp:positionH relativeFrom="column">
+                  <wp:posOffset>466725</wp:posOffset>
+                </wp:positionH>
+                <wp:positionV relativeFrom="paragraph">
+                  <wp:posOffset>9525</wp:posOffset>
+                </wp:positionV>
+                <wp:extent cx="0" cy="209550"/>
+                <wp:effectExtent l="76200" t="0" r="57150" b="57150"/>
+                <wp:wrapNone/>
+                <wp:docPr id="1466121693" name="Straight Arrow Connector 1"/>
+                <wp:cNvGraphicFramePr/>
+                <a:graphic xmlns:a="http://schemas.openxmlformats.org/drawingml/2006/main">
+                  <a:graphicData uri="http://schemas.microsoft.com/office/word/2010/wordprocessingShape">
+                    <wps:wsp>
+                      <wps:cNvCnPr/>
+                      <wps:spPr>
+                        <a:xfrm>
+                          <a:off x="0" y="0"/>
+                          <a:ext cx="0" cy="209550"/>
+                        </a:xfrm>
+                        <a:prstGeom prst="straightConnector1">
+                          <a:avLst/>
+                        </a:prstGeom>
+                        <a:ln>
+                          <a:tailEnd type="triangle"/>
+                        </a:ln>
+                      </wps:spPr>
+                      <wps:style>
+                        <a:lnRef idx="1">
+                          <a:schemeClr val="dk1"/>
+                        </a:lnRef>
+                        <a:fillRef idx="0">
+                          <a:schemeClr val="dk1"/>
+                        </a:fillRef>
+                        <a:effectRef idx="0">
+                          <a:schemeClr val="dk1"/>
+                        </a:effectRef>
+                        <a:fontRef idx="minor">
+                          <a:schemeClr val="tx1"/>
+                        </a:fontRef>
+                      </wps:style>
+                      <wps:bodyPr/>
+                    </wps:wsp>
+                  </a:graphicData>
+                </a:graphic>
+                <wp14:sizeRelH relativeFrom="margin">
+                  <wp14:pctWidth>0</wp14:pctWidth>
+                </wp14:sizeRelH>
+                <wp14:sizeRelV relativeFrom="margin">
+                  <wp14:pctHeight>0</wp14:pctHeight>
+                </wp14:sizeRelV>
+              </wp:anchor>
+            </w:drawing>
+          </mc:Choice>
+          <mc:Fallback>
+            <w:pict>
+              <v:shape w14:anchorId="7142FBAA" id="Straight Arrow Connector 1" o:spid="_x0000_s1026" type="#_x0000_t32" style="position:absolute;margin-left:36.75pt;margin-top:.75pt;width:0;height:16.5pt;z-index:251704320;visibility:visible;mso-wrap-style:square;mso-width-percent:0;mso-height-percent:0;mso-wrap-distance-left:9pt;mso-wrap-distance-top:0;mso-wrap-distance-right:9pt;mso-wrap-distance-bottom:0;mso-position-horizontal:absolute;mso-position-horizontal-relative:text;mso-position-vertical:absolute;mso-position-vertical-relative:text;mso-width-percent:0;mso-height-percent:0;mso-width-relative:margin;mso-height-relative:margin" o:gfxdata="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" strokecolor="black [3200]" strokeweight=".5pt">
+                <v:stroke endarrow="block" joinstyle="miter"/>
+              </v:shape>
+            </w:pict>
+          </mc:Fallback>
+        </mc:AlternateContent>
+      </w:r>
+    </w:p>
+    <w:p>
+      <w:pPr>
+        <w:tabs>
+          <w:tab w:val="left" w:pos="1170"/>
+          <w:tab w:val="left" w:pos="1800"/>
+        </w:tabs>
+        <w:spacing w:after="0"/>
+        <w:rPr>
+          <w:lang w:val="hu-HU"/>
+        </w:rPr>
+      </w:pPr>
+      <w:r>
+        <w:rPr>
+          <w:lang w:val="hu-HU"/>
+        </w:rPr>
+        <w:t>Cél: művelődés</w:t>
+      </w:r>
+    </w:p>
+    <w:p>
+      <w:pPr>
+        <w:tabs>
+          <w:tab w:val="left" w:pos="1170"/>
+          <w:tab w:val="left" w:pos="1800"/>
+        </w:tabs>
+        <w:spacing w:after="0"/>
+        <w:rPr>
+          <w:lang w:val="hu-HU"/>
+        </w:rPr>
+      </w:pPr>
+    </w:p>
+    <w:p>
+      <w:pPr>
+        <w:tabs>
+          <w:tab w:val="left" w:pos="1170"/>
+          <w:tab w:val="left" w:pos="1800"/>
+        </w:tabs>
+        <w:spacing w:after="0"/>
+        <w:rPr>
+          <w:lang w:val="hu-HU"/>
+        </w:rPr>
+      </w:pPr>
+      <w:r>
+        <w:rPr>
+          <w:lang w:val="hu-HU"/>
+        </w:rPr>
+        <w:t xml:space="preserve">magyar </w:t>
+      </w:r>
+      <w:proofErr w:type="spellStart"/>
+      <w:r>
+        <w:rPr>
+          <w:lang w:val="hu-HU"/>
+        </w:rPr>
+        <w:t>megyénként</w:t>
+      </w:r>
+      <w:proofErr w:type="spellEnd"/>
+      <w:r>
+        <w:rPr>
+          <w:lang w:val="hu-HU"/>
+        </w:rPr>
+        <w:t xml:space="preserve"> </w:t>
+      </w:r>
+      <w:r>
+        <w:rPr>
+          <w:lang w:val="hu-HU"/>
+        </w:rPr>
+        <w:sym w:font="Wingdings" w:char="F0E0"/>
+      </w:r>
+      <w:r>
+        <w:rPr>
+          <w:lang w:val="hu-HU"/>
+        </w:rPr>
+        <w:t xml:space="preserve"> 2-2 nemes ifjú </w:t>
+      </w:r>
+      <w:r>
+        <w:rPr>
+          <w:lang w:val="hu-HU"/>
+        </w:rPr>
+        <w:sym w:font="Wingdings" w:char="F0E0"/>
+      </w:r>
+      <w:r>
+        <w:rPr>
+          <w:lang w:val="hu-HU"/>
+        </w:rPr>
+        <w:t xml:space="preserve"> Bécsbe </w:t>
+      </w:r>
+      <w:r>
+        <w:rPr>
+          <w:lang w:val="hu-HU"/>
+        </w:rPr>
+        <w:sym w:font="Wingdings" w:char="F0E0"/>
+      </w:r>
+      <w:r>
+        <w:rPr>
+          <w:lang w:val="hu-HU"/>
+        </w:rPr>
+        <w:t xml:space="preserve"> </w:t>
+      </w:r>
+      <w:r>
+        <w:rPr>
+          <w:lang w:val="hu-HU"/>
+        </w:rPr>
+        <w:t>művelődés</w:t>
+      </w:r>
+    </w:p>
+    <w:p>
+      <w:pPr>
+        <w:tabs>
+          <w:tab w:val="left" w:pos="1170"/>
+          <w:tab w:val="left" w:pos="1800"/>
+        </w:tabs>
+        <w:spacing w:after="0"/>
+        <w:rPr>
+          <w:lang w:val="hu-HU"/>
+        </w:rPr>
+      </w:pPr>
+    </w:p>
+    <w:p>
+      <w:pPr>
+        <w:tabs>
+          <w:tab w:val="left" w:pos="1170"/>
+          <w:tab w:val="left" w:pos="1800"/>
+        </w:tabs>
+        <w:spacing w:after="0"/>
+        <w:rPr>
+          <w:lang w:val="hu-HU"/>
+        </w:rPr>
+      </w:pPr>
+      <w:r>
+        <w:rPr>
+          <w:lang w:val="hu-HU"/>
+        </w:rPr>
+        <w:t xml:space="preserve">5. Közegészségügyi </w:t>
+      </w:r>
+      <w:r>
+        <w:rPr>
+          <w:lang w:val="hu-HU"/>
+        </w:rPr>
+        <w:t>intézkedések</w:t>
+      </w:r>
+    </w:p>
+    <w:p>
+      <w:pPr>
+        <w:tabs>
+          <w:tab w:val="left" w:pos="1170"/>
+          <w:tab w:val="left" w:pos="1800"/>
+        </w:tabs>
+        <w:spacing w:after="0"/>
+        <w:rPr>
+          <w:lang w:val="hu-HU"/>
+        </w:rPr>
+      </w:pPr>
+    </w:p>
+    <w:p>
+      <w:pPr>
+        <w:tabs>
+          <w:tab w:val="left" w:pos="1170"/>
+          <w:tab w:val="left" w:pos="1800"/>
+        </w:tabs>
+        <w:spacing w:after="0"/>
+        <w:rPr>
+          <w:lang w:val="hu-HU"/>
+        </w:rPr>
+      </w:pPr>
+      <w:r>
+        <w:rPr>
+          <w:lang w:val="hu-HU"/>
+        </w:rPr>
+        <w:t>Célja:</w:t>
+      </w:r>
+    </w:p>
+    <w:p>
+      <w:pPr>
+        <w:tabs>
+          <w:tab w:val="left" w:pos="630"/>
+          <w:tab w:val="left" w:pos="1170"/>
+          <w:tab w:val="left" w:pos="1800"/>
+          <w:tab w:val="left" w:pos="2700"/>
+        </w:tabs>
+        <w:spacing w:after="0"/>
+        <w:rPr>
+          <w:lang w:val="hu-HU"/>
+        </w:rPr>
+      </w:pPr>
+      <w:r>
+        <w:rPr>
+          <w:lang w:val="hu-HU"/>
+        </w:rPr>
+        <w:tab/>
+        <w:t>hatósági orvosok</w:t>
+      </w:r>
+      <w:r>
+        <w:rPr>
+          <w:lang w:val="hu-HU"/>
+        </w:rPr>
+        <w:tab/>
+        <w:t>szakértelem számának növelése</w:t>
+      </w:r>
+    </w:p>
+    <w:p>
+      <w:pPr>
+        <w:tabs>
+          <w:tab w:val="left" w:pos="630"/>
+          <w:tab w:val="left" w:pos="1170"/>
+          <w:tab w:val="left" w:pos="1800"/>
+        </w:tabs>
+        <w:spacing w:after="0"/>
+        <w:rPr>
+          <w:lang w:val="hu-HU"/>
+        </w:rPr>
+      </w:pPr>
+      <w:r>
+        <w:rPr>
+          <w:noProof/>
+          <w:lang w:val="hu-HU"/>
+        </w:rPr>
+        <mc:AlternateContent>
+          <mc:Choice Requires="wpi">
+            <w:drawing>
+              <wp:anchor distT="0" distB="0" distL="114300" distR="114300" simplePos="0" relativeHeight="251705344" behindDoc="0" locked="0" layoutInCell="1" allowOverlap="1" wp14:anchorId="43A07D6A" wp14:editId="44CFCFEC">
+                <wp:simplePos x="0" y="0"/>
+                <wp:positionH relativeFrom="column">
+                  <wp:posOffset>1365865</wp:posOffset>
+                </wp:positionH>
+                <wp:positionV relativeFrom="paragraph">
+                  <wp:posOffset>-198270</wp:posOffset>
+                </wp:positionV>
+                <wp:extent cx="288000" cy="441000"/>
+                <wp:effectExtent l="38100" t="38100" r="0" b="35560"/>
+                <wp:wrapNone/>
+                <wp:docPr id="1986115196" name="Ink 2"/>
+                <wp:cNvGraphicFramePr/>
+                <a:graphic xmlns:a="http://schemas.openxmlformats.org/drawingml/2006/main">
+                  <a:graphicData uri="http://schemas.microsoft.com/office/word/2010/wordprocessingInk">
+                    <w14:contentPart bwMode="auto" r:id="rId15">
+                      <w14:nvContentPartPr>
+                        <w14:cNvContentPartPr/>
+                      </w14:nvContentPartPr>
+                      <w14:xfrm>
+                        <a:off x="0" y="0"/>
+                        <a:ext cx="288000" cy="441000"/>
+                      </w14:xfrm>
+                    </w14:contentPart>
+                  </a:graphicData>
+                </a:graphic>
+              </wp:anchor>
+            </w:drawing>
+          </mc:Choice>
+          <mc:Fallback>
+            <w:pict>
+              <v:shapetype w14:anchorId="265F2C01" id="_x0000_t75" coordsize="21600,21600" o:spt="75" o:preferrelative="t" path="m@4@5l@4@11@9@11@9@5xe" filled="f" stroked="f">
+                <v:stroke joinstyle="miter"/>
+                <v:formulas>
+                  <v:f eqn="if lineDrawn pixelLineWidth 0"/>
+                  <v:f eqn="sum @0 1 0"/>
+                  <v:f eqn="sum 0 0 @1"/>
+                  <v:f eqn="prod @2 1 2"/>
+                  <v:f eqn="prod @3 21600 pixelWidth"/>
+                  <v:f eqn="prod @3 21600 pixelHeight"/>
+                  <v:f eqn="sum @0 0 1"/>
+                  <v:f eqn="prod @6 1 2"/>
+                  <v:f eqn="prod @7 21600 pixelWidth"/>
+                  <v:f eqn="sum @8 21600 0"/>
+                  <v:f eqn="prod @7 21600 pixelHeight"/>
+                  <v:f eqn="sum @10 21600 0"/>
+                </v:formulas>
+                <v:path o:extrusionok="f" gradientshapeok="t" o:connecttype="rect"/>
+                <o:lock v:ext="edit" aspectratio="t"/>
+              </v:shapetype>
+              <v:shape id="Ink 2" o:spid="_x0000_s1026" type="#_x0000_t75" style="position:absolute;margin-left:107.05pt;margin-top:-16.1pt;width:23.7pt;height:35.7pt;z-index:251705344;visibility:visible;mso-wrap-style:square;mso-wrap-distance-left:9pt;mso-wrap-distance-top:0;mso-wrap-distance-right:9pt;mso-wrap-distance-bottom:0;mso-position-horizontal:absolute;mso-position-horizontal-relative:text;mso-position-vertical:absolute;mso-position-vertical-relative:text" o:gfxdata="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">
+                <v:imagedata r:id="rId16" o:title=""/>
+              </v:shape>
+            </w:pict>
+          </mc:Fallback>
+        </mc:AlternateContent>
+      </w:r>
+      <w:r>
+        <w:rPr>
+          <w:lang w:val="hu-HU"/>
+        </w:rPr>
+        <w:tab/>
+        <w:t>sz</w:t>
+      </w:r>
+      <w:r>
+        <w:rPr>
+          <w:lang w:val="hu-HU"/>
+        </w:rPr>
+        <w:t>ü</w:t>
+      </w:r>
+      <w:r>
+        <w:rPr>
+          <w:lang w:val="hu-HU"/>
+        </w:rPr>
+        <w:t>lésznők (bába)</w:t>
+      </w:r>
+      <w:r>
+        <w:rPr>
+          <w:lang w:val="hu-HU"/>
+        </w:rPr>
+        <w:t xml:space="preserve"> </w:t>
+      </w:r>
+    </w:p>
+    <w:p>
+      <w:pPr>
+        <w:tabs>
+          <w:tab w:val="left" w:pos="630"/>
+          <w:tab w:val="left" w:pos="1170"/>
+          <w:tab w:val="left" w:pos="1800"/>
+        </w:tabs>
+        <w:spacing w:after="0"/>
+        <w:rPr>
+          <w:lang w:val="hu-HU"/>
+        </w:rPr>
+      </w:pPr>
+    </w:p>
+    <w:p>
+      <w:pPr>
+        <w:tabs>
+          <w:tab w:val="left" w:pos="630"/>
+          <w:tab w:val="left" w:pos="1170"/>
+          <w:tab w:val="left" w:pos="1800"/>
+        </w:tabs>
+        <w:spacing w:after="0"/>
+        <w:rPr>
+          <w:lang w:val="hu-HU"/>
+        </w:rPr>
+      </w:pPr>
+      <w:r>
+        <w:rPr>
+          <w:lang w:val="hu-HU"/>
+        </w:rPr>
+        <w:t xml:space="preserve">nagyszombati egyetem </w:t>
+      </w:r>
+      <w:r>
+        <w:rPr>
+          <w:lang w:val="hu-HU"/>
+        </w:rPr>
+        <w:sym w:font="Wingdings" w:char="F0E0"/>
+      </w:r>
+      <w:r>
+        <w:rPr>
+          <w:lang w:val="hu-HU"/>
+        </w:rPr>
+        <w:t xml:space="preserve"> </w:t>
+      </w:r>
+      <w:r>
+        <w:rPr>
+          <w:lang w:val="hu-HU"/>
+        </w:rPr>
+        <w:t xml:space="preserve">orvosi kar </w:t>
+      </w:r>
+      <w:r>
+        <w:rPr>
+          <w:lang w:val="hu-HU"/>
+        </w:rPr>
+        <w:t>alapítása</w:t>
+      </w:r>
+    </w:p>
+    <w:p>
+      <w:pPr>
+        <w:tabs>
+          <w:tab w:val="left" w:pos="630"/>
+          <w:tab w:val="left" w:pos="1170"/>
+          <w:tab w:val="left" w:pos="1800"/>
+        </w:tabs>
+        <w:spacing w:after="0"/>
+        <w:rPr>
+          <w:lang w:val="hu-HU"/>
+        </w:rPr>
+      </w:pPr>
+    </w:p>
+    <w:p>
+      <w:pPr>
+        <w:tabs>
+          <w:tab w:val="left" w:pos="630"/>
+          <w:tab w:val="left" w:pos="1170"/>
+          <w:tab w:val="left" w:pos="1800"/>
+        </w:tabs>
+        <w:spacing w:after="0"/>
+        <w:rPr>
+          <w:lang w:val="hu-HU"/>
+        </w:rPr>
+      </w:pPr>
+      <w:r>
+        <w:rPr>
+          <w:lang w:val="hu-HU"/>
+        </w:rPr>
+        <w:t>intézkedések:</w:t>
+      </w:r>
+    </w:p>
+    <w:p>
+      <w:pPr>
+        <w:tabs>
+          <w:tab w:val="left" w:pos="630"/>
+          <w:tab w:val="left" w:pos="1170"/>
+          <w:tab w:val="left" w:pos="1800"/>
+        </w:tabs>
+        <w:spacing w:after="0"/>
+        <w:rPr>
+          <w:lang w:val="hu-HU"/>
+        </w:rPr>
+      </w:pPr>
+      <w:r>
+        <w:rPr>
+          <w:lang w:val="hu-HU"/>
+        </w:rPr>
+        <w:tab/>
+        <w:t>pl:</w:t>
+      </w:r>
+    </w:p>
+    <w:p>
+      <w:pPr>
+        <w:tabs>
+          <w:tab w:val="left" w:pos="630"/>
+          <w:tab w:val="left" w:pos="1170"/>
+          <w:tab w:val="left" w:pos="1800"/>
+        </w:tabs>
+        <w:spacing w:after="0"/>
+        <w:rPr>
+          <w:lang w:val="hu-HU"/>
+        </w:rPr>
+      </w:pPr>
+      <w:r>
+        <w:rPr>
+          <w:lang w:val="hu-HU"/>
+        </w:rPr>
+        <w:tab/>
+      </w:r>
+      <w:r>
+        <w:rPr>
+          <w:lang w:val="hu-HU"/>
+        </w:rPr>
+        <w:tab/>
+        <w:t>holttestek 2 nap utáni temetése &amp; mélyebbre temetése</w:t>
       </w:r>
     </w:p>
     <w:sectPr>
@@ -1996,6 +5345,142 @@
 </inkml:ink>
 </file>
 
+<file path=word/ink/ink2.xml><?xml version="1.0" encoding="utf-8"?>
+<inkml:ink xmlns:inkml="http://www.w3.org/2003/InkML">
+  <inkml:definitions>
+    <inkml:context xml:id="ctx0">
+      <inkml:inkSource xml:id="inkSrc0">
+        <inkml:traceFormat>
+          <inkml:channel name="X" type="integer" min="-2.14748E9" max="2.14748E9" units="cm"/>
+          <inkml:channel name="Y" type="integer" min="-2.14748E9" max="2.14748E9" units="cm"/>
+          <inkml:channel name="F" type="integer" max="32767" units="dev"/>
+        </inkml:traceFormat>
+        <inkml:channelProperties>
+          <inkml:channelProperty channel="X" name="resolution" value="1000" units="1/cm"/>
+          <inkml:channelProperty channel="Y" name="resolution" value="1000" units="1/cm"/>
+          <inkml:channelProperty channel="F" name="resolution" value="0" units="1/dev"/>
+        </inkml:channelProperties>
+      </inkml:inkSource>
+      <inkml:timestamp xml:id="ts0" timeString="2024-01-07T11:15:44.368"/>
+    </inkml:context>
+    <inkml:brush xml:id="br0">
+      <inkml:brushProperty name="width" value="0.035" units="cm"/>
+      <inkml:brushProperty name="height" value="0.035" units="cm"/>
+    </inkml:brush>
+  </inkml:definitions>
+  <inkml:trace contextRef="#ctx0" brushRef="#br0">1 1 24575,'18'1'0,"0"1"0,1 1 0,-1 1 0,34 11 0,-34-9 0,1 0 0,0-2 0,0 0 0,30 2 0,-23-4 0,45 8 0,-46-5 0,0-1 0,27 0 0,-26-4 0,1-1 0,-1-1 0,0-1 0,29-7 0,-30 4 0,-1 2 0,42-2 0,-54 5 0,0 1 0,0 1 0,-1 0 0,1 0 0,0 1 0,-1 1 0,21 6 0,-27-6 0,1 0 0,-1 1 0,1 0 0,-1 0 0,0 0 0,-1 0 0,1 1 0,-1 0 0,0 0 0,0 0 0,0 0 0,-1 1 0,1-1 0,3 12 0,4 9 0,-3 0 0,9 36 0,9 29 0,-18-69 0,-2 0 0,-1 0 0,-1 0 0,0 1 0,-2 0 0,-1 0 0,0-1 0,-2 1 0,-4 29 0,4-44 0,-1 1 0,0-1 0,-1 1 0,0-1 0,0 0 0,-1 0 0,0 0 0,0-1 0,-6 9 0,-17 32 0,25-44 0,0 0 0,1 0 0,-1 0 0,1 0 0,0 0 0,0 0 0,1 1 0,-1-1 0,1 0 0,0 0 0,0 1 0,0-1 0,1 0 0,-1 0 0,1 1 0,2 6 0,-1-8 0,0-1 0,-1 1 0,1-1 0,0 1 0,0-1 0,0 0 0,1 0 0,-1 0 0,0 0 0,1 0 0,0 0 0,-1-1 0,1 1 0,0-1 0,0 0 0,0 0 0,-1 0 0,1 0 0,0 0 0,1-1 0,-1 1 0,0-1 0,4 0 0,55 3 0,105-10 0,-41-17 0,-118 23 0,-5 2 0,0-1 0,1 0 0,-1-1 0,0 1 0,0 0 0,0-1 0,0 0 0,0 0 0,0 0 0,0 0 0,0 0 0,5-3 0,-10 2 0,0 0 0,0 1 0,0-1 0,0 1 0,0 0 0,0 0 0,-1-1 0,1 1 0,0 1 0,-1-1 0,1 0 0,0 1 0,-1-1 0,-3 1 0,0-2 0,-29-7 0,0 3 0,0 1 0,0 1 0,-1 2 0,1 1 0,-66 8 0,94-6 0,0 0 0,0 1 0,-1 0 0,1 0 0,0 0 0,1 1 0,-1 0 0,0 0 0,1 1 0,0 0 0,0 0 0,0 0 0,0 1 0,1 0 0,0 0 0,0 0 0,0 1 0,0 0 0,1 0 0,0 0 0,0 0 0,1 1 0,0-1 0,0 1 0,0 0 0,1 0 0,0 0 0,0 0 0,0 9 0,-3 2 0,0 0 0,-1 0 0,-15 30 0,-4 9 0,24-53 0,-1 1 0,1-1 0,0 0 0,0 1 0,1 0 0,-1-1 0,1 1 0,0-1 0,0 1 0,0 0 0,1-1 0,0 1 0,0-1 0,0 1 0,0-1 0,1 0 0,-1 1 0,1-1 0,0 0 0,3 5 0,0-3 0,0 0 0,0-1 0,0 1 0,1-1 0,-1 0 0,1 0 0,1 0 0,-1-1 0,1 0 0,-1-1 0,12 5 0,-11-5 0,1 1 0,-1 0 0,0 0 0,0 0 0,0 1 0,-1 0 0,1 1 0,-1-1 0,0 1 0,-1 0 0,0 0 0,0 1 0,0 0 0,-1 0 0,0 0 0,0 0 0,0 1 0,-1-1 0,0 1 0,-1 0 0,0 0 0,0 0 0,-1 0 0,0 0 0,0 0 0,-1 1 0,0-1 0,0 0 0,-1 0 0,-2 13 0,-1-8 0,-1-1 0,0 1 0,-1-1 0,0 0 0,0 0 0,-2 0 0,1-1 0,-1 0 0,-1-1 0,-19 19 0,20-21 0,1 1 0,1 0 0,-1 0 0,1 1 0,1 0 0,0 0 0,-6 17 0,-19 35 0,27-59 0,0 0 0,0 0 0,0 0 0,0 0 0,0 0 0,-1-1 0,1 1 0,-1-1 0,0 0 0,1 0 0,-1-1 0,0 1 0,0-1 0,0 0 0,0 0 0,-1 0 0,1 0 0,-7 0 0,-13 0 0,1-1 0,-30-3 0,14 0 0,20 2 0,0-2 0,0 0 0,0-2 0,-33-11 0,-21-5 0,55 15-1365,3 0-5462</inkml:trace>
+</inkml:ink>
+</file>
+
+<file path=word/ink/ink3.xml><?xml version="1.0" encoding="utf-8"?>
+<inkml:ink xmlns:inkml="http://www.w3.org/2003/InkML">
+  <inkml:definitions>
+    <inkml:context xml:id="ctx0">
+      <inkml:inkSource xml:id="inkSrc0">
+        <inkml:traceFormat>
+          <inkml:channel name="X" type="integer" min="-2.14748E9" max="2.14748E9" units="cm"/>
+          <inkml:channel name="Y" type="integer" min="-2.14748E9" max="2.14748E9" units="cm"/>
+          <inkml:channel name="F" type="integer" max="32767" units="dev"/>
+        </inkml:traceFormat>
+        <inkml:channelProperties>
+          <inkml:channelProperty channel="X" name="resolution" value="1000" units="1/cm"/>
+          <inkml:channelProperty channel="Y" name="resolution" value="1000" units="1/cm"/>
+          <inkml:channelProperty channel="F" name="resolution" value="0" units="1/dev"/>
+        </inkml:channelProperties>
+      </inkml:inkSource>
+      <inkml:timestamp xml:id="ts0" timeString="2024-01-07T11:23:47.315"/>
+    </inkml:context>
+    <inkml:brush xml:id="br0">
+      <inkml:brushProperty name="width" value="0.035" units="cm"/>
+      <inkml:brushProperty name="height" value="0.035" units="cm"/>
+    </inkml:brush>
+  </inkml:definitions>
+  <inkml:trace contextRef="#ctx0" brushRef="#br0">1 1 24575,'2'0'0,"0"0"0,0 1 0,0-1 0,-1 1 0,1 0 0,0-1 0,0 1 0,0 0 0,-1 0 0,1 0 0,0 0 0,-1 0 0,1 1 0,-1-1 0,1 0 0,-1 1 0,0-1 0,0 1 0,2 2 0,22 40 0,-8-13 0,2-4 0,24 44 0,-24-38 0,-16-27 0,1 0 0,1 0 0,-1 0 0,1 0 0,0-1 0,0 0 0,0 0 0,1-1 0,0 1 0,0-1 0,0 0 0,0-1 0,1 0 0,-1 0 0,12 4 0,4-2 0,-1-1 0,1 0 0,39 0 0,-17-1 0,31 8 0,-51-6 0,1-2 0,25 1 0,-25-4 0,-1 1 0,0 2 0,38 8 0,-32-6 0,1-1 0,49 1 0,-44-4 0,51 8 0,-38-2 0,1-2 0,-1-2 0,1-3 0,51-6 0,-66 1 0,53-14 0,-60 11 0,1 2 0,0 1 0,36-2 0,-31 6 0,200 4 0,-207 0 0,0 2 0,37 12 0,-41-11 0,-1 0 0,1-1 0,46 3 0,9-8 0,-44-2 0,0 3 0,0 0 0,1 2 0,34 8 0,79 15 0,-111-20 0,0-2 0,0-2 0,0-1 0,41-4 0,-27 0 0,61 6 0,-91 0 0,0 1 0,-1 1 0,21 7 0,-24-6 0,0 0 0,1-2 0,-1 0 0,35 2 0,15-6 0,-22 0 0,0 1 0,73 12 0,-41 1 0,1-4 0,140 1 0,355-11 0,-547-2 0,-1-1 0,1-1 0,45-13 0,-46 10 0,0 1 0,1 1 0,48-3 0,-28 9 0,-13 0 0,-1-1 0,1-2 0,58-11 0,58-13 0,-90 14 0,1 2 0,0 4 0,100 0 0,-145 5 0,-1 0 0,0-2 0,0 1 0,0-2 0,-1 0 0,15-6 0,-13 4 0,-1 1 0,1 1 0,0 1 0,0 0 0,22-2 0,17 4 0,-21 2 0,0-1 0,0-2 0,0-1 0,0-2 0,-1-1 0,32-11 0,28-5 0,-40 12 0,-28 5 0,0 1 0,1 1 0,0 1 0,-1 1 0,1 2 0,0 0 0,38 8 0,-60-8 0,1 0 0,-1 0 0,0 0 0,0 1 0,0-1 0,0 1 0,0 0 0,0 0 0,-1 0 0,1 1 0,-1-1 0,1 0 0,-1 1 0,0 0 0,4 4 0,20 52 0,-23-49 0,0-1 0,1 1 0,1-1 0,-1 0 0,12 15 0,-11-18 0,0-1 0,-1 1 0,0 1 0,0-1 0,0 0 0,-1 1 0,0 0 0,0 0 0,0 0 0,-1 0 0,0 0 0,-1 0 0,0 1 0,0-1 0,0 11 0,-1-33 0,0 0 0,1 0 0,0 1 0,1-1 0,1 0 0,8-24 0,-9 34 0,0 0 0,0 0 0,0 0 0,1 0 0,-1 1 0,1-1 0,0 1 0,1 0 0,-1 0 0,1 0 0,0 0 0,0 1 0,0 0 0,0-1 0,0 1 0,1 1 0,0-1 0,-1 1 0,1-1 0,0 2 0,0-1 0,0 0 0,0 1 0,11-2 0,65-1 0,84 7 0,-37 0 0,-97-2 0,0 1 0,38 9 0,-45-6 0,12-1 0,0-1 0,42-3 0,-47-1 0,0 1 0,-1 2 0,56 10 0,-25 1 0,1-2 0,98 2 0,128-13 0,-122-2 0,-158 2 0,20 1 0,1-1 0,0-1 0,0-2 0,-1 0 0,1-2 0,-1-1 0,29-11 0,-34 8 0,1 2 0,0 1 0,1 0 0,38-3 0,99 5 0,-125 4 0,710 1 0,-728 0 0,0 1 0,32 7 0,34 4 0,339-14 0,-405 0 0,-1-1 0,34-7 0,32-4 0,-51 11 0,1 2 0,-1 1 0,0 2 0,0 1 0,0 1 0,58 19 0,-64-18 0,1 0 0,0-1 0,1-2 0,-1-1 0,1-1 0,50-6 0,6 2 0,1160 3 0,-1225 2 0,-1 0 0,1 2 0,-1 0 0,-1 1 0,1 0 0,22 11 0,-21-8 0,0-1 0,0-1 0,0 0 0,1-2 0,21 3 0,49 5 0,-64-7 0,-1-1 0,28 0 0,29-2 0,134-6 0,-215 4 2,1-1 0,0 1 0,-1-1 0,1 0 1,-1 0-1,1 0 0,-1 0 0,1 0 0,-1-1 0,0 1 0,0-1 0,1 0 0,-1 0 0,0 1 0,0-1 0,-1 0 0,1-1 0,0 1 0,-1 0 0,1 0 1,-1-1-1,0 1 0,0-1 0,0 1 0,0-1 0,0 1 0,-1-1 0,1 0 0,-1 1 0,1-6 0,1-11-107,-2 1 1,0-1-1,-3-29 1,0 15-907,2 11-5816</inkml:trace>
+</inkml:ink>
+</file>
+
+<file path=word/ink/ink4.xml><?xml version="1.0" encoding="utf-8"?>
+<inkml:ink xmlns:inkml="http://www.w3.org/2003/InkML">
+  <inkml:definitions>
+    <inkml:context xml:id="ctx0">
+      <inkml:inkSource xml:id="inkSrc0">
+        <inkml:traceFormat>
+          <inkml:channel name="X" type="integer" min="-2.14748E9" max="2.14748E9" units="cm"/>
+          <inkml:channel name="Y" type="integer" min="-2.14748E9" max="2.14748E9" units="cm"/>
+          <inkml:channel name="F" type="integer" max="32767" units="dev"/>
+        </inkml:traceFormat>
+        <inkml:channelProperties>
+          <inkml:channelProperty channel="X" name="resolution" value="1000" units="1/cm"/>
+          <inkml:channelProperty channel="Y" name="resolution" value="1000" units="1/cm"/>
+          <inkml:channelProperty channel="F" name="resolution" value="0" units="1/dev"/>
+        </inkml:channelProperties>
+      </inkml:inkSource>
+      <inkml:timestamp xml:id="ts0" timeString="2024-01-07T11:31:06.409"/>
+    </inkml:context>
+    <inkml:brush xml:id="br0">
+      <inkml:brushProperty name="width" value="0.035" units="cm"/>
+      <inkml:brushProperty name="height" value="0.035" units="cm"/>
+    </inkml:brush>
+  </inkml:definitions>
+  <inkml:trace contextRef="#ctx0" brushRef="#br0">550 1 24575,'-7'1'0,"0"0"0,1 1 0,-1 0 0,1 0 0,0 0 0,-1 1 0,1 0 0,0 0 0,1 1 0,-1 0 0,1 0 0,-1 0 0,-7 8 0,-36 24 0,18-21 0,13-7 0,1 1 0,-22 14 0,34-19 0,1 0 0,-1 0 0,1 0 0,-1 0 0,1 1 0,0-1 0,1 1 0,-1 0 0,1 0 0,0 1 0,-3 8 0,-20 70 0,18-54 0,-19 45 0,22-60 0,0 0 0,1 0 0,-4 31 0,6-33 0,1-1 0,-2 1 0,0-1 0,-1 0 0,0 0 0,0 0 0,-9 14 0,7-13 0,-1 0 0,2 1 0,0 0 0,0 0 0,2 0 0,-1 0 0,-1 25 0,3-21 0,-1 0 0,-1 0 0,-1 0 0,-8 21 0,3-16 0,2 0 0,1 1 0,1 0 0,1 0 0,-4 38 0,-1 16 0,4-34 0,-1 60 0,8 419 0,0-507 0,0 0 0,2-1 0,4 18 0,5 37 0,-8-38 0,1 0 0,13 44 0,6 31 0,-21-96 0,-1-1 0,2 1 0,-1-1 0,11 20 0,8 25 0,34 138 0,-55-189 0,0 1 0,1-1 0,0 0 0,0 0 0,0 0 0,0-1 0,0 1 0,1 0 0,0-1 0,0 0 0,0 1 0,0-1 0,0 0 0,5 3 0,1-2 0,0 1 0,0-1 0,0-1 0,18 5 0,-16-4 0,69 30 80,-40-15-1525,-25-13-5382</inkml:trace>
+  <inkml:trace contextRef="#ctx0" brushRef="#br0" timeOffset="2102.01">26 2762 24575,'41'2'0,"54"9"0,-55-5 0,59 2 0,-47-8 0,70-2 0,-118 1 0,0 0 0,-1 0 0,1-1 0,0 1 0,-1-1 0,0 0 0,1 0 0,-1 0 0,0 0 0,0 0 0,0-1 0,0 0 0,0 1 0,-1-1 0,1 0 0,-1 0 0,0 0 0,0-1 0,0 1 0,0 0 0,-1-1 0,1 0 0,-1 1 0,0-1 0,0 0 0,0 1 0,0-8 0,2-5 0,-1 0 0,0-1 0,-1 0 0,-1 1 0,-2-19 0,-11-32 0,8 50 0,2-1 0,-3-31 0,5 25-1365,1 3-5462</inkml:trace>
+</inkml:ink>
+</file>
+
+<file path=word/ink/ink5.xml><?xml version="1.0" encoding="utf-8"?>
+<inkml:ink xmlns:inkml="http://www.w3.org/2003/InkML">
+  <inkml:definitions>
+    <inkml:context xml:id="ctx0">
+      <inkml:inkSource xml:id="inkSrc0">
+        <inkml:traceFormat>
+          <inkml:channel name="X" type="integer" min="-2.14748E9" max="2.14748E9" units="cm"/>
+          <inkml:channel name="Y" type="integer" min="-2.14748E9" max="2.14748E9" units="cm"/>
+          <inkml:channel name="F" type="integer" max="32767" units="dev"/>
+        </inkml:traceFormat>
+        <inkml:channelProperties>
+          <inkml:channelProperty channel="X" name="resolution" value="1000" units="1/cm"/>
+          <inkml:channelProperty channel="Y" name="resolution" value="1000" units="1/cm"/>
+          <inkml:channelProperty channel="F" name="resolution" value="0" units="1/dev"/>
+        </inkml:channelProperties>
+      </inkml:inkSource>
+      <inkml:timestamp xml:id="ts0" timeString="2024-01-07T12:30:13.726"/>
+    </inkml:context>
+    <inkml:brush xml:id="br0">
+      <inkml:brushProperty name="width" value="0.035" units="cm"/>
+      <inkml:brushProperty name="height" value="0.035" units="cm"/>
+    </inkml:brush>
+  </inkml:definitions>
+  <inkml:trace contextRef="#ctx0" brushRef="#br0">123 3 24575,'52'19'0,"-15"-14"0,0-1 0,1-3 0,72-6 0,-37-6 0,-50 6 0,0 1 0,32-1 0,54 3 0,181 6 0,-268 0 0,1 0 0,-1 2 0,1 0 0,32 15 0,9 2 0,-17-10 0,-35-11 0,1 1 0,0 1 0,-1 0 0,0 1 0,0 0 0,0 1 0,20 12 0,-29-14 0,0-1 0,-1 0 0,1 1 0,-1 0 0,1-1 0,-1 1 0,0 0 0,0 0 0,-1 0 0,1 1 0,-1-1 0,0 0 0,0 0 0,-1 1 0,1-1 0,-1 5 0,-2 82 0,0-55 0,2 61 0,-2 56 0,-2-128 0,-1 0 0,-1 0 0,-2-1 0,-10 26 0,-15 51 0,-27 136 0,59-235 0,1 0 0,0-1 0,0 1 0,-1 0 0,1 0 0,0 0 0,1-1 0,-1 1 0,0 0 0,1 0 0,-1-1 0,0 1 0,1 0 0,0-1 0,-1 1 0,1 0 0,0-1 0,0 1 0,0-1 0,0 1 0,0-1 0,0 0 0,1 0 0,-1 1 0,0-1 0,1 0 0,-1 0 0,1 0 0,-1 0 0,1 0 0,-1-1 0,1 1 0,0 0 0,3 0 0,7 3 0,0-1 0,0-1 0,0 0 0,14 1 0,1 0 0,2 4 0,50 20 0,15 4 0,102 27 0,-153-43 0,-26-8 0,-1-2 0,1 1 0,0-2 0,0 0 0,23 1 0,-364-7 0,183 2 0,123-1 0,0 0 0,-35-9 0,34 5 0,-1 1 0,-25-1 0,38 5 0,-1 0 0,1 0 0,0 1 0,0-1 0,-1 1 0,1 1 0,0 0 0,0 0 0,-8 3 0,11-2 0,0-1 0,0 1 0,0 0 0,0 0 0,0 1 0,1-1 0,-1 1 0,1-1 0,0 1 0,0 0 0,0 1 0,1-1 0,-1 0 0,-2 7 0,-77 203 0,77-187 0,0 0 0,2 0 0,1 0 0,2 1 0,4 45 0,-1 6 0,-6-23 0,-13 84 0,15-136 0,-6 74 0,3 1 0,7 79 0,0-25 0,-3 315 0,0-444 0,0 0 0,0 0 0,0 0 0,-1 0 0,1-1 0,-1 1 0,0 0 0,0 0 0,0-1 0,-1 1 0,1 0 0,-1-1 0,0 0 0,0 1 0,0-1 0,0 0 0,-1 0 0,1 0 0,-1 0 0,0-1 0,-4 4 0,1-3 0,0 1 0,0-2 0,-1 1 0,1-1 0,-1 0 0,0 0 0,1 0 0,-1-1 0,0 0 0,0-1 0,-9 0 0,-7 1 0,-205-5 0,207 0 0,-1-1 0,1 0 0,-37-15 0,6 1 0,-75-27 0,103 39 0,-46-20 0,54 19 0,-1 1 0,-1 1 0,1 0 0,-1 1 0,-23-3 0,-87-16-1365,109 22-5462</inkml:trace>
+</inkml:ink>
+</file>
+
+<file path=word/ink/ink6.xml><?xml version="1.0" encoding="utf-8"?>
+<inkml:ink xmlns:inkml="http://www.w3.org/2003/InkML">
+  <inkml:definitions>
+    <inkml:context xml:id="ctx0">
+      <inkml:inkSource xml:id="inkSrc0">
+        <inkml:traceFormat>
+          <inkml:channel name="X" type="integer" min="-2.14748E9" max="2.14748E9" units="cm"/>
+          <inkml:channel name="Y" type="integer" min="-2.14748E9" max="2.14748E9" units="cm"/>
+          <inkml:channel name="F" type="integer" max="32767" units="dev"/>
+        </inkml:traceFormat>
+        <inkml:channelProperties>
+          <inkml:channelProperty channel="X" name="resolution" value="1000" units="1/cm"/>
+          <inkml:channelProperty channel="Y" name="resolution" value="1000" units="1/cm"/>
+          <inkml:channelProperty channel="F" name="resolution" value="0" units="1/dev"/>
+        </inkml:channelProperties>
+      </inkml:inkSource>
+      <inkml:timestamp xml:id="ts0" timeString="2024-01-09T21:08:45.645"/>
+    </inkml:context>
+    <inkml:brush xml:id="br0">
+      <inkml:brushProperty name="width" value="0.035" units="cm"/>
+      <inkml:brushProperty name="height" value="0.035" units="cm"/>
+    </inkml:brush>
+  </inkml:definitions>
+  <inkml:trace contextRef="#ctx0" brushRef="#br0">4 0 24575,'35'1'0,"66"8"0,-90-7 0,1 0 0,-1 1 0,0 0 0,0 1 0,0 0 0,0 1 0,0 0 0,-1 1 0,15 10 0,-20-12 0,0 2 0,0-1 0,0 1 0,-1-1 0,0 1 0,0 0 0,0 1 0,-1-1 0,0 1 0,4 12 0,15 78 0,-4-16 0,-4-38 0,-4-17 0,10 52 0,-18-68 0,-1 1 0,0 0 0,-1-1 0,0 1 0,-1-1 0,0 1 0,-1-1 0,-4 17 0,1-11 0,1-4 0,0-1 0,1 1 0,1 0 0,0 0 0,0 13 0,2-24 0,0 1 0,1-1 0,-1 0 0,1 0 0,-1 0 0,1 0 0,-1 0 0,1 0 0,0-1 0,0 1 0,-1 0 0,1 0 0,0 0 0,0-1 0,0 1 0,0 0 0,0-1 0,0 1 0,0-1 0,0 1 0,0-1 0,0 1 0,0-1 0,0 0 0,0 0 0,0 1 0,1-1 0,-1 0 0,2 0 0,41 0 0,-35-1 0,342-3 0,-488 2 0,-153 5 0,287-3 0,1 1 0,-1-1 0,1 1 0,-1 0 0,0 0 0,1 0 0,-1 0 0,1 0 0,0 0 0,-1 1 0,1-1 0,0 1 0,0-1 0,0 1 0,0 0 0,0 0 0,0 0 0,1 0 0,-1 0 0,1 1 0,-1-1 0,1 0 0,0 1 0,0-1 0,0 1 0,0-1 0,0 1 0,0 0 0,1-1 0,-1 4 0,-1 10 0,1 1 0,1-1 0,0 0 0,3 17 0,-1-4 0,-2-18 0,2 1 0,-1-1 0,1 0 0,1 0 0,0 0 0,1 0 0,0 0 0,0-1 0,1 1 0,1-1 0,10 14 0,-6-10 0,1-2 0,0 1 0,1-1 0,1-1 0,0 0 0,0-1 0,18 10 0,-23-15 0,-1 0 0,1 0 0,-1 1 0,-1 0 0,1 0 0,9 12 0,-15-17 0,-1 0 0,1 0 0,0 0 0,-1 0 0,1 0 0,-1 0 0,1 0 0,-1 0 0,0 1 0,1-1 0,-1 0 0,0 0 0,0 0 0,0 0 0,0 0 0,0 1 0,0-1 0,0 0 0,0 0 0,0 0 0,0 0 0,-1 3 0,-1-3 0,1 1 0,-1-1 0,1 1 0,-1-1 0,1 0 0,-1 0 0,0 1 0,0-1 0,1 0 0,-1 0 0,0-1 0,0 1 0,0 0 0,0-1 0,0 1 0,0-1 0,0 0 0,-3 1 0,-38 3 0,-1-1 0,-87-6 0,26-1 0,78 5-273,-1-2 0,1-1 0,0-1 0,-32-7 0,41 5-6553</inkml:trace>
+</inkml:ink>
+</file>
+
 <file path=word/theme/theme1.xml><?xml version="1.0" encoding="utf-8"?>
 <a:theme xmlns:a="http://schemas.openxmlformats.org/drawingml/2006/main" name="Office Theme">
   <a:themeElements>

--- a/töri/A felvilágosult abszolutizmus Magyarországon.docx
+++ b/töri/A felvilágosult abszolutizmus Magyarországon.docx
@@ -1250,12 +1250,16 @@
       </w:pPr>
       <w:r>
         <w:rPr>
+          <w:b/>
+          <w:bCs/>
           <w:lang w:val="hu-HU"/>
         </w:rPr>
         <w:t xml:space="preserve">1. </w:t>
       </w:r>
       <w:r>
         <w:rPr>
+          <w:b/>
+          <w:bCs/>
           <w:lang w:val="hu-HU"/>
         </w:rPr>
         <w:t>1754 Kettős vámrendelet</w:t>
@@ -1314,14 +1318,6 @@
           </wp:inline>
         </w:drawing>
       </w:r>
-    </w:p>
-    <w:p>
-      <w:pPr>
-        <w:spacing w:after="0"/>
-        <w:rPr>
-          <w:lang w:val="hu-HU"/>
-        </w:rPr>
-      </w:pPr>
     </w:p>
     <w:p>
       <w:pPr>
@@ -1537,11 +1533,15 @@
       <w:pPr>
         <w:spacing w:after="0"/>
         <w:rPr>
-          <w:lang w:val="hu-HU"/>
-        </w:rPr>
-      </w:pPr>
-      <w:r>
-        <w:rPr>
+          <w:b/>
+          <w:bCs/>
+          <w:lang w:val="hu-HU"/>
+        </w:rPr>
+      </w:pPr>
+      <w:r>
+        <w:rPr>
+          <w:b/>
+          <w:bCs/>
           <w:noProof/>
           <w:lang w:val="hu-HU"/>
         </w:rPr>
@@ -1619,6 +1619,8 @@
       </w:r>
       <w:r>
         <w:rPr>
+          <w:b/>
+          <w:bCs/>
           <w:lang w:val="hu-HU"/>
         </w:rPr>
         <w:t>2. Urbárium = Úrbéri rendelet 1767</w:t>
@@ -2011,37 +2013,37 @@
         <w:rPr>
           <w:lang w:val="hu-HU"/>
         </w:rPr>
+        <w:t xml:space="preserve">állam felé </w:t>
+      </w:r>
+      <w:r>
+        <w:rPr>
+          <w:lang w:val="hu-HU"/>
+        </w:rPr>
+        <w:sym w:font="Wingdings" w:char="F0E0"/>
+      </w:r>
+      <w:r>
+        <w:rPr>
+          <w:lang w:val="hu-HU"/>
+        </w:rPr>
+        <w:t xml:space="preserve"> hadiadó (államnak), háziadó (vármegye költségére) </w:t>
+      </w:r>
+    </w:p>
+    <w:p>
+      <w:pPr>
+        <w:tabs>
+          <w:tab w:val="left" w:pos="1170"/>
+        </w:tabs>
+        <w:spacing w:after="0"/>
+        <w:rPr>
+          <w:lang w:val="hu-HU"/>
+        </w:rPr>
+      </w:pPr>
+      <w:r>
+        <w:rPr>
+          <w:noProof/>
+          <w:lang w:val="hu-HU"/>
+        </w:rPr>
         <w:lastRenderedPageBreak/>
-        <w:t xml:space="preserve">állam felé </w:t>
-      </w:r>
-      <w:r>
-        <w:rPr>
-          <w:lang w:val="hu-HU"/>
-        </w:rPr>
-        <w:sym w:font="Wingdings" w:char="F0E0"/>
-      </w:r>
-      <w:r>
-        <w:rPr>
-          <w:lang w:val="hu-HU"/>
-        </w:rPr>
-        <w:t xml:space="preserve"> hadiadó (államnak), háziadó (vármegye költségére) </w:t>
-      </w:r>
-    </w:p>
-    <w:p>
-      <w:pPr>
-        <w:tabs>
-          <w:tab w:val="left" w:pos="1170"/>
-        </w:tabs>
-        <w:spacing w:after="0"/>
-        <w:rPr>
-          <w:lang w:val="hu-HU"/>
-        </w:rPr>
-      </w:pPr>
-      <w:r>
-        <w:rPr>
-          <w:noProof/>
-          <w:lang w:val="hu-HU"/>
-        </w:rPr>
         <mc:AlternateContent>
           <mc:Choice Requires="wps">
             <w:drawing>
@@ -3680,63 +3682,73 @@
           <w:lang w:val="hu-HU"/>
         </w:rPr>
       </w:pPr>
-    </w:p>
-    <w:p>
-      <w:pPr>
-        <w:tabs>
-          <w:tab w:val="left" w:pos="1170"/>
-        </w:tabs>
-        <w:spacing w:after="0"/>
-        <w:rPr>
-          <w:lang w:val="hu-HU"/>
-        </w:rPr>
-      </w:pPr>
-    </w:p>
-    <w:p>
-      <w:pPr>
-        <w:tabs>
-          <w:tab w:val="left" w:pos="1170"/>
-        </w:tabs>
-        <w:spacing w:after="0"/>
-        <w:rPr>
-          <w:lang w:val="hu-HU"/>
-        </w:rPr>
-      </w:pPr>
-    </w:p>
-    <w:p>
-      <w:pPr>
-        <w:tabs>
-          <w:tab w:val="left" w:pos="1170"/>
-        </w:tabs>
-        <w:spacing w:after="0"/>
-        <w:rPr>
-          <w:lang w:val="hu-HU"/>
-        </w:rPr>
-      </w:pPr>
-    </w:p>
-    <w:p>
-      <w:pPr>
-        <w:tabs>
-          <w:tab w:val="left" w:pos="1170"/>
-        </w:tabs>
-        <w:spacing w:after="0"/>
-        <w:rPr>
-          <w:lang w:val="hu-HU"/>
-        </w:rPr>
-      </w:pPr>
-    </w:p>
-    <w:p>
-      <w:pPr>
-        <w:tabs>
-          <w:tab w:val="left" w:pos="1170"/>
-        </w:tabs>
-        <w:spacing w:after="0"/>
-        <w:rPr>
-          <w:lang w:val="hu-HU"/>
-        </w:rPr>
-      </w:pPr>
-      <w:r>
-        <w:rPr>
+      <w:r>
+        <w:rPr>
+          <w:lang w:val="hu-HU"/>
+        </w:rPr>
+        <w:br/>
+      </w:r>
+    </w:p>
+    <w:p>
+      <w:pPr>
+        <w:tabs>
+          <w:tab w:val="left" w:pos="1170"/>
+        </w:tabs>
+        <w:spacing w:after="0"/>
+        <w:rPr>
+          <w:lang w:val="hu-HU"/>
+        </w:rPr>
+      </w:pPr>
+    </w:p>
+    <w:p>
+      <w:pPr>
+        <w:tabs>
+          <w:tab w:val="left" w:pos="1170"/>
+        </w:tabs>
+        <w:spacing w:after="0"/>
+        <w:rPr>
+          <w:lang w:val="hu-HU"/>
+        </w:rPr>
+      </w:pPr>
+    </w:p>
+    <w:p>
+      <w:pPr>
+        <w:tabs>
+          <w:tab w:val="left" w:pos="1170"/>
+        </w:tabs>
+        <w:spacing w:after="0"/>
+        <w:rPr>
+          <w:lang w:val="hu-HU"/>
+        </w:rPr>
+      </w:pPr>
+    </w:p>
+    <w:p>
+      <w:pPr>
+        <w:tabs>
+          <w:tab w:val="left" w:pos="1170"/>
+        </w:tabs>
+        <w:spacing w:after="0"/>
+        <w:rPr>
+          <w:lang w:val="hu-HU"/>
+        </w:rPr>
+      </w:pPr>
+    </w:p>
+    <w:p>
+      <w:pPr>
+        <w:tabs>
+          <w:tab w:val="left" w:pos="1170"/>
+        </w:tabs>
+        <w:spacing w:after="0"/>
+        <w:rPr>
+          <w:b/>
+          <w:bCs/>
+          <w:lang w:val="hu-HU"/>
+        </w:rPr>
+      </w:pPr>
+      <w:r>
+        <w:rPr>
+          <w:b/>
+          <w:bCs/>
           <w:lang w:val="hu-HU"/>
         </w:rPr>
         <w:lastRenderedPageBreak/>
@@ -3745,6 +3757,8 @@
       <w:proofErr w:type="spellStart"/>
       <w:r>
         <w:rPr>
+          <w:b/>
+          <w:bCs/>
           <w:lang w:val="hu-HU"/>
         </w:rPr>
         <w:t>Educations</w:t>
@@ -3752,6 +3766,8 @@
       <w:proofErr w:type="spellEnd"/>
       <w:r>
         <w:rPr>
+          <w:b/>
+          <w:bCs/>
           <w:lang w:val="hu-HU"/>
         </w:rPr>
         <w:t xml:space="preserve"> (ejtsd: ráció </w:t>
@@ -3759,6 +3775,8 @@
       <w:proofErr w:type="spellStart"/>
       <w:r>
         <w:rPr>
+          <w:b/>
+          <w:bCs/>
           <w:lang w:val="hu-HU"/>
         </w:rPr>
         <w:t>edukácionisz</w:t>
@@ -3766,6 +3784,8 @@
       <w:proofErr w:type="spellEnd"/>
       <w:r>
         <w:rPr>
+          <w:b/>
+          <w:bCs/>
           <w:lang w:val="hu-HU"/>
         </w:rPr>
         <w:t>)</w:t>
@@ -4332,23 +4352,29 @@
         </w:tabs>
         <w:spacing w:after="0"/>
         <w:rPr>
-          <w:lang w:val="hu-HU"/>
-        </w:rPr>
-      </w:pPr>
-    </w:p>
-    <w:p>
-      <w:pPr>
-        <w:tabs>
-          <w:tab w:val="left" w:pos="1170"/>
-          <w:tab w:val="left" w:pos="1800"/>
-        </w:tabs>
-        <w:spacing w:after="0"/>
-        <w:rPr>
-          <w:lang w:val="hu-HU"/>
-        </w:rPr>
-      </w:pPr>
-      <w:r>
-        <w:rPr>
+          <w:b/>
+          <w:bCs/>
+          <w:lang w:val="hu-HU"/>
+        </w:rPr>
+      </w:pPr>
+    </w:p>
+    <w:p>
+      <w:pPr>
+        <w:tabs>
+          <w:tab w:val="left" w:pos="1170"/>
+          <w:tab w:val="left" w:pos="1800"/>
+        </w:tabs>
+        <w:spacing w:after="0"/>
+        <w:rPr>
+          <w:b/>
+          <w:bCs/>
+          <w:lang w:val="hu-HU"/>
+        </w:rPr>
+      </w:pPr>
+      <w:r>
+        <w:rPr>
+          <w:b/>
+          <w:bCs/>
           <w:lang w:val="hu-HU"/>
         </w:rPr>
         <w:t>4. Bécsi Testőrség létrehozása</w:t>
@@ -4563,17 +4589,23 @@
         </w:tabs>
         <w:spacing w:after="0"/>
         <w:rPr>
-          <w:lang w:val="hu-HU"/>
-        </w:rPr>
-      </w:pPr>
-      <w:r>
-        <w:rPr>
+          <w:b/>
+          <w:bCs/>
+          <w:lang w:val="hu-HU"/>
+        </w:rPr>
+      </w:pPr>
+      <w:r>
+        <w:rPr>
+          <w:b/>
+          <w:bCs/>
           <w:lang w:val="hu-HU"/>
         </w:rPr>
         <w:t xml:space="preserve">5. Közegészségügyi </w:t>
       </w:r>
       <w:r>
         <w:rPr>
+          <w:b/>
+          <w:bCs/>
           <w:lang w:val="hu-HU"/>
         </w:rPr>
         <w:t>intézkedések</w:t>
@@ -4818,11 +4850,15 @@
         </w:tabs>
         <w:spacing w:after="0"/>
         <w:rPr>
-          <w:lang w:val="hu-HU"/>
-        </w:rPr>
-      </w:pPr>
-      <w:r>
-        <w:rPr>
+          <w:b/>
+          <w:bCs/>
+          <w:lang w:val="hu-HU"/>
+        </w:rPr>
+      </w:pPr>
+      <w:r>
+        <w:rPr>
+          <w:b/>
+          <w:bCs/>
           <w:lang w:val="hu-HU"/>
         </w:rPr>
         <w:t>intézkedések:</w:t>
@@ -4845,33 +4881,3793 @@
           <w:lang w:val="hu-HU"/>
         </w:rPr>
         <w:tab/>
-        <w:t>pl:</w:t>
-      </w:r>
-    </w:p>
-    <w:p>
-      <w:pPr>
-        <w:tabs>
-          <w:tab w:val="left" w:pos="630"/>
-          <w:tab w:val="left" w:pos="1170"/>
-          <w:tab w:val="left" w:pos="1800"/>
-        </w:tabs>
-        <w:spacing w:after="0"/>
-        <w:rPr>
-          <w:lang w:val="hu-HU"/>
-        </w:rPr>
-      </w:pPr>
-      <w:r>
-        <w:rPr>
-          <w:lang w:val="hu-HU"/>
-        </w:rPr>
-        <w:tab/>
-      </w:r>
-      <w:r>
-        <w:rPr>
-          <w:lang w:val="hu-HU"/>
-        </w:rPr>
-        <w:tab/>
+      </w:r>
+      <w:proofErr w:type="spellStart"/>
+      <w:r>
+        <w:rPr>
+          <w:lang w:val="hu-HU"/>
+        </w:rPr>
+        <w:t>pl</w:t>
+      </w:r>
+      <w:proofErr w:type="spellEnd"/>
+      <w:r>
+        <w:rPr>
+          <w:lang w:val="hu-HU"/>
+        </w:rPr>
+        <w:t>:</w:t>
+      </w:r>
+      <w:r>
+        <w:rPr>
+          <w:lang w:val="hu-HU"/>
+        </w:rPr>
+        <w:t xml:space="preserve"> </w:t>
+      </w:r>
+      <w:r>
+        <w:rPr>
+          <w:lang w:val="hu-HU"/>
+        </w:rPr>
         <w:t>holttestek 2 nap utáni temetése &amp; mélyebbre temetése</w:t>
+      </w:r>
+    </w:p>
+    <w:p>
+      <w:pPr>
+        <w:tabs>
+          <w:tab w:val="left" w:pos="630"/>
+          <w:tab w:val="left" w:pos="1170"/>
+          <w:tab w:val="left" w:pos="1800"/>
+        </w:tabs>
+        <w:spacing w:after="0"/>
+        <w:rPr>
+          <w:lang w:val="hu-HU"/>
+        </w:rPr>
+      </w:pPr>
+    </w:p>
+    <w:p>
+      <w:pPr>
+        <w:tabs>
+          <w:tab w:val="left" w:pos="630"/>
+          <w:tab w:val="left" w:pos="1170"/>
+          <w:tab w:val="left" w:pos="1800"/>
+        </w:tabs>
+        <w:spacing w:after="0"/>
+        <w:rPr>
+          <w:b/>
+          <w:bCs/>
+          <w:sz w:val="36"/>
+          <w:szCs w:val="36"/>
+          <w:lang w:val="hu-HU"/>
+        </w:rPr>
+      </w:pPr>
+      <w:r>
+        <w:rPr>
+          <w:b/>
+          <w:bCs/>
+          <w:sz w:val="36"/>
+          <w:szCs w:val="36"/>
+          <w:lang w:val="hu-HU"/>
+        </w:rPr>
+        <w:t>III. II. József 1780-1790</w:t>
+      </w:r>
+    </w:p>
+    <w:p>
+      <w:pPr>
+        <w:tabs>
+          <w:tab w:val="left" w:pos="630"/>
+          <w:tab w:val="left" w:pos="1170"/>
+          <w:tab w:val="left" w:pos="1800"/>
+        </w:tabs>
+        <w:spacing w:after="0"/>
+        <w:rPr>
+          <w:lang w:val="hu-HU"/>
+        </w:rPr>
+      </w:pPr>
+    </w:p>
+    <w:p>
+      <w:pPr>
+        <w:tabs>
+          <w:tab w:val="left" w:pos="630"/>
+          <w:tab w:val="left" w:pos="1170"/>
+          <w:tab w:val="left" w:pos="1800"/>
+        </w:tabs>
+        <w:spacing w:after="0"/>
+        <w:rPr>
+          <w:lang w:val="hu-HU"/>
+        </w:rPr>
+      </w:pPr>
+      <w:r>
+        <w:rPr>
+          <w:lang w:val="hu-HU"/>
+        </w:rPr>
+        <w:t>Jozefinizmus: II. József elvei és uralkodói módszere</w:t>
+      </w:r>
+    </w:p>
+    <w:p>
+      <w:pPr>
+        <w:tabs>
+          <w:tab w:val="left" w:pos="630"/>
+          <w:tab w:val="left" w:pos="1170"/>
+          <w:tab w:val="left" w:pos="1800"/>
+        </w:tabs>
+        <w:spacing w:after="0"/>
+        <w:rPr>
+          <w:lang w:val="hu-HU"/>
+        </w:rPr>
+      </w:pPr>
+    </w:p>
+    <w:p>
+      <w:pPr>
+        <w:tabs>
+          <w:tab w:val="left" w:pos="630"/>
+          <w:tab w:val="left" w:pos="1170"/>
+          <w:tab w:val="left" w:pos="1800"/>
+        </w:tabs>
+        <w:spacing w:after="0"/>
+        <w:rPr>
+          <w:lang w:val="hu-HU"/>
+        </w:rPr>
+      </w:pPr>
+      <w:r>
+        <w:rPr>
+          <w:lang w:val="hu-HU"/>
+        </w:rPr>
+        <w:t xml:space="preserve">Kalapos király </w:t>
+      </w:r>
+      <w:r>
+        <w:rPr>
+          <w:lang w:val="hu-HU"/>
+        </w:rPr>
+        <w:sym w:font="Wingdings" w:char="F0E0"/>
+      </w:r>
+      <w:r>
+        <w:rPr>
+          <w:lang w:val="hu-HU"/>
+        </w:rPr>
+        <w:t xml:space="preserve"> </w:t>
+      </w:r>
+      <w:r>
+        <w:rPr>
+          <w:lang w:val="hu-HU"/>
+        </w:rPr>
+        <w:t xml:space="preserve">nem koronázta meg magát (nem köti a koronázási </w:t>
+      </w:r>
+      <w:proofErr w:type="spellStart"/>
+      <w:r>
+        <w:rPr>
+          <w:lang w:val="hu-HU"/>
+        </w:rPr>
+        <w:t>eskű</w:t>
+      </w:r>
+      <w:proofErr w:type="spellEnd"/>
+      <w:r>
+        <w:rPr>
+          <w:lang w:val="hu-HU"/>
+        </w:rPr>
+        <w:t>)</w:t>
+      </w:r>
+    </w:p>
+    <w:p>
+      <w:pPr>
+        <w:tabs>
+          <w:tab w:val="left" w:pos="630"/>
+          <w:tab w:val="left" w:pos="1170"/>
+          <w:tab w:val="left" w:pos="1800"/>
+        </w:tabs>
+        <w:spacing w:after="0"/>
+        <w:rPr>
+          <w:lang w:val="hu-HU"/>
+        </w:rPr>
+      </w:pPr>
+    </w:p>
+    <w:p>
+      <w:pPr>
+        <w:tabs>
+          <w:tab w:val="left" w:pos="630"/>
+          <w:tab w:val="left" w:pos="1170"/>
+          <w:tab w:val="left" w:pos="1800"/>
+        </w:tabs>
+        <w:spacing w:after="0"/>
+        <w:rPr>
+          <w:lang w:val="hu-HU"/>
+        </w:rPr>
+      </w:pPr>
+      <w:r>
+        <w:rPr>
+          <w:lang w:val="hu-HU"/>
+        </w:rPr>
+        <w:t xml:space="preserve">Mária Terézia + </w:t>
+      </w:r>
+      <w:proofErr w:type="spellStart"/>
+      <w:r>
+        <w:rPr>
+          <w:lang w:val="hu-HU"/>
+        </w:rPr>
+        <w:t>Lotharingiai</w:t>
+      </w:r>
+      <w:proofErr w:type="spellEnd"/>
+      <w:r>
+        <w:rPr>
+          <w:lang w:val="hu-HU"/>
+        </w:rPr>
+        <w:t xml:space="preserve"> Ferenc gyermeke</w:t>
+      </w:r>
+    </w:p>
+    <w:p>
+      <w:pPr>
+        <w:tabs>
+          <w:tab w:val="left" w:pos="630"/>
+          <w:tab w:val="left" w:pos="1170"/>
+          <w:tab w:val="left" w:pos="1800"/>
+        </w:tabs>
+        <w:spacing w:after="0"/>
+        <w:rPr>
+          <w:lang w:val="hu-HU"/>
+        </w:rPr>
+      </w:pPr>
+      <w:r>
+        <w:rPr>
+          <w:noProof/>
+          <w:lang w:val="hu-HU"/>
+        </w:rPr>
+        <mc:AlternateContent>
+          <mc:Choice Requires="wps">
+            <w:drawing>
+              <wp:anchor distT="0" distB="0" distL="114300" distR="114300" simplePos="0" relativeHeight="251707392" behindDoc="0" locked="0" layoutInCell="1" allowOverlap="1" wp14:anchorId="52BD43EE" wp14:editId="0B056391">
+                <wp:simplePos x="0" y="0"/>
+                <wp:positionH relativeFrom="column">
+                  <wp:posOffset>381000</wp:posOffset>
+                </wp:positionH>
+                <wp:positionV relativeFrom="paragraph">
+                  <wp:posOffset>12700</wp:posOffset>
+                </wp:positionV>
+                <wp:extent cx="0" cy="209550"/>
+                <wp:effectExtent l="76200" t="0" r="57150" b="57150"/>
+                <wp:wrapNone/>
+                <wp:docPr id="451880548" name="Straight Arrow Connector 1"/>
+                <wp:cNvGraphicFramePr/>
+                <a:graphic xmlns:a="http://schemas.openxmlformats.org/drawingml/2006/main">
+                  <a:graphicData uri="http://schemas.microsoft.com/office/word/2010/wordprocessingShape">
+                    <wps:wsp>
+                      <wps:cNvCnPr/>
+                      <wps:spPr>
+                        <a:xfrm>
+                          <a:off x="0" y="0"/>
+                          <a:ext cx="0" cy="209550"/>
+                        </a:xfrm>
+                        <a:prstGeom prst="straightConnector1">
+                          <a:avLst/>
+                        </a:prstGeom>
+                        <a:ln>
+                          <a:tailEnd type="triangle"/>
+                        </a:ln>
+                      </wps:spPr>
+                      <wps:style>
+                        <a:lnRef idx="1">
+                          <a:schemeClr val="dk1"/>
+                        </a:lnRef>
+                        <a:fillRef idx="0">
+                          <a:schemeClr val="dk1"/>
+                        </a:fillRef>
+                        <a:effectRef idx="0">
+                          <a:schemeClr val="dk1"/>
+                        </a:effectRef>
+                        <a:fontRef idx="minor">
+                          <a:schemeClr val="tx1"/>
+                        </a:fontRef>
+                      </wps:style>
+                      <wps:bodyPr/>
+                    </wps:wsp>
+                  </a:graphicData>
+                </a:graphic>
+                <wp14:sizeRelH relativeFrom="margin">
+                  <wp14:pctWidth>0</wp14:pctWidth>
+                </wp14:sizeRelH>
+                <wp14:sizeRelV relativeFrom="margin">
+                  <wp14:pctHeight>0</wp14:pctHeight>
+                </wp14:sizeRelV>
+              </wp:anchor>
+            </w:drawing>
+          </mc:Choice>
+          <mc:Fallback>
+            <w:pict>
+              <v:shapetype w14:anchorId="23482053" id="_x0000_t32" coordsize="21600,21600" o:spt="32" o:oned="t" path="m,l21600,21600e" filled="f">
+                <v:path arrowok="t" fillok="f" o:connecttype="none"/>
+                <o:lock v:ext="edit" shapetype="t"/>
+              </v:shapetype>
+              <v:shape id="Straight Arrow Connector 1" o:spid="_x0000_s1026" type="#_x0000_t32" style="position:absolute;margin-left:30pt;margin-top:1pt;width:0;height:16.5pt;z-index:251707392;visibility:visible;mso-wrap-style:square;mso-width-percent:0;mso-height-percent:0;mso-wrap-distance-left:9pt;mso-wrap-distance-top:0;mso-wrap-distance-right:9pt;mso-wrap-distance-bottom:0;mso-position-horizontal:absolute;mso-position-horizontal-relative:text;mso-position-vertical:absolute;mso-position-vertical-relative:text;mso-width-percent:0;mso-height-percent:0;mso-width-relative:margin;mso-height-relative:margin" o:gfxdata="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" strokecolor="black [3200]" strokeweight=".5pt">
+                <v:stroke endarrow="block" joinstyle="miter"/>
+              </v:shape>
+            </w:pict>
+          </mc:Fallback>
+        </mc:AlternateContent>
+      </w:r>
+    </w:p>
+    <w:p>
+      <w:pPr>
+        <w:tabs>
+          <w:tab w:val="left" w:pos="630"/>
+          <w:tab w:val="left" w:pos="1170"/>
+          <w:tab w:val="left" w:pos="1800"/>
+        </w:tabs>
+        <w:spacing w:after="0"/>
+        <w:rPr>
+          <w:lang w:val="hu-HU"/>
+        </w:rPr>
+      </w:pPr>
+      <w:r>
+        <w:rPr>
+          <w:lang w:val="hu-HU"/>
+        </w:rPr>
+        <w:t xml:space="preserve">II. József </w:t>
+      </w:r>
+      <w:r>
+        <w:rPr>
+          <w:lang w:val="hu-HU"/>
+        </w:rPr>
+        <w:sym w:font="Wingdings" w:char="F0E0"/>
+      </w:r>
+      <w:r>
+        <w:rPr>
+          <w:lang w:val="hu-HU"/>
+        </w:rPr>
+        <w:t xml:space="preserve"> </w:t>
+      </w:r>
+      <w:r>
+        <w:rPr>
+          <w:lang w:val="hu-HU"/>
+        </w:rPr>
+        <w:t>céltudatos, törekvő, trónra akart kerülni</w:t>
+      </w:r>
+    </w:p>
+    <w:p>
+      <w:pPr>
+        <w:tabs>
+          <w:tab w:val="left" w:pos="630"/>
+          <w:tab w:val="left" w:pos="1170"/>
+          <w:tab w:val="left" w:pos="1800"/>
+        </w:tabs>
+        <w:spacing w:after="0"/>
+        <w:rPr>
+          <w:lang w:val="hu-HU"/>
+        </w:rPr>
+      </w:pPr>
+      <w:r>
+        <w:rPr>
+          <w:noProof/>
+          <w:lang w:val="hu-HU"/>
+        </w:rPr>
+        <mc:AlternateContent>
+          <mc:Choice Requires="wps">
+            <w:drawing>
+              <wp:anchor distT="0" distB="0" distL="114300" distR="114300" simplePos="0" relativeHeight="251709440" behindDoc="0" locked="0" layoutInCell="1" allowOverlap="1" wp14:anchorId="10E41EB9" wp14:editId="4D01A4B6">
+                <wp:simplePos x="0" y="0"/>
+                <wp:positionH relativeFrom="column">
+                  <wp:posOffset>342900</wp:posOffset>
+                </wp:positionH>
+                <wp:positionV relativeFrom="paragraph">
+                  <wp:posOffset>9525</wp:posOffset>
+                </wp:positionV>
+                <wp:extent cx="0" cy="209550"/>
+                <wp:effectExtent l="76200" t="0" r="57150" b="57150"/>
+                <wp:wrapNone/>
+                <wp:docPr id="1994922536" name="Straight Arrow Connector 1"/>
+                <wp:cNvGraphicFramePr/>
+                <a:graphic xmlns:a="http://schemas.openxmlformats.org/drawingml/2006/main">
+                  <a:graphicData uri="http://schemas.microsoft.com/office/word/2010/wordprocessingShape">
+                    <wps:wsp>
+                      <wps:cNvCnPr/>
+                      <wps:spPr>
+                        <a:xfrm>
+                          <a:off x="0" y="0"/>
+                          <a:ext cx="0" cy="209550"/>
+                        </a:xfrm>
+                        <a:prstGeom prst="straightConnector1">
+                          <a:avLst/>
+                        </a:prstGeom>
+                        <a:ln>
+                          <a:tailEnd type="triangle"/>
+                        </a:ln>
+                      </wps:spPr>
+                      <wps:style>
+                        <a:lnRef idx="1">
+                          <a:schemeClr val="dk1"/>
+                        </a:lnRef>
+                        <a:fillRef idx="0">
+                          <a:schemeClr val="dk1"/>
+                        </a:fillRef>
+                        <a:effectRef idx="0">
+                          <a:schemeClr val="dk1"/>
+                        </a:effectRef>
+                        <a:fontRef idx="minor">
+                          <a:schemeClr val="tx1"/>
+                        </a:fontRef>
+                      </wps:style>
+                      <wps:bodyPr/>
+                    </wps:wsp>
+                  </a:graphicData>
+                </a:graphic>
+                <wp14:sizeRelH relativeFrom="margin">
+                  <wp14:pctWidth>0</wp14:pctWidth>
+                </wp14:sizeRelH>
+                <wp14:sizeRelV relativeFrom="margin">
+                  <wp14:pctHeight>0</wp14:pctHeight>
+                </wp14:sizeRelV>
+              </wp:anchor>
+            </w:drawing>
+          </mc:Choice>
+          <mc:Fallback>
+            <w:pict>
+              <v:shape w14:anchorId="71E937DF" id="Straight Arrow Connector 1" o:spid="_x0000_s1026" type="#_x0000_t32" style="position:absolute;margin-left:27pt;margin-top:.75pt;width:0;height:16.5pt;z-index:251709440;visibility:visible;mso-wrap-style:square;mso-width-percent:0;mso-height-percent:0;mso-wrap-distance-left:9pt;mso-wrap-distance-top:0;mso-wrap-distance-right:9pt;mso-wrap-distance-bottom:0;mso-position-horizontal:absolute;mso-position-horizontal-relative:text;mso-position-vertical:absolute;mso-position-vertical-relative:text;mso-width-percent:0;mso-height-percent:0;mso-width-relative:margin;mso-height-relative:margin" o:gfxdata="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" strokecolor="black [3200]" strokeweight=".5pt">
+                <v:stroke endarrow="block" joinstyle="miter"/>
+              </v:shape>
+            </w:pict>
+          </mc:Fallback>
+        </mc:AlternateContent>
+      </w:r>
+    </w:p>
+    <w:p>
+      <w:pPr>
+        <w:tabs>
+          <w:tab w:val="left" w:pos="630"/>
+          <w:tab w:val="left" w:pos="1170"/>
+          <w:tab w:val="left" w:pos="1800"/>
+        </w:tabs>
+        <w:spacing w:after="0"/>
+        <w:rPr>
+          <w:lang w:val="hu-HU"/>
+        </w:rPr>
+      </w:pPr>
+      <w:r>
+        <w:rPr>
+          <w:lang w:val="hu-HU"/>
+        </w:rPr>
+        <w:t xml:space="preserve">csak társuralkodó volt anyja mellett </w:t>
+      </w:r>
+    </w:p>
+    <w:p>
+      <w:pPr>
+        <w:tabs>
+          <w:tab w:val="left" w:pos="630"/>
+          <w:tab w:val="left" w:pos="1170"/>
+          <w:tab w:val="left" w:pos="1800"/>
+        </w:tabs>
+        <w:spacing w:after="0"/>
+        <w:rPr>
+          <w:lang w:val="hu-HU"/>
+        </w:rPr>
+      </w:pPr>
+      <w:r>
+        <w:rPr>
+          <w:lang w:val="hu-HU"/>
+        </w:rPr>
+        <w:lastRenderedPageBreak/>
+        <w:t xml:space="preserve">tele volt tervekkel </w:t>
+      </w:r>
+      <w:r>
+        <w:rPr>
+          <w:lang w:val="hu-HU"/>
+        </w:rPr>
+        <w:sym w:font="Wingdings" w:char="F0E0"/>
+      </w:r>
+      <w:r>
+        <w:rPr>
+          <w:lang w:val="hu-HU"/>
+        </w:rPr>
+        <w:t xml:space="preserve"> </w:t>
+      </w:r>
+      <w:r>
+        <w:rPr>
+          <w:lang w:val="hu-HU"/>
+        </w:rPr>
+        <w:t>modernizálni akart</w:t>
+      </w:r>
+    </w:p>
+    <w:p>
+      <w:pPr>
+        <w:tabs>
+          <w:tab w:val="left" w:pos="630"/>
+          <w:tab w:val="left" w:pos="1170"/>
+          <w:tab w:val="left" w:pos="1800"/>
+        </w:tabs>
+        <w:spacing w:after="0"/>
+        <w:rPr>
+          <w:lang w:val="hu-HU"/>
+        </w:rPr>
+      </w:pPr>
+    </w:p>
+    <w:p>
+      <w:pPr>
+        <w:tabs>
+          <w:tab w:val="left" w:pos="630"/>
+          <w:tab w:val="left" w:pos="1170"/>
+          <w:tab w:val="left" w:pos="1800"/>
+        </w:tabs>
+        <w:spacing w:after="0"/>
+        <w:rPr>
+          <w:lang w:val="hu-HU"/>
+        </w:rPr>
+      </w:pPr>
+      <w:r>
+        <w:rPr>
+          <w:lang w:val="hu-HU"/>
+        </w:rPr>
+        <w:t xml:space="preserve">utazások </w:t>
+      </w:r>
+      <w:r>
+        <w:rPr>
+          <w:lang w:val="hu-HU"/>
+        </w:rPr>
+        <w:sym w:font="Wingdings" w:char="F0E0"/>
+      </w:r>
+      <w:r>
+        <w:rPr>
+          <w:lang w:val="hu-HU"/>
+        </w:rPr>
+        <w:t>újabb tervek</w:t>
+      </w:r>
+    </w:p>
+    <w:p>
+      <w:pPr>
+        <w:tabs>
+          <w:tab w:val="left" w:pos="630"/>
+          <w:tab w:val="left" w:pos="1170"/>
+          <w:tab w:val="left" w:pos="1800"/>
+        </w:tabs>
+        <w:spacing w:after="0"/>
+        <w:rPr>
+          <w:lang w:val="hu-HU"/>
+        </w:rPr>
+      </w:pPr>
+    </w:p>
+    <w:p>
+      <w:pPr>
+        <w:tabs>
+          <w:tab w:val="left" w:pos="630"/>
+          <w:tab w:val="left" w:pos="1170"/>
+          <w:tab w:val="left" w:pos="1800"/>
+        </w:tabs>
+        <w:spacing w:after="0"/>
+        <w:rPr>
+          <w:lang w:val="hu-HU"/>
+        </w:rPr>
+      </w:pPr>
+      <w:r>
+        <w:rPr>
+          <w:lang w:val="hu-HU"/>
+        </w:rPr>
+        <w:t>Kormányzása alatt (10 év) 6000 db rendeletet hozott</w:t>
+      </w:r>
+    </w:p>
+    <w:p>
+      <w:pPr>
+        <w:tabs>
+          <w:tab w:val="left" w:pos="630"/>
+          <w:tab w:val="left" w:pos="1170"/>
+          <w:tab w:val="left" w:pos="1800"/>
+        </w:tabs>
+        <w:spacing w:after="0"/>
+        <w:rPr>
+          <w:lang w:val="hu-HU"/>
+        </w:rPr>
+      </w:pPr>
+    </w:p>
+    <w:p>
+      <w:pPr>
+        <w:tabs>
+          <w:tab w:val="left" w:pos="630"/>
+          <w:tab w:val="left" w:pos="1170"/>
+          <w:tab w:val="left" w:pos="1800"/>
+        </w:tabs>
+        <w:spacing w:after="0"/>
+        <w:rPr>
+          <w:b/>
+          <w:bCs/>
+          <w:lang w:val="hu-HU"/>
+        </w:rPr>
+      </w:pPr>
+      <w:r>
+        <w:rPr>
+          <w:b/>
+          <w:bCs/>
+          <w:lang w:val="hu-HU"/>
+        </w:rPr>
+        <w:t>Eszményképe:</w:t>
+      </w:r>
+    </w:p>
+    <w:p>
+      <w:pPr>
+        <w:tabs>
+          <w:tab w:val="left" w:pos="630"/>
+          <w:tab w:val="left" w:pos="1170"/>
+          <w:tab w:val="left" w:pos="1800"/>
+        </w:tabs>
+        <w:spacing w:after="0"/>
+        <w:rPr>
+          <w:lang w:val="hu-HU"/>
+        </w:rPr>
+      </w:pPr>
+      <w:r>
+        <w:rPr>
+          <w:lang w:val="hu-HU"/>
+        </w:rPr>
+        <w:tab/>
+        <w:t xml:space="preserve">egységes állam </w:t>
+      </w:r>
+      <w:r>
+        <w:rPr>
+          <w:lang w:val="hu-HU"/>
+        </w:rPr>
+        <w:sym w:font="Wingdings" w:char="F0E0"/>
+      </w:r>
+      <w:r>
+        <w:rPr>
+          <w:lang w:val="hu-HU"/>
+        </w:rPr>
+        <w:t xml:space="preserve"> </w:t>
+      </w:r>
+      <w:r>
+        <w:rPr>
+          <w:lang w:val="hu-HU"/>
+        </w:rPr>
+        <w:t>abszolutista irányitás (rendeletek)</w:t>
+      </w:r>
+    </w:p>
+    <w:p>
+      <w:pPr>
+        <w:tabs>
+          <w:tab w:val="left" w:pos="630"/>
+          <w:tab w:val="left" w:pos="1170"/>
+          <w:tab w:val="left" w:pos="1800"/>
+        </w:tabs>
+        <w:spacing w:after="0"/>
+        <w:rPr>
+          <w:lang w:val="hu-HU"/>
+        </w:rPr>
+      </w:pPr>
+    </w:p>
+    <w:p>
+      <w:pPr>
+        <w:tabs>
+          <w:tab w:val="left" w:pos="630"/>
+          <w:tab w:val="left" w:pos="1170"/>
+          <w:tab w:val="left" w:pos="1800"/>
+        </w:tabs>
+        <w:spacing w:after="0"/>
+        <w:rPr>
+          <w:b/>
+          <w:bCs/>
+          <w:lang w:val="hu-HU"/>
+        </w:rPr>
+      </w:pPr>
+      <w:r>
+        <w:rPr>
+          <w:b/>
+          <w:bCs/>
+          <w:lang w:val="hu-HU"/>
+        </w:rPr>
+        <w:t xml:space="preserve">Rendeletei: </w:t>
+      </w:r>
+    </w:p>
+    <w:p>
+      <w:pPr>
+        <w:tabs>
+          <w:tab w:val="left" w:pos="630"/>
+          <w:tab w:val="left" w:pos="1170"/>
+          <w:tab w:val="left" w:pos="1800"/>
+        </w:tabs>
+        <w:spacing w:after="0"/>
+        <w:rPr>
+          <w:b/>
+          <w:bCs/>
+          <w:lang w:val="hu-HU"/>
+        </w:rPr>
+      </w:pPr>
+      <w:r>
+        <w:rPr>
+          <w:lang w:val="hu-HU"/>
+        </w:rPr>
+        <w:tab/>
+      </w:r>
+      <w:r>
+        <w:rPr>
+          <w:lang w:val="hu-HU"/>
+        </w:rPr>
+        <w:tab/>
+      </w:r>
+      <w:r>
+        <w:rPr>
+          <w:lang w:val="hu-HU"/>
+        </w:rPr>
+        <w:tab/>
+      </w:r>
+      <w:r>
+        <w:rPr>
+          <w:b/>
+          <w:bCs/>
+          <w:lang w:val="hu-HU"/>
+        </w:rPr>
+        <w:t>1, Türelmi rendelet</w:t>
+      </w:r>
+      <w:r>
+        <w:rPr>
+          <w:b/>
+          <w:bCs/>
+          <w:lang w:val="hu-HU"/>
+        </w:rPr>
+        <w:t xml:space="preserve"> 1781</w:t>
+      </w:r>
+    </w:p>
+    <w:p>
+      <w:pPr>
+        <w:tabs>
+          <w:tab w:val="left" w:pos="630"/>
+          <w:tab w:val="left" w:pos="1170"/>
+          <w:tab w:val="left" w:pos="1800"/>
+        </w:tabs>
+        <w:spacing w:after="0"/>
+        <w:rPr>
+          <w:lang w:val="hu-HU"/>
+        </w:rPr>
+      </w:pPr>
+      <w:r>
+        <w:rPr>
+          <w:noProof/>
+          <w:lang w:val="hu-HU"/>
+        </w:rPr>
+        <mc:AlternateContent>
+          <mc:Choice Requires="wps">
+            <w:drawing>
+              <wp:anchor distT="0" distB="0" distL="114300" distR="114300" simplePos="0" relativeHeight="251710464" behindDoc="0" locked="0" layoutInCell="1" allowOverlap="1" wp14:anchorId="0C2FA855" wp14:editId="239BB1F3">
+                <wp:simplePos x="0" y="0"/>
+                <wp:positionH relativeFrom="column">
+                  <wp:posOffset>1224280</wp:posOffset>
+                </wp:positionH>
+                <wp:positionV relativeFrom="paragraph">
+                  <wp:posOffset>161925</wp:posOffset>
+                </wp:positionV>
+                <wp:extent cx="323850" cy="209550"/>
+                <wp:effectExtent l="38100" t="0" r="19050" b="57150"/>
+                <wp:wrapNone/>
+                <wp:docPr id="2006559350" name="Straight Arrow Connector 1"/>
+                <wp:cNvGraphicFramePr/>
+                <a:graphic xmlns:a="http://schemas.openxmlformats.org/drawingml/2006/main">
+                  <a:graphicData uri="http://schemas.microsoft.com/office/word/2010/wordprocessingShape">
+                    <wps:wsp>
+                      <wps:cNvCnPr/>
+                      <wps:spPr>
+                        <a:xfrm flipH="1">
+                          <a:off x="0" y="0"/>
+                          <a:ext cx="323850" cy="209550"/>
+                        </a:xfrm>
+                        <a:prstGeom prst="straightConnector1">
+                          <a:avLst/>
+                        </a:prstGeom>
+                        <a:ln>
+                          <a:tailEnd type="triangle"/>
+                        </a:ln>
+                      </wps:spPr>
+                      <wps:style>
+                        <a:lnRef idx="1">
+                          <a:schemeClr val="dk1"/>
+                        </a:lnRef>
+                        <a:fillRef idx="0">
+                          <a:schemeClr val="dk1"/>
+                        </a:fillRef>
+                        <a:effectRef idx="0">
+                          <a:schemeClr val="dk1"/>
+                        </a:effectRef>
+                        <a:fontRef idx="minor">
+                          <a:schemeClr val="tx1"/>
+                        </a:fontRef>
+                      </wps:style>
+                      <wps:bodyPr/>
+                    </wps:wsp>
+                  </a:graphicData>
+                </a:graphic>
+              </wp:anchor>
+            </w:drawing>
+          </mc:Choice>
+          <mc:Fallback>
+            <w:pict>
+              <v:shape w14:anchorId="229D1EFC" id="Straight Arrow Connector 1" o:spid="_x0000_s1026" type="#_x0000_t32" style="position:absolute;margin-left:96.4pt;margin-top:12.75pt;width:25.5pt;height:16.5pt;flip:x;z-index:251710464;visibility:visible;mso-wrap-style:square;mso-wrap-distance-left:9pt;mso-wrap-distance-top:0;mso-wrap-distance-right:9pt;mso-wrap-distance-bottom:0;mso-position-horizontal:absolute;mso-position-horizontal-relative:text;mso-position-vertical:absolute;mso-position-vertical-relative:text" o:gfxdata="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" strokecolor="black [3200]" strokeweight=".5pt">
+                <v:stroke endarrow="block" joinstyle="miter"/>
+              </v:shape>
+            </w:pict>
+          </mc:Fallback>
+        </mc:AlternateContent>
+      </w:r>
+      <w:r>
+        <w:rPr>
+          <w:lang w:val="hu-HU"/>
+        </w:rPr>
+        <w:tab/>
+      </w:r>
+      <w:r>
+        <w:rPr>
+          <w:lang w:val="hu-HU"/>
+        </w:rPr>
+        <w:tab/>
+      </w:r>
+      <w:r>
+        <w:rPr>
+          <w:lang w:val="hu-HU"/>
+        </w:rPr>
+        <w:tab/>
+      </w:r>
+      <w:r>
+        <w:rPr>
+          <w:lang w:val="hu-HU"/>
+        </w:rPr>
+        <w:tab/>
+      </w:r>
+      <w:r>
+        <w:rPr>
+          <w:lang w:val="hu-HU"/>
+        </w:rPr>
+        <w:t>(vallási rendelet)</w:t>
+      </w:r>
+    </w:p>
+    <w:p>
+      <w:pPr>
+        <w:tabs>
+          <w:tab w:val="left" w:pos="630"/>
+          <w:tab w:val="left" w:pos="1170"/>
+          <w:tab w:val="left" w:pos="1800"/>
+        </w:tabs>
+        <w:spacing w:after="0"/>
+        <w:rPr>
+          <w:lang w:val="hu-HU"/>
+        </w:rPr>
+      </w:pPr>
+      <w:r>
+        <w:rPr>
+          <w:noProof/>
+          <w:lang w:val="hu-HU"/>
+        </w:rPr>
+        <mc:AlternateContent>
+          <mc:Choice Requires="wps">
+            <w:drawing>
+              <wp:anchor distT="0" distB="0" distL="114300" distR="114300" simplePos="0" relativeHeight="251711488" behindDoc="0" locked="0" layoutInCell="1" allowOverlap="1" wp14:anchorId="5F925ECB" wp14:editId="6B09ADA0">
+                <wp:simplePos x="0" y="0"/>
+                <wp:positionH relativeFrom="column">
+                  <wp:posOffset>2233930</wp:posOffset>
+                </wp:positionH>
+                <wp:positionV relativeFrom="paragraph">
+                  <wp:posOffset>6350</wp:posOffset>
+                </wp:positionV>
+                <wp:extent cx="295275" cy="152400"/>
+                <wp:effectExtent l="0" t="0" r="66675" b="57150"/>
+                <wp:wrapNone/>
+                <wp:docPr id="926043617" name="Straight Arrow Connector 2"/>
+                <wp:cNvGraphicFramePr/>
+                <a:graphic xmlns:a="http://schemas.openxmlformats.org/drawingml/2006/main">
+                  <a:graphicData uri="http://schemas.microsoft.com/office/word/2010/wordprocessingShape">
+                    <wps:wsp>
+                      <wps:cNvCnPr/>
+                      <wps:spPr>
+                        <a:xfrm>
+                          <a:off x="0" y="0"/>
+                          <a:ext cx="295275" cy="152400"/>
+                        </a:xfrm>
+                        <a:prstGeom prst="straightConnector1">
+                          <a:avLst/>
+                        </a:prstGeom>
+                        <a:ln>
+                          <a:tailEnd type="triangle"/>
+                        </a:ln>
+                      </wps:spPr>
+                      <wps:style>
+                        <a:lnRef idx="1">
+                          <a:schemeClr val="dk1"/>
+                        </a:lnRef>
+                        <a:fillRef idx="0">
+                          <a:schemeClr val="dk1"/>
+                        </a:fillRef>
+                        <a:effectRef idx="0">
+                          <a:schemeClr val="dk1"/>
+                        </a:effectRef>
+                        <a:fontRef idx="minor">
+                          <a:schemeClr val="tx1"/>
+                        </a:fontRef>
+                      </wps:style>
+                      <wps:bodyPr/>
+                    </wps:wsp>
+                  </a:graphicData>
+                </a:graphic>
+              </wp:anchor>
+            </w:drawing>
+          </mc:Choice>
+          <mc:Fallback>
+            <w:pict>
+              <v:shape w14:anchorId="5144B70D" id="Straight Arrow Connector 2" o:spid="_x0000_s1026" type="#_x0000_t32" style="position:absolute;margin-left:175.9pt;margin-top:.5pt;width:23.25pt;height:12pt;z-index:251711488;visibility:visible;mso-wrap-style:square;mso-wrap-distance-left:9pt;mso-wrap-distance-top:0;mso-wrap-distance-right:9pt;mso-wrap-distance-bottom:0;mso-position-horizontal:absolute;mso-position-horizontal-relative:text;mso-position-vertical:absolute;mso-position-vertical-relative:text" o:gfxdata="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" strokecolor="black [3200]" strokeweight=".5pt">
+                <v:stroke endarrow="block" joinstyle="miter"/>
+              </v:shape>
+            </w:pict>
+          </mc:Fallback>
+        </mc:AlternateContent>
+      </w:r>
+    </w:p>
+    <w:p>
+      <w:pPr>
+        <w:tabs>
+          <w:tab w:val="left" w:pos="630"/>
+          <w:tab w:val="left" w:pos="1170"/>
+          <w:tab w:val="left" w:pos="1800"/>
+        </w:tabs>
+        <w:spacing w:after="0"/>
+        <w:rPr>
+          <w:lang w:val="hu-HU"/>
+        </w:rPr>
+      </w:pPr>
+      <w:r>
+        <w:rPr>
+          <w:lang w:val="hu-HU"/>
+        </w:rPr>
+        <w:t>katolikusokkal szemben</w:t>
+      </w:r>
+      <w:r>
+        <w:rPr>
+          <w:lang w:val="hu-HU"/>
+        </w:rPr>
+        <w:tab/>
+      </w:r>
+      <w:r>
+        <w:rPr>
+          <w:lang w:val="hu-HU"/>
+        </w:rPr>
+        <w:tab/>
+      </w:r>
+      <w:r>
+        <w:rPr>
+          <w:lang w:val="hu-HU"/>
+        </w:rPr>
+        <w:tab/>
+      </w:r>
+      <w:r>
+        <w:rPr>
+          <w:lang w:val="hu-HU"/>
+        </w:rPr>
+        <w:t>protestánsokkal</w:t>
+      </w:r>
+      <w:r>
+        <w:rPr>
+          <w:lang w:val="hu-HU"/>
+        </w:rPr>
+        <w:t xml:space="preserve"> szemben</w:t>
+      </w:r>
+    </w:p>
+    <w:p>
+      <w:pPr>
+        <w:tabs>
+          <w:tab w:val="left" w:pos="630"/>
+          <w:tab w:val="left" w:pos="1170"/>
+          <w:tab w:val="left" w:pos="1800"/>
+        </w:tabs>
+        <w:spacing w:after="0"/>
+        <w:rPr>
+          <w:lang w:val="hu-HU"/>
+        </w:rPr>
+      </w:pPr>
+      <w:r>
+        <w:rPr>
+          <w:lang w:val="hu-HU"/>
+        </w:rPr>
+        <w:tab/>
+      </w:r>
+      <w:r>
+        <w:rPr>
+          <w:lang w:val="hu-HU"/>
+        </w:rPr>
+        <w:tab/>
+      </w:r>
+      <w:r>
+        <w:rPr>
+          <w:lang w:val="hu-HU"/>
+        </w:rPr>
+        <w:tab/>
+      </w:r>
+      <w:r>
+        <w:rPr>
+          <w:lang w:val="hu-HU"/>
+        </w:rPr>
+        <w:tab/>
+      </w:r>
+      <w:r>
+        <w:rPr>
+          <w:lang w:val="hu-HU"/>
+        </w:rPr>
+        <w:tab/>
+      </w:r>
+      <w:r>
+        <w:rPr>
+          <w:lang w:val="hu-HU"/>
+        </w:rPr>
+        <w:tab/>
+        <w:t>(evangélikus, református</w:t>
+      </w:r>
+      <w:r>
+        <w:rPr>
+          <w:lang w:val="hu-HU"/>
+        </w:rPr>
+        <w:t>)</w:t>
+      </w:r>
+    </w:p>
+    <w:p>
+      <w:pPr>
+        <w:tabs>
+          <w:tab w:val="left" w:pos="630"/>
+          <w:tab w:val="left" w:pos="1170"/>
+          <w:tab w:val="left" w:pos="1800"/>
+        </w:tabs>
+        <w:spacing w:after="0"/>
+        <w:rPr>
+          <w:lang w:val="hu-HU"/>
+        </w:rPr>
+      </w:pPr>
+      <w:r>
+        <w:rPr>
+          <w:lang w:val="hu-HU"/>
+        </w:rPr>
+        <w:tab/>
+        <w:t>negatív</w:t>
+      </w:r>
+      <w:r>
+        <w:rPr>
+          <w:lang w:val="hu-HU"/>
+        </w:rPr>
+        <w:tab/>
+      </w:r>
+      <w:r>
+        <w:rPr>
+          <w:lang w:val="hu-HU"/>
+        </w:rPr>
+        <w:tab/>
+      </w:r>
+      <w:r>
+        <w:rPr>
+          <w:lang w:val="hu-HU"/>
+        </w:rPr>
+        <w:tab/>
+      </w:r>
+      <w:r>
+        <w:rPr>
+          <w:lang w:val="hu-HU"/>
+        </w:rPr>
+        <w:tab/>
+      </w:r>
+      <w:r>
+        <w:rPr>
+          <w:lang w:val="hu-HU"/>
+        </w:rPr>
+        <w:tab/>
+        <w:t xml:space="preserve">pozitív </w:t>
+      </w:r>
+    </w:p>
+    <w:p>
+      <w:pPr>
+        <w:tabs>
+          <w:tab w:val="left" w:pos="630"/>
+          <w:tab w:val="left" w:pos="1170"/>
+          <w:tab w:val="left" w:pos="1800"/>
+        </w:tabs>
+        <w:spacing w:after="0"/>
+        <w:rPr>
+          <w:lang w:val="hu-HU"/>
+        </w:rPr>
+      </w:pPr>
+      <w:r>
+        <w:rPr>
+          <w:noProof/>
+          <w:lang w:val="hu-HU"/>
+        </w:rPr>
+        <mc:AlternateContent>
+          <mc:Choice Requires="wps">
+            <w:drawing>
+              <wp:anchor distT="0" distB="0" distL="114300" distR="114300" simplePos="0" relativeHeight="251713536" behindDoc="0" locked="0" layoutInCell="1" allowOverlap="1" wp14:anchorId="60871A29" wp14:editId="633C60B0">
+                <wp:simplePos x="0" y="0"/>
+                <wp:positionH relativeFrom="column">
+                  <wp:posOffset>552450</wp:posOffset>
+                </wp:positionH>
+                <wp:positionV relativeFrom="paragraph">
+                  <wp:posOffset>12065</wp:posOffset>
+                </wp:positionV>
+                <wp:extent cx="0" cy="209550"/>
+                <wp:effectExtent l="76200" t="0" r="57150" b="57150"/>
+                <wp:wrapNone/>
+                <wp:docPr id="1639381308" name="Straight Arrow Connector 1"/>
+                <wp:cNvGraphicFramePr/>
+                <a:graphic xmlns:a="http://schemas.openxmlformats.org/drawingml/2006/main">
+                  <a:graphicData uri="http://schemas.microsoft.com/office/word/2010/wordprocessingShape">
+                    <wps:wsp>
+                      <wps:cNvCnPr/>
+                      <wps:spPr>
+                        <a:xfrm>
+                          <a:off x="0" y="0"/>
+                          <a:ext cx="0" cy="209550"/>
+                        </a:xfrm>
+                        <a:prstGeom prst="straightConnector1">
+                          <a:avLst/>
+                        </a:prstGeom>
+                        <a:ln>
+                          <a:tailEnd type="triangle"/>
+                        </a:ln>
+                      </wps:spPr>
+                      <wps:style>
+                        <a:lnRef idx="1">
+                          <a:schemeClr val="dk1"/>
+                        </a:lnRef>
+                        <a:fillRef idx="0">
+                          <a:schemeClr val="dk1"/>
+                        </a:fillRef>
+                        <a:effectRef idx="0">
+                          <a:schemeClr val="dk1"/>
+                        </a:effectRef>
+                        <a:fontRef idx="minor">
+                          <a:schemeClr val="tx1"/>
+                        </a:fontRef>
+                      </wps:style>
+                      <wps:bodyPr/>
+                    </wps:wsp>
+                  </a:graphicData>
+                </a:graphic>
+                <wp14:sizeRelH relativeFrom="margin">
+                  <wp14:pctWidth>0</wp14:pctWidth>
+                </wp14:sizeRelH>
+                <wp14:sizeRelV relativeFrom="margin">
+                  <wp14:pctHeight>0</wp14:pctHeight>
+                </wp14:sizeRelV>
+              </wp:anchor>
+            </w:drawing>
+          </mc:Choice>
+          <mc:Fallback>
+            <w:pict>
+              <v:shape w14:anchorId="56FDB869" id="Straight Arrow Connector 1" o:spid="_x0000_s1026" type="#_x0000_t32" style="position:absolute;margin-left:43.5pt;margin-top:.95pt;width:0;height:16.5pt;z-index:251713536;visibility:visible;mso-wrap-style:square;mso-width-percent:0;mso-height-percent:0;mso-wrap-distance-left:9pt;mso-wrap-distance-top:0;mso-wrap-distance-right:9pt;mso-wrap-distance-bottom:0;mso-position-horizontal:absolute;mso-position-horizontal-relative:text;mso-position-vertical:absolute;mso-position-vertical-relative:text;mso-width-percent:0;mso-height-percent:0;mso-width-relative:margin;mso-height-relative:margin" o:gfxdata="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" strokecolor="black [3200]" strokeweight=".5pt">
+                <v:stroke endarrow="block" joinstyle="miter"/>
+              </v:shape>
+            </w:pict>
+          </mc:Fallback>
+        </mc:AlternateContent>
+      </w:r>
+    </w:p>
+    <w:p>
+      <w:pPr>
+        <w:tabs>
+          <w:tab w:val="left" w:pos="630"/>
+          <w:tab w:val="left" w:pos="1170"/>
+          <w:tab w:val="left" w:pos="1800"/>
+        </w:tabs>
+        <w:spacing w:after="0"/>
+        <w:rPr>
+          <w:lang w:val="hu-HU"/>
+        </w:rPr>
+      </w:pPr>
+      <w:r>
+        <w:rPr>
+          <w:noProof/>
+          <w:lang w:val="hu-HU"/>
+        </w:rPr>
+        <mc:AlternateContent>
+          <mc:Choice Requires="wps">
+            <w:drawing>
+              <wp:anchor distT="0" distB="0" distL="114300" distR="114300" simplePos="0" relativeHeight="251715584" behindDoc="0" locked="0" layoutInCell="1" allowOverlap="1" wp14:anchorId="1CA593A4" wp14:editId="786815CE">
+                <wp:simplePos x="0" y="0"/>
+                <wp:positionH relativeFrom="column">
+                  <wp:posOffset>609600</wp:posOffset>
+                </wp:positionH>
+                <wp:positionV relativeFrom="paragraph">
+                  <wp:posOffset>164465</wp:posOffset>
+                </wp:positionV>
+                <wp:extent cx="0" cy="209550"/>
+                <wp:effectExtent l="76200" t="0" r="57150" b="57150"/>
+                <wp:wrapNone/>
+                <wp:docPr id="981177740" name="Straight Arrow Connector 1"/>
+                <wp:cNvGraphicFramePr/>
+                <a:graphic xmlns:a="http://schemas.openxmlformats.org/drawingml/2006/main">
+                  <a:graphicData uri="http://schemas.microsoft.com/office/word/2010/wordprocessingShape">
+                    <wps:wsp>
+                      <wps:cNvCnPr/>
+                      <wps:spPr>
+                        <a:xfrm>
+                          <a:off x="0" y="0"/>
+                          <a:ext cx="0" cy="209550"/>
+                        </a:xfrm>
+                        <a:prstGeom prst="straightConnector1">
+                          <a:avLst/>
+                        </a:prstGeom>
+                        <a:ln>
+                          <a:tailEnd type="triangle"/>
+                        </a:ln>
+                      </wps:spPr>
+                      <wps:style>
+                        <a:lnRef idx="1">
+                          <a:schemeClr val="dk1"/>
+                        </a:lnRef>
+                        <a:fillRef idx="0">
+                          <a:schemeClr val="dk1"/>
+                        </a:fillRef>
+                        <a:effectRef idx="0">
+                          <a:schemeClr val="dk1"/>
+                        </a:effectRef>
+                        <a:fontRef idx="minor">
+                          <a:schemeClr val="tx1"/>
+                        </a:fontRef>
+                      </wps:style>
+                      <wps:bodyPr/>
+                    </wps:wsp>
+                  </a:graphicData>
+                </a:graphic>
+                <wp14:sizeRelH relativeFrom="margin">
+                  <wp14:pctWidth>0</wp14:pctWidth>
+                </wp14:sizeRelH>
+                <wp14:sizeRelV relativeFrom="margin">
+                  <wp14:pctHeight>0</wp14:pctHeight>
+                </wp14:sizeRelV>
+              </wp:anchor>
+            </w:drawing>
+          </mc:Choice>
+          <mc:Fallback>
+            <w:pict>
+              <v:shape w14:anchorId="1BB09476" id="Straight Arrow Connector 1" o:spid="_x0000_s1026" type="#_x0000_t32" style="position:absolute;margin-left:48pt;margin-top:12.95pt;width:0;height:16.5pt;z-index:251715584;visibility:visible;mso-wrap-style:square;mso-width-percent:0;mso-height-percent:0;mso-wrap-distance-left:9pt;mso-wrap-distance-top:0;mso-wrap-distance-right:9pt;mso-wrap-distance-bottom:0;mso-position-horizontal:absolute;mso-position-horizontal-relative:text;mso-position-vertical:absolute;mso-position-vertical-relative:text;mso-width-percent:0;mso-height-percent:0;mso-width-relative:margin;mso-height-relative:margin" o:gfxdata="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" strokecolor="black [3200]" strokeweight=".5pt">
+                <v:stroke endarrow="block" joinstyle="miter"/>
+              </v:shape>
+            </w:pict>
+          </mc:Fallback>
+        </mc:AlternateContent>
+      </w:r>
+      <w:r>
+        <w:rPr>
+          <w:lang w:val="hu-HU"/>
+        </w:rPr>
+        <w:t>II. József célja: államegyház létrehozása</w:t>
+      </w:r>
+    </w:p>
+    <w:p>
+      <w:pPr>
+        <w:tabs>
+          <w:tab w:val="left" w:pos="630"/>
+          <w:tab w:val="left" w:pos="1170"/>
+          <w:tab w:val="left" w:pos="1800"/>
+        </w:tabs>
+        <w:spacing w:after="0"/>
+        <w:rPr>
+          <w:lang w:val="hu-HU"/>
+        </w:rPr>
+      </w:pPr>
+    </w:p>
+    <w:p>
+      <w:pPr>
+        <w:tabs>
+          <w:tab w:val="left" w:pos="630"/>
+          <w:tab w:val="left" w:pos="1170"/>
+          <w:tab w:val="left" w:pos="1800"/>
+        </w:tabs>
+        <w:spacing w:after="0"/>
+        <w:rPr>
+          <w:lang w:val="hu-HU"/>
+        </w:rPr>
+      </w:pPr>
+      <w:r>
+        <w:rPr>
+          <w:lang w:val="hu-HU"/>
+        </w:rPr>
+        <w:t xml:space="preserve">a papi bulák (rendeletek) kihirdetését uralkodói engedélyezéshez kötötte </w:t>
+      </w:r>
+    </w:p>
+    <w:p>
+      <w:pPr>
+        <w:tabs>
+          <w:tab w:val="left" w:pos="630"/>
+          <w:tab w:val="left" w:pos="1170"/>
+          <w:tab w:val="left" w:pos="1800"/>
+        </w:tabs>
+        <w:spacing w:after="0"/>
+        <w:rPr>
+          <w:lang w:val="hu-HU"/>
+        </w:rPr>
+      </w:pPr>
+    </w:p>
+    <w:p>
+      <w:pPr>
+        <w:tabs>
+          <w:tab w:val="left" w:pos="630"/>
+          <w:tab w:val="left" w:pos="1170"/>
+          <w:tab w:val="left" w:pos="1560"/>
+          <w:tab w:val="left" w:pos="1800"/>
+        </w:tabs>
+        <w:spacing w:after="0"/>
+        <w:rPr>
+          <w:lang w:val="hu-HU"/>
+        </w:rPr>
+      </w:pPr>
+      <w:r>
+        <w:rPr>
+          <w:noProof/>
+          <w:lang w:val="hu-HU"/>
+        </w:rPr>
+        <mc:AlternateContent>
+          <mc:Choice Requires="wps">
+            <w:drawing>
+              <wp:anchor distT="0" distB="0" distL="114300" distR="114300" simplePos="0" relativeHeight="251716608" behindDoc="0" locked="0" layoutInCell="1" allowOverlap="1" wp14:anchorId="7B1D1C80" wp14:editId="19325929">
+                <wp:simplePos x="0" y="0"/>
+                <wp:positionH relativeFrom="column">
+                  <wp:posOffset>509905</wp:posOffset>
+                </wp:positionH>
+                <wp:positionV relativeFrom="paragraph">
+                  <wp:posOffset>83820</wp:posOffset>
+                </wp:positionV>
+                <wp:extent cx="466725" cy="0"/>
+                <wp:effectExtent l="38100" t="76200" r="9525" b="95250"/>
+                <wp:wrapNone/>
+                <wp:docPr id="1422154555" name="Straight Arrow Connector 3"/>
+                <wp:cNvGraphicFramePr/>
+                <a:graphic xmlns:a="http://schemas.openxmlformats.org/drawingml/2006/main">
+                  <a:graphicData uri="http://schemas.microsoft.com/office/word/2010/wordprocessingShape">
+                    <wps:wsp>
+                      <wps:cNvCnPr/>
+                      <wps:spPr>
+                        <a:xfrm>
+                          <a:off x="0" y="0"/>
+                          <a:ext cx="466725" cy="0"/>
+                        </a:xfrm>
+                        <a:prstGeom prst="straightConnector1">
+                          <a:avLst/>
+                        </a:prstGeom>
+                        <a:ln>
+                          <a:headEnd type="triangle"/>
+                          <a:tailEnd type="triangle"/>
+                        </a:ln>
+                      </wps:spPr>
+                      <wps:style>
+                        <a:lnRef idx="1">
+                          <a:schemeClr val="dk1"/>
+                        </a:lnRef>
+                        <a:fillRef idx="0">
+                          <a:schemeClr val="dk1"/>
+                        </a:fillRef>
+                        <a:effectRef idx="0">
+                          <a:schemeClr val="dk1"/>
+                        </a:effectRef>
+                        <a:fontRef idx="minor">
+                          <a:schemeClr val="tx1"/>
+                        </a:fontRef>
+                      </wps:style>
+                      <wps:bodyPr/>
+                    </wps:wsp>
+                  </a:graphicData>
+                </a:graphic>
+              </wp:anchor>
+            </w:drawing>
+          </mc:Choice>
+          <mc:Fallback>
+            <w:pict>
+              <v:shape w14:anchorId="308ACF17" id="Straight Arrow Connector 3" o:spid="_x0000_s1026" type="#_x0000_t32" style="position:absolute;margin-left:40.15pt;margin-top:6.6pt;width:36.75pt;height:0;z-index:251716608;visibility:visible;mso-wrap-style:square;mso-wrap-distance-left:9pt;mso-wrap-distance-top:0;mso-wrap-distance-right:9pt;mso-wrap-distance-bottom:0;mso-position-horizontal:absolute;mso-position-horizontal-relative:text;mso-position-vertical:absolute;mso-position-vertical-relative:text" o:gfxdata="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" strokecolor="black [3200]" strokeweight=".5pt">
+                <v:stroke startarrow="block" endarrow="block" joinstyle="miter"/>
+              </v:shape>
+            </w:pict>
+          </mc:Fallback>
+        </mc:AlternateContent>
+      </w:r>
+      <w:r>
+        <w:rPr>
+          <w:lang w:val="hu-HU"/>
+        </w:rPr>
+        <w:t xml:space="preserve">II. József </w:t>
+      </w:r>
+      <w:r>
+        <w:rPr>
+          <w:lang w:val="hu-HU"/>
+        </w:rPr>
+        <w:tab/>
+      </w:r>
+      <w:r>
+        <w:rPr>
+          <w:lang w:val="hu-HU"/>
+        </w:rPr>
+        <w:tab/>
+        <w:t xml:space="preserve"> pápa</w:t>
+      </w:r>
+    </w:p>
+    <w:p>
+      <w:pPr>
+        <w:tabs>
+          <w:tab w:val="left" w:pos="630"/>
+          <w:tab w:val="left" w:pos="1170"/>
+          <w:tab w:val="left" w:pos="1560"/>
+          <w:tab w:val="left" w:pos="1800"/>
+        </w:tabs>
+        <w:spacing w:after="0"/>
+        <w:rPr>
+          <w:lang w:val="hu-HU"/>
+        </w:rPr>
+      </w:pPr>
+      <w:r>
+        <w:rPr>
+          <w:lang w:val="hu-HU"/>
+        </w:rPr>
+        <w:t>"</w:t>
+      </w:r>
+      <w:r>
+        <w:rPr>
+          <w:lang w:val="hu-HU"/>
+        </w:rPr>
+        <w:t>Fordított</w:t>
+      </w:r>
+      <w:r>
+        <w:rPr>
+          <w:lang w:val="hu-HU"/>
+        </w:rPr>
+        <w:t xml:space="preserve"> Canossa járás"</w:t>
+      </w:r>
+    </w:p>
+    <w:p>
+      <w:pPr>
+        <w:tabs>
+          <w:tab w:val="left" w:pos="630"/>
+          <w:tab w:val="left" w:pos="1170"/>
+          <w:tab w:val="left" w:pos="1560"/>
+          <w:tab w:val="left" w:pos="1800"/>
+        </w:tabs>
+        <w:spacing w:after="0"/>
+        <w:rPr>
+          <w:lang w:val="hu-HU"/>
+        </w:rPr>
+      </w:pPr>
+      <w:r>
+        <w:rPr>
+          <w:noProof/>
+          <w:lang w:val="hu-HU"/>
+        </w:rPr>
+        <mc:AlternateContent>
+          <mc:Choice Requires="wps">
+            <w:drawing>
+              <wp:anchor distT="0" distB="0" distL="114300" distR="114300" simplePos="0" relativeHeight="251718656" behindDoc="0" locked="0" layoutInCell="1" allowOverlap="1" wp14:anchorId="26489B49" wp14:editId="74F451AE">
+                <wp:simplePos x="0" y="0"/>
+                <wp:positionH relativeFrom="column">
+                  <wp:posOffset>523875</wp:posOffset>
+                </wp:positionH>
+                <wp:positionV relativeFrom="paragraph">
+                  <wp:posOffset>34290</wp:posOffset>
+                </wp:positionV>
+                <wp:extent cx="0" cy="209550"/>
+                <wp:effectExtent l="76200" t="0" r="57150" b="57150"/>
+                <wp:wrapNone/>
+                <wp:docPr id="2104100671" name="Straight Arrow Connector 1"/>
+                <wp:cNvGraphicFramePr/>
+                <a:graphic xmlns:a="http://schemas.openxmlformats.org/drawingml/2006/main">
+                  <a:graphicData uri="http://schemas.microsoft.com/office/word/2010/wordprocessingShape">
+                    <wps:wsp>
+                      <wps:cNvCnPr/>
+                      <wps:spPr>
+                        <a:xfrm>
+                          <a:off x="0" y="0"/>
+                          <a:ext cx="0" cy="209550"/>
+                        </a:xfrm>
+                        <a:prstGeom prst="straightConnector1">
+                          <a:avLst/>
+                        </a:prstGeom>
+                        <a:ln>
+                          <a:tailEnd type="triangle"/>
+                        </a:ln>
+                      </wps:spPr>
+                      <wps:style>
+                        <a:lnRef idx="1">
+                          <a:schemeClr val="dk1"/>
+                        </a:lnRef>
+                        <a:fillRef idx="0">
+                          <a:schemeClr val="dk1"/>
+                        </a:fillRef>
+                        <a:effectRef idx="0">
+                          <a:schemeClr val="dk1"/>
+                        </a:effectRef>
+                        <a:fontRef idx="minor">
+                          <a:schemeClr val="tx1"/>
+                        </a:fontRef>
+                      </wps:style>
+                      <wps:bodyPr/>
+                    </wps:wsp>
+                  </a:graphicData>
+                </a:graphic>
+                <wp14:sizeRelH relativeFrom="margin">
+                  <wp14:pctWidth>0</wp14:pctWidth>
+                </wp14:sizeRelH>
+                <wp14:sizeRelV relativeFrom="margin">
+                  <wp14:pctHeight>0</wp14:pctHeight>
+                </wp14:sizeRelV>
+              </wp:anchor>
+            </w:drawing>
+          </mc:Choice>
+          <mc:Fallback>
+            <w:pict>
+              <v:shape w14:anchorId="66AEECE4" id="Straight Arrow Connector 1" o:spid="_x0000_s1026" type="#_x0000_t32" style="position:absolute;margin-left:41.25pt;margin-top:2.7pt;width:0;height:16.5pt;z-index:251718656;visibility:visible;mso-wrap-style:square;mso-width-percent:0;mso-height-percent:0;mso-wrap-distance-left:9pt;mso-wrap-distance-top:0;mso-wrap-distance-right:9pt;mso-wrap-distance-bottom:0;mso-position-horizontal:absolute;mso-position-horizontal-relative:text;mso-position-vertical:absolute;mso-position-vertical-relative:text;mso-width-percent:0;mso-height-percent:0;mso-width-relative:margin;mso-height-relative:margin" o:gfxdata="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" strokecolor="black [3200]" strokeweight=".5pt">
+                <v:stroke endarrow="block" joinstyle="miter"/>
+              </v:shape>
+            </w:pict>
+          </mc:Fallback>
+        </mc:AlternateContent>
+      </w:r>
+    </w:p>
+    <w:p>
+      <w:pPr>
+        <w:tabs>
+          <w:tab w:val="left" w:pos="630"/>
+          <w:tab w:val="left" w:pos="1170"/>
+          <w:tab w:val="left" w:pos="1560"/>
+          <w:tab w:val="left" w:pos="1800"/>
+        </w:tabs>
+        <w:spacing w:after="0"/>
+        <w:rPr>
+          <w:lang w:val="hu-HU"/>
+        </w:rPr>
+      </w:pPr>
+      <w:r>
+        <w:rPr>
+          <w:lang w:val="hu-HU"/>
+        </w:rPr>
+        <w:t xml:space="preserve">A pápa személyesen is felkereste, hogy vonja vissza a rendeletet </w:t>
+      </w:r>
+    </w:p>
+    <w:p>
+      <w:pPr>
+        <w:tabs>
+          <w:tab w:val="left" w:pos="630"/>
+          <w:tab w:val="left" w:pos="1170"/>
+          <w:tab w:val="left" w:pos="1560"/>
+          <w:tab w:val="left" w:pos="1800"/>
+        </w:tabs>
+        <w:spacing w:after="0"/>
+        <w:rPr>
+          <w:lang w:val="hu-HU"/>
+        </w:rPr>
+      </w:pPr>
+    </w:p>
+    <w:p>
+      <w:pPr>
+        <w:tabs>
+          <w:tab w:val="left" w:pos="630"/>
+          <w:tab w:val="left" w:pos="1170"/>
+          <w:tab w:val="left" w:pos="1560"/>
+          <w:tab w:val="left" w:pos="1800"/>
+        </w:tabs>
+        <w:spacing w:after="0"/>
+        <w:rPr>
+          <w:lang w:val="hu-HU"/>
+        </w:rPr>
+      </w:pPr>
+      <w:r>
+        <w:rPr>
+          <w:lang w:val="hu-HU"/>
+        </w:rPr>
+        <w:t>Azokat a szerzetesrendeket, amelyek nem végeztek hasznos munkát, feloszlatta</w:t>
+      </w:r>
+    </w:p>
+    <w:p>
+      <w:pPr>
+        <w:tabs>
+          <w:tab w:val="left" w:pos="630"/>
+          <w:tab w:val="left" w:pos="1170"/>
+          <w:tab w:val="left" w:pos="1560"/>
+          <w:tab w:val="left" w:pos="1800"/>
+        </w:tabs>
+        <w:spacing w:after="0"/>
+        <w:rPr>
+          <w:lang w:val="hu-HU"/>
+        </w:rPr>
+      </w:pPr>
+      <w:r>
+        <w:rPr>
+          <w:noProof/>
+          <w:lang w:val="hu-HU"/>
+        </w:rPr>
+        <mc:AlternateContent>
+          <mc:Choice Requires="wps">
+            <w:drawing>
+              <wp:anchor distT="0" distB="0" distL="114300" distR="114300" simplePos="0" relativeHeight="251720704" behindDoc="0" locked="0" layoutInCell="1" allowOverlap="1" wp14:anchorId="6ABCB583" wp14:editId="32BD387F">
+                <wp:simplePos x="0" y="0"/>
+                <wp:positionH relativeFrom="column">
+                  <wp:posOffset>838200</wp:posOffset>
+                </wp:positionH>
+                <wp:positionV relativeFrom="paragraph">
+                  <wp:posOffset>8890</wp:posOffset>
+                </wp:positionV>
+                <wp:extent cx="0" cy="209550"/>
+                <wp:effectExtent l="76200" t="0" r="57150" b="57150"/>
+                <wp:wrapNone/>
+                <wp:docPr id="645008431" name="Straight Arrow Connector 1"/>
+                <wp:cNvGraphicFramePr/>
+                <a:graphic xmlns:a="http://schemas.openxmlformats.org/drawingml/2006/main">
+                  <a:graphicData uri="http://schemas.microsoft.com/office/word/2010/wordprocessingShape">
+                    <wps:wsp>
+                      <wps:cNvCnPr/>
+                      <wps:spPr>
+                        <a:xfrm>
+                          <a:off x="0" y="0"/>
+                          <a:ext cx="0" cy="209550"/>
+                        </a:xfrm>
+                        <a:prstGeom prst="straightConnector1">
+                          <a:avLst/>
+                        </a:prstGeom>
+                        <a:ln>
+                          <a:tailEnd type="triangle"/>
+                        </a:ln>
+                      </wps:spPr>
+                      <wps:style>
+                        <a:lnRef idx="1">
+                          <a:schemeClr val="dk1"/>
+                        </a:lnRef>
+                        <a:fillRef idx="0">
+                          <a:schemeClr val="dk1"/>
+                        </a:fillRef>
+                        <a:effectRef idx="0">
+                          <a:schemeClr val="dk1"/>
+                        </a:effectRef>
+                        <a:fontRef idx="minor">
+                          <a:schemeClr val="tx1"/>
+                        </a:fontRef>
+                      </wps:style>
+                      <wps:bodyPr/>
+                    </wps:wsp>
+                  </a:graphicData>
+                </a:graphic>
+                <wp14:sizeRelH relativeFrom="margin">
+                  <wp14:pctWidth>0</wp14:pctWidth>
+                </wp14:sizeRelH>
+                <wp14:sizeRelV relativeFrom="margin">
+                  <wp14:pctHeight>0</wp14:pctHeight>
+                </wp14:sizeRelV>
+              </wp:anchor>
+            </w:drawing>
+          </mc:Choice>
+          <mc:Fallback>
+            <w:pict>
+              <v:shape w14:anchorId="3C6FF39D" id="Straight Arrow Connector 1" o:spid="_x0000_s1026" type="#_x0000_t32" style="position:absolute;margin-left:66pt;margin-top:.7pt;width:0;height:16.5pt;z-index:251720704;visibility:visible;mso-wrap-style:square;mso-width-percent:0;mso-height-percent:0;mso-wrap-distance-left:9pt;mso-wrap-distance-top:0;mso-wrap-distance-right:9pt;mso-wrap-distance-bottom:0;mso-position-horizontal:absolute;mso-position-horizontal-relative:text;mso-position-vertical:absolute;mso-position-vertical-relative:text;mso-width-percent:0;mso-height-percent:0;mso-width-relative:margin;mso-height-relative:margin" o:gfxdata="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" strokecolor="black [3200]" strokeweight=".5pt">
+                <v:stroke endarrow="block" joinstyle="miter"/>
+              </v:shape>
+            </w:pict>
+          </mc:Fallback>
+        </mc:AlternateContent>
+      </w:r>
+    </w:p>
+    <w:p>
+      <w:pPr>
+        <w:tabs>
+          <w:tab w:val="left" w:pos="630"/>
+          <w:tab w:val="left" w:pos="1170"/>
+          <w:tab w:val="left" w:pos="1560"/>
+          <w:tab w:val="left" w:pos="1800"/>
+        </w:tabs>
+        <w:spacing w:after="0"/>
+        <w:rPr>
+          <w:lang w:val="hu-HU"/>
+        </w:rPr>
+      </w:pPr>
+      <w:r>
+        <w:rPr>
+          <w:lang w:val="hu-HU"/>
+        </w:rPr>
+        <w:tab/>
+        <w:t xml:space="preserve">tanitás, </w:t>
+      </w:r>
+      <w:r>
+        <w:rPr>
+          <w:lang w:val="hu-HU"/>
+        </w:rPr>
+        <w:t>gyógyítás</w:t>
+      </w:r>
+    </w:p>
+    <w:p>
+      <w:pPr>
+        <w:tabs>
+          <w:tab w:val="left" w:pos="630"/>
+          <w:tab w:val="left" w:pos="1170"/>
+          <w:tab w:val="left" w:pos="1560"/>
+          <w:tab w:val="left" w:pos="1800"/>
+        </w:tabs>
+        <w:spacing w:after="0"/>
+        <w:rPr>
+          <w:lang w:val="hu-HU"/>
+        </w:rPr>
+      </w:pPr>
+    </w:p>
+    <w:p>
+      <w:pPr>
+        <w:tabs>
+          <w:tab w:val="left" w:pos="630"/>
+          <w:tab w:val="left" w:pos="1170"/>
+          <w:tab w:val="left" w:pos="1560"/>
+          <w:tab w:val="left" w:pos="1800"/>
+        </w:tabs>
+        <w:spacing w:after="0"/>
+        <w:rPr>
+          <w:lang w:val="hu-HU"/>
+        </w:rPr>
+      </w:pPr>
+      <w:r>
+        <w:rPr>
+          <w:lang w:val="hu-HU"/>
+        </w:rPr>
+        <w:t xml:space="preserve">Protestánsokkal szemben </w:t>
+      </w:r>
+      <w:r>
+        <w:rPr>
+          <w:lang w:val="hu-HU"/>
+        </w:rPr>
+        <w:sym w:font="Wingdings" w:char="F0E0"/>
+      </w:r>
+      <w:r>
+        <w:rPr>
+          <w:lang w:val="hu-HU"/>
+        </w:rPr>
+        <w:t xml:space="preserve"> vallási türelem</w:t>
+      </w:r>
+    </w:p>
+    <w:p>
+      <w:pPr>
+        <w:tabs>
+          <w:tab w:val="left" w:pos="630"/>
+          <w:tab w:val="left" w:pos="1170"/>
+          <w:tab w:val="left" w:pos="1560"/>
+          <w:tab w:val="left" w:pos="1800"/>
+        </w:tabs>
+        <w:spacing w:after="0"/>
+        <w:rPr>
+          <w:lang w:val="hu-HU"/>
+        </w:rPr>
+      </w:pPr>
+    </w:p>
+    <w:p>
+      <w:pPr>
+        <w:tabs>
+          <w:tab w:val="left" w:pos="630"/>
+          <w:tab w:val="left" w:pos="1170"/>
+          <w:tab w:val="left" w:pos="1560"/>
+          <w:tab w:val="left" w:pos="1800"/>
+        </w:tabs>
+        <w:spacing w:after="0"/>
+        <w:rPr>
+          <w:lang w:val="hu-HU"/>
+        </w:rPr>
+      </w:pPr>
+      <w:r>
+        <w:rPr>
+          <w:lang w:val="hu-HU"/>
+        </w:rPr>
+        <w:t xml:space="preserve">engedélyezte (korlátok között) templomok, iskolák </w:t>
+      </w:r>
+      <w:r>
+        <w:rPr>
+          <w:lang w:val="hu-HU"/>
+        </w:rPr>
+        <w:t>építését</w:t>
+      </w:r>
+    </w:p>
+    <w:p>
+      <w:pPr>
+        <w:tabs>
+          <w:tab w:val="left" w:pos="630"/>
+          <w:tab w:val="left" w:pos="1170"/>
+          <w:tab w:val="left" w:pos="1560"/>
+          <w:tab w:val="left" w:pos="1800"/>
+        </w:tabs>
+        <w:spacing w:after="0"/>
+        <w:rPr>
+          <w:lang w:val="hu-HU"/>
+        </w:rPr>
+      </w:pPr>
+    </w:p>
+    <w:p>
+      <w:pPr>
+        <w:tabs>
+          <w:tab w:val="left" w:pos="630"/>
+          <w:tab w:val="left" w:pos="1170"/>
+          <w:tab w:val="left" w:pos="1560"/>
+          <w:tab w:val="left" w:pos="1800"/>
+        </w:tabs>
+        <w:spacing w:after="0"/>
+        <w:rPr>
+          <w:lang w:val="hu-HU"/>
+        </w:rPr>
+      </w:pPr>
+      <w:proofErr w:type="spellStart"/>
+      <w:r>
+        <w:rPr>
+          <w:lang w:val="hu-HU"/>
+        </w:rPr>
+        <w:t>dekratális</w:t>
+      </w:r>
+      <w:proofErr w:type="spellEnd"/>
+      <w:r>
+        <w:rPr>
+          <w:lang w:val="hu-HU"/>
+        </w:rPr>
+        <w:t xml:space="preserve"> eskü eltörlése </w:t>
+      </w:r>
+      <w:r>
+        <w:rPr>
+          <w:lang w:val="hu-HU"/>
+        </w:rPr>
+        <w:sym w:font="Wingdings" w:char="F0E0"/>
+      </w:r>
+      <w:r>
+        <w:rPr>
+          <w:lang w:val="hu-HU"/>
+        </w:rPr>
+        <w:t xml:space="preserve"> hivatal viselés</w:t>
+      </w:r>
+      <w:r>
+        <w:rPr>
+          <w:lang w:val="hu-HU"/>
+        </w:rPr>
+        <w:t xml:space="preserve">e </w:t>
+      </w:r>
+    </w:p>
+    <w:p>
+      <w:pPr>
+        <w:tabs>
+          <w:tab w:val="left" w:pos="630"/>
+          <w:tab w:val="left" w:pos="1170"/>
+          <w:tab w:val="left" w:pos="1560"/>
+          <w:tab w:val="left" w:pos="1800"/>
+        </w:tabs>
+        <w:spacing w:after="0"/>
+        <w:rPr>
+          <w:lang w:val="hu-HU"/>
+        </w:rPr>
+      </w:pPr>
+    </w:p>
+    <w:p>
+      <w:pPr>
+        <w:tabs>
+          <w:tab w:val="left" w:pos="630"/>
+          <w:tab w:val="left" w:pos="1170"/>
+          <w:tab w:val="left" w:pos="1560"/>
+          <w:tab w:val="left" w:pos="1800"/>
+        </w:tabs>
+        <w:spacing w:after="0"/>
+        <w:rPr>
+          <w:b/>
+          <w:bCs/>
+          <w:lang w:val="hu-HU"/>
+        </w:rPr>
+      </w:pPr>
+      <w:r>
+        <w:rPr>
+          <w:b/>
+          <w:bCs/>
+          <w:noProof/>
+          <w:lang w:val="hu-HU"/>
+        </w:rPr>
+        <mc:AlternateContent>
+          <mc:Choice Requires="wps">
+            <w:drawing>
+              <wp:anchor distT="0" distB="0" distL="114300" distR="114300" simplePos="0" relativeHeight="251721728" behindDoc="0" locked="0" layoutInCell="1" allowOverlap="1" wp14:anchorId="72A2F1C4" wp14:editId="4E333DDE">
+                <wp:simplePos x="0" y="0"/>
+                <wp:positionH relativeFrom="column">
+                  <wp:posOffset>224155</wp:posOffset>
+                </wp:positionH>
+                <wp:positionV relativeFrom="paragraph">
+                  <wp:posOffset>161925</wp:posOffset>
+                </wp:positionV>
+                <wp:extent cx="0" cy="933450"/>
+                <wp:effectExtent l="76200" t="0" r="76200" b="57150"/>
+                <wp:wrapNone/>
+                <wp:docPr id="414232306" name="Straight Arrow Connector 4"/>
+                <wp:cNvGraphicFramePr/>
+                <a:graphic xmlns:a="http://schemas.openxmlformats.org/drawingml/2006/main">
+                  <a:graphicData uri="http://schemas.microsoft.com/office/word/2010/wordprocessingShape">
+                    <wps:wsp>
+                      <wps:cNvCnPr/>
+                      <wps:spPr>
+                        <a:xfrm>
+                          <a:off x="0" y="0"/>
+                          <a:ext cx="0" cy="933450"/>
+                        </a:xfrm>
+                        <a:prstGeom prst="straightConnector1">
+                          <a:avLst/>
+                        </a:prstGeom>
+                        <a:ln>
+                          <a:tailEnd type="triangle"/>
+                        </a:ln>
+                      </wps:spPr>
+                      <wps:style>
+                        <a:lnRef idx="1">
+                          <a:schemeClr val="dk1"/>
+                        </a:lnRef>
+                        <a:fillRef idx="0">
+                          <a:schemeClr val="dk1"/>
+                        </a:fillRef>
+                        <a:effectRef idx="0">
+                          <a:schemeClr val="dk1"/>
+                        </a:effectRef>
+                        <a:fontRef idx="minor">
+                          <a:schemeClr val="tx1"/>
+                        </a:fontRef>
+                      </wps:style>
+                      <wps:bodyPr/>
+                    </wps:wsp>
+                  </a:graphicData>
+                </a:graphic>
+              </wp:anchor>
+            </w:drawing>
+          </mc:Choice>
+          <mc:Fallback>
+            <w:pict>
+              <v:shape w14:anchorId="75AC98B0" id="Straight Arrow Connector 4" o:spid="_x0000_s1026" type="#_x0000_t32" style="position:absolute;margin-left:17.65pt;margin-top:12.75pt;width:0;height:73.5pt;z-index:251721728;visibility:visible;mso-wrap-style:square;mso-wrap-distance-left:9pt;mso-wrap-distance-top:0;mso-wrap-distance-right:9pt;mso-wrap-distance-bottom:0;mso-position-horizontal:absolute;mso-position-horizontal-relative:text;mso-position-vertical:absolute;mso-position-vertical-relative:text" o:gfxdata="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" strokecolor="black [3200]" strokeweight=".5pt">
+                <v:stroke endarrow="block" joinstyle="miter"/>
+              </v:shape>
+            </w:pict>
+          </mc:Fallback>
+        </mc:AlternateContent>
+      </w:r>
+      <w:r>
+        <w:rPr>
+          <w:b/>
+          <w:bCs/>
+          <w:lang w:val="hu-HU"/>
+        </w:rPr>
+        <w:t>2, Jobbágyrendelet 1785</w:t>
+      </w:r>
+    </w:p>
+    <w:p>
+      <w:pPr>
+        <w:tabs>
+          <w:tab w:val="left" w:pos="630"/>
+          <w:tab w:val="left" w:pos="1170"/>
+          <w:tab w:val="left" w:pos="1560"/>
+          <w:tab w:val="left" w:pos="1800"/>
+        </w:tabs>
+        <w:spacing w:after="0"/>
+        <w:rPr>
+          <w:lang w:val="hu-HU"/>
+        </w:rPr>
+      </w:pPr>
+      <w:r>
+        <w:rPr>
+          <w:lang w:val="hu-HU"/>
+        </w:rPr>
+        <w:tab/>
+        <w:t>szabad házasságkötés joga</w:t>
+      </w:r>
+    </w:p>
+    <w:p>
+      <w:pPr>
+        <w:tabs>
+          <w:tab w:val="left" w:pos="630"/>
+          <w:tab w:val="left" w:pos="1170"/>
+          <w:tab w:val="left" w:pos="1560"/>
+          <w:tab w:val="left" w:pos="1800"/>
+        </w:tabs>
+        <w:spacing w:after="0"/>
+        <w:rPr>
+          <w:lang w:val="hu-HU"/>
+        </w:rPr>
+      </w:pPr>
+      <w:r>
+        <w:rPr>
+          <w:lang w:val="hu-HU"/>
+        </w:rPr>
+        <w:tab/>
+        <w:t>mesterséget tanulhattak</w:t>
+      </w:r>
+    </w:p>
+    <w:p>
+      <w:pPr>
+        <w:tabs>
+          <w:tab w:val="left" w:pos="630"/>
+          <w:tab w:val="left" w:pos="1170"/>
+          <w:tab w:val="left" w:pos="1560"/>
+          <w:tab w:val="left" w:pos="1800"/>
+        </w:tabs>
+        <w:spacing w:after="0"/>
+        <w:rPr>
+          <w:lang w:val="hu-HU"/>
+        </w:rPr>
+      </w:pPr>
+      <w:r>
+        <w:rPr>
+          <w:lang w:val="hu-HU"/>
+        </w:rPr>
+        <w:tab/>
+        <w:t>szabad költözés joga</w:t>
+      </w:r>
+    </w:p>
+    <w:p>
+      <w:pPr>
+        <w:tabs>
+          <w:tab w:val="left" w:pos="630"/>
+          <w:tab w:val="left" w:pos="1170"/>
+          <w:tab w:val="left" w:pos="1560"/>
+          <w:tab w:val="left" w:pos="1800"/>
+        </w:tabs>
+        <w:spacing w:after="0"/>
+        <w:rPr>
+          <w:lang w:val="hu-HU"/>
+        </w:rPr>
+      </w:pPr>
+      <w:r>
+        <w:rPr>
+          <w:lang w:val="hu-HU"/>
+        </w:rPr>
+        <w:tab/>
+        <w:t>a jobbágy név eltörlése</w:t>
+      </w:r>
+    </w:p>
+    <w:p>
+      <w:pPr>
+        <w:tabs>
+          <w:tab w:val="left" w:pos="630"/>
+          <w:tab w:val="left" w:pos="1170"/>
+          <w:tab w:val="left" w:pos="1560"/>
+          <w:tab w:val="left" w:pos="1800"/>
+        </w:tabs>
+        <w:spacing w:after="0"/>
+        <w:rPr>
+          <w:lang w:val="hu-HU"/>
+        </w:rPr>
+      </w:pPr>
+    </w:p>
+    <w:p>
+      <w:pPr>
+        <w:tabs>
+          <w:tab w:val="left" w:pos="630"/>
+          <w:tab w:val="left" w:pos="1170"/>
+          <w:tab w:val="left" w:pos="1560"/>
+          <w:tab w:val="left" w:pos="1800"/>
+        </w:tabs>
+        <w:spacing w:after="0"/>
+        <w:rPr>
+          <w:lang w:val="hu-HU"/>
+        </w:rPr>
+      </w:pPr>
+      <w:r>
+        <w:rPr>
+          <w:b/>
+          <w:bCs/>
+          <w:lang w:val="hu-HU"/>
+        </w:rPr>
+        <w:t>rendelet előzménye</w:t>
+      </w:r>
+      <w:r>
+        <w:rPr>
+          <w:lang w:val="hu-HU"/>
+        </w:rPr>
+        <w:t>: 1784 Erdélyben véres parasztfelkelés</w:t>
+      </w:r>
+    </w:p>
+    <w:p>
+      <w:pPr>
+        <w:tabs>
+          <w:tab w:val="left" w:pos="630"/>
+          <w:tab w:val="left" w:pos="1170"/>
+          <w:tab w:val="left" w:pos="1560"/>
+          <w:tab w:val="left" w:pos="1800"/>
+        </w:tabs>
+        <w:spacing w:after="0"/>
+        <w:rPr>
+          <w:lang w:val="hu-HU"/>
+        </w:rPr>
+      </w:pPr>
+    </w:p>
+    <w:p>
+      <w:pPr>
+        <w:tabs>
+          <w:tab w:val="left" w:pos="630"/>
+          <w:tab w:val="left" w:pos="1170"/>
+          <w:tab w:val="left" w:pos="1560"/>
+          <w:tab w:val="left" w:pos="1800"/>
+        </w:tabs>
+        <w:spacing w:after="0"/>
+        <w:rPr>
+          <w:lang w:val="hu-HU"/>
+        </w:rPr>
+      </w:pPr>
+    </w:p>
+    <w:p>
+      <w:pPr>
+        <w:tabs>
+          <w:tab w:val="left" w:pos="630"/>
+          <w:tab w:val="left" w:pos="1170"/>
+          <w:tab w:val="left" w:pos="1560"/>
+          <w:tab w:val="left" w:pos="1800"/>
+        </w:tabs>
+        <w:spacing w:after="0"/>
+        <w:rPr>
+          <w:lang w:val="hu-HU"/>
+        </w:rPr>
+      </w:pPr>
+    </w:p>
+    <w:p>
+      <w:pPr>
+        <w:tabs>
+          <w:tab w:val="left" w:pos="630"/>
+          <w:tab w:val="left" w:pos="1170"/>
+          <w:tab w:val="left" w:pos="1560"/>
+          <w:tab w:val="left" w:pos="1800"/>
+        </w:tabs>
+        <w:spacing w:after="0"/>
+        <w:rPr>
+          <w:lang w:val="hu-HU"/>
+        </w:rPr>
+      </w:pPr>
+    </w:p>
+    <w:p>
+      <w:pPr>
+        <w:tabs>
+          <w:tab w:val="left" w:pos="630"/>
+          <w:tab w:val="left" w:pos="1170"/>
+          <w:tab w:val="left" w:pos="1560"/>
+          <w:tab w:val="left" w:pos="1800"/>
+        </w:tabs>
+        <w:spacing w:after="0"/>
+        <w:rPr>
+          <w:lang w:val="hu-HU"/>
+        </w:rPr>
+      </w:pPr>
+    </w:p>
+    <w:p>
+      <w:pPr>
+        <w:tabs>
+          <w:tab w:val="left" w:pos="630"/>
+          <w:tab w:val="left" w:pos="1170"/>
+          <w:tab w:val="left" w:pos="1560"/>
+          <w:tab w:val="left" w:pos="1800"/>
+        </w:tabs>
+        <w:spacing w:after="0"/>
+        <w:rPr>
+          <w:b/>
+          <w:bCs/>
+          <w:lang w:val="hu-HU"/>
+        </w:rPr>
+      </w:pPr>
+      <w:r>
+        <w:rPr>
+          <w:b/>
+          <w:bCs/>
+          <w:lang w:val="hu-HU"/>
+        </w:rPr>
+        <w:lastRenderedPageBreak/>
+        <w:t>3, Nyelvrendelet</w:t>
+      </w:r>
+      <w:r>
+        <w:rPr>
+          <w:b/>
+          <w:bCs/>
+          <w:lang w:val="hu-HU"/>
+        </w:rPr>
+        <w:t xml:space="preserve"> 1784</w:t>
+      </w:r>
+    </w:p>
+    <w:p>
+      <w:pPr>
+        <w:tabs>
+          <w:tab w:val="left" w:pos="630"/>
+          <w:tab w:val="left" w:pos="1170"/>
+          <w:tab w:val="left" w:pos="1560"/>
+          <w:tab w:val="left" w:pos="1800"/>
+        </w:tabs>
+        <w:spacing w:after="0"/>
+        <w:rPr>
+          <w:lang w:val="hu-HU"/>
+        </w:rPr>
+      </w:pPr>
+    </w:p>
+    <w:p>
+      <w:pPr>
+        <w:tabs>
+          <w:tab w:val="left" w:pos="630"/>
+          <w:tab w:val="left" w:pos="1170"/>
+          <w:tab w:val="left" w:pos="1560"/>
+          <w:tab w:val="left" w:pos="1800"/>
+        </w:tabs>
+        <w:spacing w:after="0"/>
+        <w:rPr>
+          <w:lang w:val="hu-HU"/>
+        </w:rPr>
+      </w:pPr>
+      <w:r>
+        <w:rPr>
+          <w:noProof/>
+          <w:lang w:val="hu-HU"/>
+        </w:rPr>
+        <mc:AlternateContent>
+          <mc:Choice Requires="wps">
+            <w:drawing>
+              <wp:anchor distT="0" distB="0" distL="114300" distR="114300" simplePos="0" relativeHeight="251724800" behindDoc="0" locked="0" layoutInCell="1" allowOverlap="1" wp14:anchorId="702A433F" wp14:editId="2F3F2F47">
+                <wp:simplePos x="0" y="0"/>
+                <wp:positionH relativeFrom="column">
+                  <wp:posOffset>871855</wp:posOffset>
+                </wp:positionH>
+                <wp:positionV relativeFrom="paragraph">
+                  <wp:posOffset>160655</wp:posOffset>
+                </wp:positionV>
+                <wp:extent cx="0" cy="590550"/>
+                <wp:effectExtent l="76200" t="0" r="57150" b="57150"/>
+                <wp:wrapNone/>
+                <wp:docPr id="1371735532" name="Straight Arrow Connector 5"/>
+                <wp:cNvGraphicFramePr/>
+                <a:graphic xmlns:a="http://schemas.openxmlformats.org/drawingml/2006/main">
+                  <a:graphicData uri="http://schemas.microsoft.com/office/word/2010/wordprocessingShape">
+                    <wps:wsp>
+                      <wps:cNvCnPr/>
+                      <wps:spPr>
+                        <a:xfrm>
+                          <a:off x="0" y="0"/>
+                          <a:ext cx="0" cy="590550"/>
+                        </a:xfrm>
+                        <a:prstGeom prst="straightConnector1">
+                          <a:avLst/>
+                        </a:prstGeom>
+                        <a:ln>
+                          <a:tailEnd type="triangle"/>
+                        </a:ln>
+                      </wps:spPr>
+                      <wps:style>
+                        <a:lnRef idx="1">
+                          <a:schemeClr val="dk1"/>
+                        </a:lnRef>
+                        <a:fillRef idx="0">
+                          <a:schemeClr val="dk1"/>
+                        </a:fillRef>
+                        <a:effectRef idx="0">
+                          <a:schemeClr val="dk1"/>
+                        </a:effectRef>
+                        <a:fontRef idx="minor">
+                          <a:schemeClr val="tx1"/>
+                        </a:fontRef>
+                      </wps:style>
+                      <wps:bodyPr/>
+                    </wps:wsp>
+                  </a:graphicData>
+                </a:graphic>
+              </wp:anchor>
+            </w:drawing>
+          </mc:Choice>
+          <mc:Fallback>
+            <w:pict>
+              <v:shape w14:anchorId="519A46C7" id="Straight Arrow Connector 5" o:spid="_x0000_s1026" type="#_x0000_t32" style="position:absolute;margin-left:68.65pt;margin-top:12.65pt;width:0;height:46.5pt;z-index:251724800;visibility:visible;mso-wrap-style:square;mso-wrap-distance-left:9pt;mso-wrap-distance-top:0;mso-wrap-distance-right:9pt;mso-wrap-distance-bottom:0;mso-position-horizontal:absolute;mso-position-horizontal-relative:text;mso-position-vertical:absolute;mso-position-vertical-relative:text" o:gfxdata="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" strokecolor="black [3200]" strokeweight=".5pt">
+                <v:stroke endarrow="block" joinstyle="miter"/>
+              </v:shape>
+            </w:pict>
+          </mc:Fallback>
+        </mc:AlternateContent>
+      </w:r>
+      <w:r>
+        <w:rPr>
+          <w:lang w:val="hu-HU"/>
+        </w:rPr>
+        <w:t>- német nyelv kötelezővé tétele</w:t>
+      </w:r>
+    </w:p>
+    <w:p>
+      <w:pPr>
+        <w:tabs>
+          <w:tab w:val="left" w:pos="630"/>
+          <w:tab w:val="left" w:pos="1170"/>
+          <w:tab w:val="left" w:pos="1560"/>
+          <w:tab w:val="left" w:pos="1800"/>
+        </w:tabs>
+        <w:spacing w:after="0"/>
+        <w:rPr>
+          <w:lang w:val="hu-HU"/>
+        </w:rPr>
+      </w:pPr>
+      <w:r>
+        <w:rPr>
+          <w:noProof/>
+          <w:lang w:val="hu-HU"/>
+        </w:rPr>
+        <mc:AlternateContent>
+          <mc:Choice Requires="wps">
+            <w:drawing>
+              <wp:anchor distT="0" distB="0" distL="114300" distR="114300" simplePos="0" relativeHeight="251723776" behindDoc="0" locked="0" layoutInCell="1" allowOverlap="1" wp14:anchorId="17D2FAEE" wp14:editId="546EB27F">
+                <wp:simplePos x="0" y="0"/>
+                <wp:positionH relativeFrom="column">
+                  <wp:posOffset>361950</wp:posOffset>
+                </wp:positionH>
+                <wp:positionV relativeFrom="paragraph">
+                  <wp:posOffset>3175</wp:posOffset>
+                </wp:positionV>
+                <wp:extent cx="0" cy="209550"/>
+                <wp:effectExtent l="76200" t="0" r="57150" b="57150"/>
+                <wp:wrapNone/>
+                <wp:docPr id="2077193387" name="Straight Arrow Connector 1"/>
+                <wp:cNvGraphicFramePr/>
+                <a:graphic xmlns:a="http://schemas.openxmlformats.org/drawingml/2006/main">
+                  <a:graphicData uri="http://schemas.microsoft.com/office/word/2010/wordprocessingShape">
+                    <wps:wsp>
+                      <wps:cNvCnPr/>
+                      <wps:spPr>
+                        <a:xfrm>
+                          <a:off x="0" y="0"/>
+                          <a:ext cx="0" cy="209550"/>
+                        </a:xfrm>
+                        <a:prstGeom prst="straightConnector1">
+                          <a:avLst/>
+                        </a:prstGeom>
+                        <a:ln>
+                          <a:tailEnd type="triangle"/>
+                        </a:ln>
+                      </wps:spPr>
+                      <wps:style>
+                        <a:lnRef idx="1">
+                          <a:schemeClr val="dk1"/>
+                        </a:lnRef>
+                        <a:fillRef idx="0">
+                          <a:schemeClr val="dk1"/>
+                        </a:fillRef>
+                        <a:effectRef idx="0">
+                          <a:schemeClr val="dk1"/>
+                        </a:effectRef>
+                        <a:fontRef idx="minor">
+                          <a:schemeClr val="tx1"/>
+                        </a:fontRef>
+                      </wps:style>
+                      <wps:bodyPr/>
+                    </wps:wsp>
+                  </a:graphicData>
+                </a:graphic>
+                <wp14:sizeRelH relativeFrom="margin">
+                  <wp14:pctWidth>0</wp14:pctWidth>
+                </wp14:sizeRelH>
+                <wp14:sizeRelV relativeFrom="margin">
+                  <wp14:pctHeight>0</wp14:pctHeight>
+                </wp14:sizeRelV>
+              </wp:anchor>
+            </w:drawing>
+          </mc:Choice>
+          <mc:Fallback>
+            <w:pict>
+              <v:shape w14:anchorId="7CC8EB23" id="Straight Arrow Connector 1" o:spid="_x0000_s1026" type="#_x0000_t32" style="position:absolute;margin-left:28.5pt;margin-top:.25pt;width:0;height:16.5pt;z-index:251723776;visibility:visible;mso-wrap-style:square;mso-width-percent:0;mso-height-percent:0;mso-wrap-distance-left:9pt;mso-wrap-distance-top:0;mso-wrap-distance-right:9pt;mso-wrap-distance-bottom:0;mso-position-horizontal:absolute;mso-position-horizontal-relative:text;mso-position-vertical:absolute;mso-position-vertical-relative:text;mso-width-percent:0;mso-height-percent:0;mso-width-relative:margin;mso-height-relative:margin" o:gfxdata="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" strokecolor="black [3200]" strokeweight=".5pt">
+                <v:stroke endarrow="block" joinstyle="miter"/>
+              </v:shape>
+            </w:pict>
+          </mc:Fallback>
+        </mc:AlternateContent>
+      </w:r>
+      <w:r>
+        <w:rPr>
+          <w:lang w:val="hu-HU"/>
+        </w:rPr>
+        <w:tab/>
+      </w:r>
+      <w:proofErr w:type="spellStart"/>
+      <w:r>
+        <w:rPr>
+          <w:lang w:val="hu-HU"/>
+        </w:rPr>
+        <w:t>köv</w:t>
+      </w:r>
+      <w:proofErr w:type="spellEnd"/>
+    </w:p>
+    <w:p>
+      <w:pPr>
+        <w:tabs>
+          <w:tab w:val="left" w:pos="630"/>
+          <w:tab w:val="left" w:pos="1170"/>
+          <w:tab w:val="left" w:pos="1560"/>
+          <w:tab w:val="left" w:pos="1800"/>
+        </w:tabs>
+        <w:spacing w:after="0"/>
+        <w:rPr>
+          <w:lang w:val="hu-HU"/>
+        </w:rPr>
+      </w:pPr>
+      <w:r>
+        <w:rPr>
+          <w:lang w:val="hu-HU"/>
+        </w:rPr>
+        <w:t>Tiltakozás</w:t>
+      </w:r>
+    </w:p>
+    <w:p>
+      <w:pPr>
+        <w:tabs>
+          <w:tab w:val="left" w:pos="630"/>
+          <w:tab w:val="left" w:pos="1170"/>
+          <w:tab w:val="left" w:pos="1560"/>
+          <w:tab w:val="left" w:pos="1800"/>
+        </w:tabs>
+        <w:spacing w:after="0"/>
+        <w:rPr>
+          <w:b/>
+          <w:bCs/>
+          <w:lang w:val="hu-HU"/>
+        </w:rPr>
+      </w:pPr>
+    </w:p>
+    <w:p>
+      <w:pPr>
+        <w:tabs>
+          <w:tab w:val="left" w:pos="630"/>
+          <w:tab w:val="left" w:pos="1170"/>
+          <w:tab w:val="left" w:pos="1560"/>
+          <w:tab w:val="left" w:pos="1800"/>
+        </w:tabs>
+        <w:spacing w:after="0"/>
+        <w:rPr>
+          <w:lang w:val="hu-HU"/>
+        </w:rPr>
+      </w:pPr>
+      <w:r>
+        <w:rPr>
+          <w:lang w:val="hu-HU"/>
+        </w:rPr>
+        <w:tab/>
+        <w:t xml:space="preserve">hivatali ügyek intézésében </w:t>
+      </w:r>
+    </w:p>
+    <w:p>
+      <w:pPr>
+        <w:tabs>
+          <w:tab w:val="left" w:pos="630"/>
+          <w:tab w:val="left" w:pos="1170"/>
+          <w:tab w:val="left" w:pos="1560"/>
+          <w:tab w:val="left" w:pos="1800"/>
+        </w:tabs>
+        <w:spacing w:after="0"/>
+        <w:rPr>
+          <w:lang w:val="hu-HU"/>
+        </w:rPr>
+      </w:pPr>
+    </w:p>
+    <w:p>
+      <w:pPr>
+        <w:tabs>
+          <w:tab w:val="left" w:pos="630"/>
+          <w:tab w:val="left" w:pos="1170"/>
+          <w:tab w:val="left" w:pos="1560"/>
+          <w:tab w:val="left" w:pos="1800"/>
+        </w:tabs>
+        <w:spacing w:after="0"/>
+        <w:rPr>
+          <w:lang w:val="hu-HU"/>
+        </w:rPr>
+      </w:pPr>
+      <w:r>
+        <w:rPr>
+          <w:noProof/>
+          <w:lang w:val="hu-HU"/>
+        </w:rPr>
+        <mc:AlternateContent>
+          <mc:Choice Requires="wpi">
+            <w:drawing>
+              <wp:anchor distT="0" distB="0" distL="114300" distR="114300" simplePos="0" relativeHeight="251727872" behindDoc="0" locked="0" layoutInCell="1" allowOverlap="1" wp14:anchorId="1F944CAF" wp14:editId="065CFDD0">
+                <wp:simplePos x="0" y="0"/>
+                <wp:positionH relativeFrom="column">
+                  <wp:posOffset>-271145</wp:posOffset>
+                </wp:positionH>
+                <wp:positionV relativeFrom="paragraph">
+                  <wp:posOffset>-591185</wp:posOffset>
+                </wp:positionV>
+                <wp:extent cx="257175" cy="1433120"/>
+                <wp:effectExtent l="38100" t="38100" r="47625" b="53340"/>
+                <wp:wrapNone/>
+                <wp:docPr id="507173448" name="Ink 8"/>
+                <wp:cNvGraphicFramePr/>
+                <a:graphic xmlns:a="http://schemas.openxmlformats.org/drawingml/2006/main">
+                  <a:graphicData uri="http://schemas.microsoft.com/office/word/2010/wordprocessingInk">
+                    <w14:contentPart bwMode="auto" r:id="rId17">
+                      <w14:nvContentPartPr>
+                        <w14:cNvContentPartPr/>
+                      </w14:nvContentPartPr>
+                      <w14:xfrm>
+                        <a:off x="0" y="0"/>
+                        <a:ext cx="257175" cy="1433120"/>
+                      </w14:xfrm>
+                    </w14:contentPart>
+                  </a:graphicData>
+                </a:graphic>
+              </wp:anchor>
+            </w:drawing>
+          </mc:Choice>
+          <mc:Fallback>
+            <w:pict>
+              <v:shapetype w14:anchorId="087E838A" id="_x0000_t75" coordsize="21600,21600" o:spt="75" o:preferrelative="t" path="m@4@5l@4@11@9@11@9@5xe" filled="f" stroked="f">
+                <v:stroke joinstyle="miter"/>
+                <v:formulas>
+                  <v:f eqn="if lineDrawn pixelLineWidth 0"/>
+                  <v:f eqn="sum @0 1 0"/>
+                  <v:f eqn="sum 0 0 @1"/>
+                  <v:f eqn="prod @2 1 2"/>
+                  <v:f eqn="prod @3 21600 pixelWidth"/>
+                  <v:f eqn="prod @3 21600 pixelHeight"/>
+                  <v:f eqn="sum @0 0 1"/>
+                  <v:f eqn="prod @6 1 2"/>
+                  <v:f eqn="prod @7 21600 pixelWidth"/>
+                  <v:f eqn="sum @8 21600 0"/>
+                  <v:f eqn="prod @7 21600 pixelHeight"/>
+                  <v:f eqn="sum @10 21600 0"/>
+                </v:formulas>
+                <v:path o:extrusionok="f" gradientshapeok="t" o:connecttype="rect"/>
+                <o:lock v:ext="edit" aspectratio="t"/>
+              </v:shapetype>
+              <v:shape id="Ink 8" o:spid="_x0000_s1026" type="#_x0000_t75" style="position:absolute;margin-left:-21.85pt;margin-top:-47.05pt;width:21.2pt;height:113.85pt;z-index:251727872;visibility:visible;mso-wrap-style:square;mso-wrap-distance-left:9pt;mso-wrap-distance-top:0;mso-wrap-distance-right:9pt;mso-wrap-distance-bottom:0;mso-position-horizontal:absolute;mso-position-horizontal-relative:text;mso-position-vertical:absolute;mso-position-vertical-relative:text" o:gfxdata="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">
+                <v:imagedata r:id="rId18" o:title=""/>
+              </v:shape>
+            </w:pict>
+          </mc:Fallback>
+        </mc:AlternateContent>
+      </w:r>
+      <w:r>
+        <w:rPr>
+          <w:lang w:val="hu-HU"/>
+        </w:rPr>
+        <w:t xml:space="preserve">korábban: </w:t>
+      </w:r>
+    </w:p>
+    <w:p>
+      <w:pPr>
+        <w:tabs>
+          <w:tab w:val="left" w:pos="630"/>
+          <w:tab w:val="left" w:pos="1170"/>
+          <w:tab w:val="left" w:pos="1560"/>
+          <w:tab w:val="left" w:pos="1800"/>
+        </w:tabs>
+        <w:spacing w:after="0"/>
+        <w:rPr>
+          <w:lang w:val="hu-HU"/>
+        </w:rPr>
+      </w:pPr>
+      <w:r>
+        <w:rPr>
+          <w:lang w:val="hu-HU"/>
+        </w:rPr>
+        <w:tab/>
+        <w:t xml:space="preserve">latin: </w:t>
+      </w:r>
+      <w:r>
+        <w:rPr>
+          <w:lang w:val="hu-HU"/>
+        </w:rPr>
+        <w:sym w:font="Wingdings" w:char="F0E0"/>
+      </w:r>
+      <w:r>
+        <w:rPr>
+          <w:lang w:val="hu-HU"/>
+        </w:rPr>
+        <w:t xml:space="preserve"> holt nyelv</w:t>
+      </w:r>
+    </w:p>
+    <w:p>
+      <w:pPr>
+        <w:tabs>
+          <w:tab w:val="left" w:pos="630"/>
+          <w:tab w:val="left" w:pos="1170"/>
+          <w:tab w:val="left" w:pos="1560"/>
+          <w:tab w:val="left" w:pos="1800"/>
+        </w:tabs>
+        <w:spacing w:after="0"/>
+        <w:rPr>
+          <w:lang w:val="hu-HU"/>
+        </w:rPr>
+      </w:pPr>
+      <w:r>
+        <w:rPr>
+          <w:lang w:val="hu-HU"/>
+        </w:rPr>
+        <w:tab/>
+        <w:t xml:space="preserve">magyar </w:t>
+      </w:r>
+      <w:r>
+        <w:rPr>
+          <w:lang w:val="hu-HU"/>
+        </w:rPr>
+        <w:sym w:font="Wingdings" w:char="F0E0"/>
+      </w:r>
+      <w:r>
+        <w:rPr>
+          <w:lang w:val="hu-HU"/>
+        </w:rPr>
+        <w:t xml:space="preserve"> elmaradott</w:t>
+      </w:r>
+    </w:p>
+    <w:p>
+      <w:pPr>
+        <w:tabs>
+          <w:tab w:val="left" w:pos="630"/>
+          <w:tab w:val="left" w:pos="1170"/>
+          <w:tab w:val="left" w:pos="1560"/>
+          <w:tab w:val="left" w:pos="1800"/>
+        </w:tabs>
+        <w:spacing w:after="0"/>
+        <w:rPr>
+          <w:lang w:val="hu-HU"/>
+        </w:rPr>
+      </w:pPr>
+    </w:p>
+    <w:p>
+      <w:pPr>
+        <w:tabs>
+          <w:tab w:val="left" w:pos="630"/>
+          <w:tab w:val="left" w:pos="1170"/>
+          <w:tab w:val="left" w:pos="1560"/>
+          <w:tab w:val="left" w:pos="1800"/>
+        </w:tabs>
+        <w:spacing w:after="0"/>
+        <w:rPr>
+          <w:lang w:val="hu-HU"/>
+        </w:rPr>
+      </w:pPr>
+      <w:r>
+        <w:rPr>
+          <w:lang w:val="hu-HU"/>
+        </w:rPr>
+        <w:t>nemzeti érzés</w:t>
+      </w:r>
+    </w:p>
+    <w:p>
+      <w:pPr>
+        <w:tabs>
+          <w:tab w:val="left" w:pos="630"/>
+          <w:tab w:val="left" w:pos="1170"/>
+          <w:tab w:val="left" w:pos="1560"/>
+          <w:tab w:val="left" w:pos="1800"/>
+        </w:tabs>
+        <w:spacing w:after="0"/>
+        <w:rPr>
+          <w:lang w:val="hu-HU"/>
+        </w:rPr>
+      </w:pPr>
+    </w:p>
+    <w:p>
+      <w:pPr>
+        <w:tabs>
+          <w:tab w:val="left" w:pos="630"/>
+          <w:tab w:val="left" w:pos="1170"/>
+          <w:tab w:val="left" w:pos="1560"/>
+          <w:tab w:val="left" w:pos="1800"/>
+        </w:tabs>
+        <w:spacing w:after="0"/>
+        <w:rPr>
+          <w:lang w:val="hu-HU"/>
+        </w:rPr>
+      </w:pPr>
+      <w:r>
+        <w:rPr>
+          <w:lang w:val="hu-HU"/>
+        </w:rPr>
+        <w:t>Tervezet: a magyar nemesség megadóztatása</w:t>
+      </w:r>
+    </w:p>
+    <w:p>
+      <w:pPr>
+        <w:tabs>
+          <w:tab w:val="left" w:pos="630"/>
+          <w:tab w:val="left" w:pos="1170"/>
+          <w:tab w:val="left" w:pos="1560"/>
+          <w:tab w:val="left" w:pos="1800"/>
+        </w:tabs>
+        <w:spacing w:after="0"/>
+        <w:rPr>
+          <w:lang w:val="hu-HU"/>
+        </w:rPr>
+      </w:pPr>
+    </w:p>
+    <w:p>
+      <w:pPr>
+        <w:tabs>
+          <w:tab w:val="left" w:pos="630"/>
+          <w:tab w:val="left" w:pos="1170"/>
+          <w:tab w:val="left" w:pos="1560"/>
+          <w:tab w:val="left" w:pos="1800"/>
+        </w:tabs>
+        <w:spacing w:after="0"/>
+        <w:rPr>
+          <w:lang w:val="hu-HU"/>
+        </w:rPr>
+      </w:pPr>
+      <w:r>
+        <w:rPr>
+          <w:lang w:val="hu-HU"/>
+        </w:rPr>
+        <w:tab/>
+        <w:t>elrendelte az első magyar népszámlálást</w:t>
+      </w:r>
+    </w:p>
+    <w:p>
+      <w:pPr>
+        <w:tabs>
+          <w:tab w:val="left" w:pos="630"/>
+          <w:tab w:val="left" w:pos="1170"/>
+          <w:tab w:val="left" w:pos="1560"/>
+          <w:tab w:val="left" w:pos="1800"/>
+        </w:tabs>
+        <w:spacing w:after="0"/>
+        <w:rPr>
+          <w:lang w:val="hu-HU"/>
+        </w:rPr>
+      </w:pPr>
+      <w:r>
+        <w:rPr>
+          <w:noProof/>
+          <w:lang w:val="hu-HU"/>
+        </w:rPr>
+        <mc:AlternateContent>
+          <mc:Choice Requires="wpi">
+            <w:drawing>
+              <wp:anchor distT="0" distB="0" distL="114300" distR="114300" simplePos="0" relativeHeight="251728896" behindDoc="0" locked="0" layoutInCell="1" allowOverlap="1" wp14:anchorId="01A033F1" wp14:editId="10CBFC49">
+                <wp:simplePos x="0" y="0"/>
+                <wp:positionH relativeFrom="column">
+                  <wp:posOffset>135745</wp:posOffset>
+                </wp:positionH>
+                <wp:positionV relativeFrom="paragraph">
+                  <wp:posOffset>-94585</wp:posOffset>
+                </wp:positionV>
+                <wp:extent cx="221760" cy="446760"/>
+                <wp:effectExtent l="38100" t="38100" r="45085" b="48895"/>
+                <wp:wrapNone/>
+                <wp:docPr id="1985151929" name="Ink 9"/>
+                <wp:cNvGraphicFramePr/>
+                <a:graphic xmlns:a="http://schemas.openxmlformats.org/drawingml/2006/main">
+                  <a:graphicData uri="http://schemas.microsoft.com/office/word/2010/wordprocessingInk">
+                    <w14:contentPart bwMode="auto" r:id="rId19">
+                      <w14:nvContentPartPr>
+                        <w14:cNvContentPartPr/>
+                      </w14:nvContentPartPr>
+                      <w14:xfrm>
+                        <a:off x="0" y="0"/>
+                        <a:ext cx="221760" cy="446760"/>
+                      </w14:xfrm>
+                    </w14:contentPart>
+                  </a:graphicData>
+                </a:graphic>
+              </wp:anchor>
+            </w:drawing>
+          </mc:Choice>
+          <mc:Fallback>
+            <w:pict>
+              <v:shape w14:anchorId="48C4645E" id="Ink 9" o:spid="_x0000_s1026" type="#_x0000_t75" style="position:absolute;margin-left:10.2pt;margin-top:-7.95pt;width:18.45pt;height:36.2pt;z-index:251728896;visibility:visible;mso-wrap-style:square;mso-wrap-distance-left:9pt;mso-wrap-distance-top:0;mso-wrap-distance-right:9pt;mso-wrap-distance-bottom:0;mso-position-horizontal:absolute;mso-position-horizontal-relative:text;mso-position-vertical:absolute;mso-position-vertical-relative:text" o:gfxdata="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">
+                <v:imagedata r:id="rId20" o:title=""/>
+              </v:shape>
+            </w:pict>
+          </mc:Fallback>
+        </mc:AlternateContent>
+      </w:r>
+      <w:r>
+        <w:rPr>
+          <w:lang w:val="hu-HU"/>
+        </w:rPr>
+        <w:tab/>
+        <w:t>(nemesség vagyona!)</w:t>
+      </w:r>
+    </w:p>
+    <w:p>
+      <w:pPr>
+        <w:tabs>
+          <w:tab w:val="left" w:pos="630"/>
+          <w:tab w:val="left" w:pos="1170"/>
+          <w:tab w:val="left" w:pos="1560"/>
+          <w:tab w:val="left" w:pos="1800"/>
+        </w:tabs>
+        <w:spacing w:after="0"/>
+        <w:rPr>
+          <w:lang w:val="hu-HU"/>
+        </w:rPr>
+      </w:pPr>
+      <w:r>
+        <w:rPr>
+          <w:noProof/>
+          <w:lang w:val="hu-HU"/>
+        </w:rPr>
+        <mc:AlternateContent>
+          <mc:Choice Requires="wpi">
+            <w:drawing>
+              <wp:anchor distT="0" distB="0" distL="114300" distR="114300" simplePos="0" relativeHeight="251729920" behindDoc="0" locked="0" layoutInCell="1" allowOverlap="1" wp14:anchorId="4C7B634D" wp14:editId="1D889C73">
+                <wp:simplePos x="0" y="0"/>
+                <wp:positionH relativeFrom="column">
+                  <wp:posOffset>62305</wp:posOffset>
+                </wp:positionH>
+                <wp:positionV relativeFrom="paragraph">
+                  <wp:posOffset>102865</wp:posOffset>
+                </wp:positionV>
+                <wp:extent cx="202680" cy="113400"/>
+                <wp:effectExtent l="38100" t="38100" r="45085" b="39370"/>
+                <wp:wrapNone/>
+                <wp:docPr id="1531732998" name="Ink 10"/>
+                <wp:cNvGraphicFramePr/>
+                <a:graphic xmlns:a="http://schemas.openxmlformats.org/drawingml/2006/main">
+                  <a:graphicData uri="http://schemas.microsoft.com/office/word/2010/wordprocessingInk">
+                    <w14:contentPart bwMode="auto" r:id="rId21">
+                      <w14:nvContentPartPr>
+                        <w14:cNvContentPartPr/>
+                      </w14:nvContentPartPr>
+                      <w14:xfrm>
+                        <a:off x="0" y="0"/>
+                        <a:ext cx="202680" cy="113400"/>
+                      </w14:xfrm>
+                    </w14:contentPart>
+                  </a:graphicData>
+                </a:graphic>
+              </wp:anchor>
+            </w:drawing>
+          </mc:Choice>
+          <mc:Fallback>
+            <w:pict>
+              <v:shape w14:anchorId="693A1A13" id="Ink 10" o:spid="_x0000_s1026" type="#_x0000_t75" style="position:absolute;margin-left:4.4pt;margin-top:7.6pt;width:16.9pt;height:9.95pt;z-index:251729920;visibility:visible;mso-wrap-style:square;mso-wrap-distance-left:9pt;mso-wrap-distance-top:0;mso-wrap-distance-right:9pt;mso-wrap-distance-bottom:0;mso-position-horizontal:absolute;mso-position-horizontal-relative:text;mso-position-vertical:absolute;mso-position-vertical-relative:text" o:gfxdata="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">
+                <v:imagedata r:id="rId22" o:title=""/>
+              </v:shape>
+            </w:pict>
+          </mc:Fallback>
+        </mc:AlternateContent>
+      </w:r>
+    </w:p>
+    <w:p>
+      <w:pPr>
+        <w:tabs>
+          <w:tab w:val="left" w:pos="630"/>
+          <w:tab w:val="left" w:pos="1170"/>
+          <w:tab w:val="left" w:pos="1560"/>
+          <w:tab w:val="left" w:pos="1800"/>
+        </w:tabs>
+        <w:spacing w:after="0"/>
+        <w:rPr>
+          <w:lang w:val="hu-HU"/>
+        </w:rPr>
+      </w:pPr>
+      <w:r>
+        <w:rPr>
+          <w:noProof/>
+          <w:lang w:val="hu-HU"/>
+        </w:rPr>
+        <mc:AlternateContent>
+          <mc:Choice Requires="wps">
+            <w:drawing>
+              <wp:anchor distT="0" distB="0" distL="114300" distR="114300" simplePos="0" relativeHeight="251731968" behindDoc="0" locked="0" layoutInCell="1" allowOverlap="1" wp14:anchorId="2DF8B48D" wp14:editId="5212065F">
+                <wp:simplePos x="0" y="0"/>
+                <wp:positionH relativeFrom="column">
+                  <wp:posOffset>342900</wp:posOffset>
+                </wp:positionH>
+                <wp:positionV relativeFrom="paragraph">
+                  <wp:posOffset>151765</wp:posOffset>
+                </wp:positionV>
+                <wp:extent cx="0" cy="209550"/>
+                <wp:effectExtent l="76200" t="0" r="57150" b="57150"/>
+                <wp:wrapNone/>
+                <wp:docPr id="1844614612" name="Straight Arrow Connector 1"/>
+                <wp:cNvGraphicFramePr/>
+                <a:graphic xmlns:a="http://schemas.openxmlformats.org/drawingml/2006/main">
+                  <a:graphicData uri="http://schemas.microsoft.com/office/word/2010/wordprocessingShape">
+                    <wps:wsp>
+                      <wps:cNvCnPr/>
+                      <wps:spPr>
+                        <a:xfrm>
+                          <a:off x="0" y="0"/>
+                          <a:ext cx="0" cy="209550"/>
+                        </a:xfrm>
+                        <a:prstGeom prst="straightConnector1">
+                          <a:avLst/>
+                        </a:prstGeom>
+                        <a:ln>
+                          <a:tailEnd type="triangle"/>
+                        </a:ln>
+                      </wps:spPr>
+                      <wps:style>
+                        <a:lnRef idx="1">
+                          <a:schemeClr val="dk1"/>
+                        </a:lnRef>
+                        <a:fillRef idx="0">
+                          <a:schemeClr val="dk1"/>
+                        </a:fillRef>
+                        <a:effectRef idx="0">
+                          <a:schemeClr val="dk1"/>
+                        </a:effectRef>
+                        <a:fontRef idx="minor">
+                          <a:schemeClr val="tx1"/>
+                        </a:fontRef>
+                      </wps:style>
+                      <wps:bodyPr/>
+                    </wps:wsp>
+                  </a:graphicData>
+                </a:graphic>
+                <wp14:sizeRelH relativeFrom="margin">
+                  <wp14:pctWidth>0</wp14:pctWidth>
+                </wp14:sizeRelH>
+                <wp14:sizeRelV relativeFrom="margin">
+                  <wp14:pctHeight>0</wp14:pctHeight>
+                </wp14:sizeRelV>
+              </wp:anchor>
+            </w:drawing>
+          </mc:Choice>
+          <mc:Fallback>
+            <w:pict>
+              <v:shape w14:anchorId="27B7A491" id="Straight Arrow Connector 1" o:spid="_x0000_s1026" type="#_x0000_t32" style="position:absolute;margin-left:27pt;margin-top:11.95pt;width:0;height:16.5pt;z-index:251731968;visibility:visible;mso-wrap-style:square;mso-width-percent:0;mso-height-percent:0;mso-wrap-distance-left:9pt;mso-wrap-distance-top:0;mso-wrap-distance-right:9pt;mso-wrap-distance-bottom:0;mso-position-horizontal:absolute;mso-position-horizontal-relative:text;mso-position-vertical:absolute;mso-position-vertical-relative:text;mso-width-percent:0;mso-height-percent:0;mso-width-relative:margin;mso-height-relative:margin" o:gfxdata="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" strokecolor="black [3200]" strokeweight=".5pt">
+                <v:stroke endarrow="block" joinstyle="miter"/>
+              </v:shape>
+            </w:pict>
+          </mc:Fallback>
+        </mc:AlternateContent>
+      </w:r>
+      <w:r>
+        <w:rPr>
+          <w:lang w:val="hu-HU"/>
+        </w:rPr>
+        <w:t>tiltakozás</w:t>
+      </w:r>
+    </w:p>
+    <w:p>
+      <w:pPr>
+        <w:tabs>
+          <w:tab w:val="left" w:pos="630"/>
+          <w:tab w:val="left" w:pos="1170"/>
+          <w:tab w:val="left" w:pos="1560"/>
+          <w:tab w:val="left" w:pos="1800"/>
+        </w:tabs>
+        <w:spacing w:after="0"/>
+        <w:rPr>
+          <w:lang w:val="hu-HU"/>
+        </w:rPr>
+      </w:pPr>
+      <w:r>
+        <w:rPr>
+          <w:lang w:val="hu-HU"/>
+        </w:rPr>
+        <w:tab/>
+      </w:r>
+      <w:proofErr w:type="spellStart"/>
+      <w:r>
+        <w:rPr>
+          <w:lang w:val="hu-HU"/>
+        </w:rPr>
+        <w:t>köv</w:t>
+      </w:r>
+      <w:proofErr w:type="spellEnd"/>
+    </w:p>
+    <w:p>
+      <w:pPr>
+        <w:tabs>
+          <w:tab w:val="left" w:pos="630"/>
+          <w:tab w:val="left" w:pos="1170"/>
+          <w:tab w:val="left" w:pos="1560"/>
+          <w:tab w:val="left" w:pos="1800"/>
+        </w:tabs>
+        <w:spacing w:after="0"/>
+        <w:rPr>
+          <w:lang w:val="hu-HU"/>
+        </w:rPr>
+      </w:pPr>
+      <w:r>
+        <w:rPr>
+          <w:noProof/>
+          <w:lang w:val="hu-HU"/>
+        </w:rPr>
+        <mc:AlternateContent>
+          <mc:Choice Requires="wps">
+            <w:drawing>
+              <wp:anchor distT="0" distB="0" distL="114300" distR="114300" simplePos="0" relativeHeight="251734016" behindDoc="0" locked="0" layoutInCell="1" allowOverlap="1" wp14:anchorId="45222E40" wp14:editId="2BEC060A">
+                <wp:simplePos x="0" y="0"/>
+                <wp:positionH relativeFrom="column">
+                  <wp:posOffset>504825</wp:posOffset>
+                </wp:positionH>
+                <wp:positionV relativeFrom="paragraph">
+                  <wp:posOffset>154940</wp:posOffset>
+                </wp:positionV>
+                <wp:extent cx="0" cy="209550"/>
+                <wp:effectExtent l="76200" t="0" r="57150" b="57150"/>
+                <wp:wrapNone/>
+                <wp:docPr id="278874299" name="Straight Arrow Connector 1"/>
+                <wp:cNvGraphicFramePr/>
+                <a:graphic xmlns:a="http://schemas.openxmlformats.org/drawingml/2006/main">
+                  <a:graphicData uri="http://schemas.microsoft.com/office/word/2010/wordprocessingShape">
+                    <wps:wsp>
+                      <wps:cNvCnPr/>
+                      <wps:spPr>
+                        <a:xfrm>
+                          <a:off x="0" y="0"/>
+                          <a:ext cx="0" cy="209550"/>
+                        </a:xfrm>
+                        <a:prstGeom prst="straightConnector1">
+                          <a:avLst/>
+                        </a:prstGeom>
+                        <a:ln>
+                          <a:tailEnd type="triangle"/>
+                        </a:ln>
+                      </wps:spPr>
+                      <wps:style>
+                        <a:lnRef idx="1">
+                          <a:schemeClr val="dk1"/>
+                        </a:lnRef>
+                        <a:fillRef idx="0">
+                          <a:schemeClr val="dk1"/>
+                        </a:fillRef>
+                        <a:effectRef idx="0">
+                          <a:schemeClr val="dk1"/>
+                        </a:effectRef>
+                        <a:fontRef idx="minor">
+                          <a:schemeClr val="tx1"/>
+                        </a:fontRef>
+                      </wps:style>
+                      <wps:bodyPr/>
+                    </wps:wsp>
+                  </a:graphicData>
+                </a:graphic>
+                <wp14:sizeRelH relativeFrom="margin">
+                  <wp14:pctWidth>0</wp14:pctWidth>
+                </wp14:sizeRelH>
+                <wp14:sizeRelV relativeFrom="margin">
+                  <wp14:pctHeight>0</wp14:pctHeight>
+                </wp14:sizeRelV>
+              </wp:anchor>
+            </w:drawing>
+          </mc:Choice>
+          <mc:Fallback>
+            <w:pict>
+              <v:shape w14:anchorId="1D53F0AD" id="Straight Arrow Connector 1" o:spid="_x0000_s1026" type="#_x0000_t32" style="position:absolute;margin-left:39.75pt;margin-top:12.2pt;width:0;height:16.5pt;z-index:251734016;visibility:visible;mso-wrap-style:square;mso-width-percent:0;mso-height-percent:0;mso-wrap-distance-left:9pt;mso-wrap-distance-top:0;mso-wrap-distance-right:9pt;mso-wrap-distance-bottom:0;mso-position-horizontal:absolute;mso-position-horizontal-relative:text;mso-position-vertical:absolute;mso-position-vertical-relative:text;mso-width-percent:0;mso-height-percent:0;mso-width-relative:margin;mso-height-relative:margin" o:gfxdata="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" strokecolor="black [3200]" strokeweight=".5pt">
+                <v:stroke endarrow="block" joinstyle="miter"/>
+              </v:shape>
+            </w:pict>
+          </mc:Fallback>
+        </mc:AlternateContent>
+      </w:r>
+      <w:r>
+        <w:rPr>
+          <w:lang w:val="hu-HU"/>
+        </w:rPr>
+        <w:t>II. József átszervezte a közigazgatás</w:t>
+      </w:r>
+      <w:r>
+        <w:rPr>
+          <w:lang w:val="hu-HU"/>
+        </w:rPr>
+        <w:t>t</w:t>
+      </w:r>
+      <w:r>
+        <w:rPr>
+          <w:lang w:val="hu-HU"/>
+        </w:rPr>
+        <w:t>:</w:t>
+      </w:r>
+    </w:p>
+    <w:p>
+      <w:pPr>
+        <w:tabs>
+          <w:tab w:val="left" w:pos="630"/>
+          <w:tab w:val="left" w:pos="1170"/>
+          <w:tab w:val="left" w:pos="1560"/>
+          <w:tab w:val="left" w:pos="1800"/>
+        </w:tabs>
+        <w:spacing w:after="0"/>
+        <w:rPr>
+          <w:lang w:val="hu-HU"/>
+        </w:rPr>
+      </w:pPr>
+    </w:p>
+    <w:p>
+      <w:pPr>
+        <w:tabs>
+          <w:tab w:val="left" w:pos="630"/>
+          <w:tab w:val="left" w:pos="1170"/>
+          <w:tab w:val="left" w:pos="1560"/>
+          <w:tab w:val="left" w:pos="1800"/>
+        </w:tabs>
+        <w:spacing w:after="0"/>
+        <w:rPr>
+          <w:lang w:val="hu-HU"/>
+        </w:rPr>
+      </w:pPr>
+      <w:r>
+        <w:rPr>
+          <w:lang w:val="hu-HU"/>
+        </w:rPr>
+        <w:t>megyerendszer helyett:</w:t>
+      </w:r>
+    </w:p>
+    <w:p>
+      <w:pPr>
+        <w:tabs>
+          <w:tab w:val="left" w:pos="630"/>
+          <w:tab w:val="left" w:pos="1170"/>
+          <w:tab w:val="left" w:pos="1560"/>
+          <w:tab w:val="left" w:pos="1800"/>
+        </w:tabs>
+        <w:spacing w:after="0"/>
+        <w:rPr>
+          <w:lang w:val="hu-HU"/>
+        </w:rPr>
+      </w:pPr>
+      <w:r>
+        <w:rPr>
+          <w:lang w:val="hu-HU"/>
+        </w:rPr>
+        <w:tab/>
+        <w:t>Magyarországot 10</w:t>
+      </w:r>
+      <w:r>
+        <w:rPr>
+          <w:lang w:val="hu-HU"/>
+        </w:rPr>
+        <w:tab/>
+        <w:t>kerületre osztották</w:t>
+      </w:r>
+      <w:r>
+        <w:rPr>
+          <w:lang w:val="hu-HU"/>
+        </w:rPr>
+        <w:t xml:space="preserve"> </w:t>
+      </w:r>
+      <w:r>
+        <w:rPr>
+          <w:lang w:val="hu-HU"/>
+        </w:rPr>
+        <w:sym w:font="Wingdings" w:char="F0E0"/>
+      </w:r>
+      <w:r>
+        <w:rPr>
+          <w:lang w:val="hu-HU"/>
+        </w:rPr>
+        <w:t xml:space="preserve"> élére királyi biztosok </w:t>
+      </w:r>
+      <w:r>
+        <w:rPr>
+          <w:lang w:val="hu-HU"/>
+        </w:rPr>
+        <w:sym w:font="Wingdings" w:char="F0E0"/>
+      </w:r>
+      <w:r>
+        <w:rPr>
+          <w:lang w:val="hu-HU"/>
+        </w:rPr>
+        <w:t xml:space="preserve"> Bécstől független</w:t>
+      </w:r>
+    </w:p>
+    <w:p>
+      <w:pPr>
+        <w:tabs>
+          <w:tab w:val="left" w:pos="630"/>
+          <w:tab w:val="left" w:pos="1170"/>
+          <w:tab w:val="left" w:pos="1560"/>
+          <w:tab w:val="left" w:pos="1800"/>
+        </w:tabs>
+        <w:spacing w:after="0"/>
+        <w:rPr>
+          <w:lang w:val="hu-HU"/>
+        </w:rPr>
+      </w:pPr>
+      <w:r>
+        <w:rPr>
+          <w:noProof/>
+          <w:lang w:val="hu-HU"/>
+        </w:rPr>
+        <mc:AlternateContent>
+          <mc:Choice Requires="wpi">
+            <w:drawing>
+              <wp:anchor distT="0" distB="0" distL="114300" distR="114300" simplePos="0" relativeHeight="251735040" behindDoc="0" locked="0" layoutInCell="1" allowOverlap="1" wp14:anchorId="021EAB15" wp14:editId="63C270D5">
+                <wp:simplePos x="0" y="0"/>
+                <wp:positionH relativeFrom="column">
+                  <wp:posOffset>1400785</wp:posOffset>
+                </wp:positionH>
+                <wp:positionV relativeFrom="paragraph">
+                  <wp:posOffset>-176195</wp:posOffset>
+                </wp:positionV>
+                <wp:extent cx="262440" cy="404640"/>
+                <wp:effectExtent l="38100" t="38100" r="4445" b="52705"/>
+                <wp:wrapNone/>
+                <wp:docPr id="1992661520" name="Ink 11"/>
+                <wp:cNvGraphicFramePr/>
+                <a:graphic xmlns:a="http://schemas.openxmlformats.org/drawingml/2006/main">
+                  <a:graphicData uri="http://schemas.microsoft.com/office/word/2010/wordprocessingInk">
+                    <w14:contentPart bwMode="auto" r:id="rId23">
+                      <w14:nvContentPartPr>
+                        <w14:cNvContentPartPr/>
+                      </w14:nvContentPartPr>
+                      <w14:xfrm>
+                        <a:off x="0" y="0"/>
+                        <a:ext cx="262440" cy="404640"/>
+                      </w14:xfrm>
+                    </w14:contentPart>
+                  </a:graphicData>
+                </a:graphic>
+              </wp:anchor>
+            </w:drawing>
+          </mc:Choice>
+          <mc:Fallback>
+            <w:pict>
+              <v:shape w14:anchorId="6928F2C1" id="Ink 11" o:spid="_x0000_s1026" type="#_x0000_t75" style="position:absolute;margin-left:109.8pt;margin-top:-14.35pt;width:21.65pt;height:32.85pt;z-index:251735040;visibility:visible;mso-wrap-style:square;mso-wrap-distance-left:9pt;mso-wrap-distance-top:0;mso-wrap-distance-right:9pt;mso-wrap-distance-bottom:0;mso-position-horizontal:absolute;mso-position-horizontal-relative:text;mso-position-vertical:absolute;mso-position-vertical-relative:text" o:gfxdata="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">
+                <v:imagedata r:id="rId24" o:title=""/>
+              </v:shape>
+            </w:pict>
+          </mc:Fallback>
+        </mc:AlternateContent>
+      </w:r>
+      <w:r>
+        <w:rPr>
+          <w:lang w:val="hu-HU"/>
+        </w:rPr>
+        <w:tab/>
+        <w:t>Erdélyt 3</w:t>
+      </w:r>
+    </w:p>
+    <w:p>
+      <w:pPr>
+        <w:tabs>
+          <w:tab w:val="left" w:pos="630"/>
+          <w:tab w:val="left" w:pos="1170"/>
+          <w:tab w:val="left" w:pos="1560"/>
+          <w:tab w:val="left" w:pos="1800"/>
+        </w:tabs>
+        <w:spacing w:after="0"/>
+        <w:rPr>
+          <w:lang w:val="hu-HU"/>
+        </w:rPr>
+      </w:pPr>
+    </w:p>
+    <w:p>
+      <w:pPr>
+        <w:tabs>
+          <w:tab w:val="left" w:pos="630"/>
+          <w:tab w:val="left" w:pos="1170"/>
+          <w:tab w:val="left" w:pos="1560"/>
+          <w:tab w:val="left" w:pos="1800"/>
+        </w:tabs>
+        <w:spacing w:after="0"/>
+        <w:rPr>
+          <w:lang w:val="hu-HU"/>
+        </w:rPr>
+      </w:pPr>
+      <w:r>
+        <w:rPr>
+          <w:noProof/>
+          <w:lang w:val="hu-HU"/>
+        </w:rPr>
+        <mc:AlternateContent>
+          <mc:Choice Requires="wps">
+            <w:drawing>
+              <wp:anchor distT="0" distB="0" distL="114300" distR="114300" simplePos="0" relativeHeight="251739136" behindDoc="0" locked="0" layoutInCell="1" allowOverlap="1" wp14:anchorId="4A8893F4" wp14:editId="450DA147">
+                <wp:simplePos x="0" y="0"/>
+                <wp:positionH relativeFrom="column">
+                  <wp:posOffset>1767205</wp:posOffset>
+                </wp:positionH>
+                <wp:positionV relativeFrom="paragraph">
+                  <wp:posOffset>170180</wp:posOffset>
+                </wp:positionV>
+                <wp:extent cx="219075" cy="219075"/>
+                <wp:effectExtent l="0" t="0" r="66675" b="47625"/>
+                <wp:wrapNone/>
+                <wp:docPr id="1717676860" name="Straight Arrow Connector 13"/>
+                <wp:cNvGraphicFramePr/>
+                <a:graphic xmlns:a="http://schemas.openxmlformats.org/drawingml/2006/main">
+                  <a:graphicData uri="http://schemas.microsoft.com/office/word/2010/wordprocessingShape">
+                    <wps:wsp>
+                      <wps:cNvCnPr/>
+                      <wps:spPr>
+                        <a:xfrm>
+                          <a:off x="0" y="0"/>
+                          <a:ext cx="219075" cy="219075"/>
+                        </a:xfrm>
+                        <a:prstGeom prst="straightConnector1">
+                          <a:avLst/>
+                        </a:prstGeom>
+                        <a:ln>
+                          <a:tailEnd type="triangle"/>
+                        </a:ln>
+                      </wps:spPr>
+                      <wps:style>
+                        <a:lnRef idx="1">
+                          <a:schemeClr val="dk1"/>
+                        </a:lnRef>
+                        <a:fillRef idx="0">
+                          <a:schemeClr val="dk1"/>
+                        </a:fillRef>
+                        <a:effectRef idx="0">
+                          <a:schemeClr val="dk1"/>
+                        </a:effectRef>
+                        <a:fontRef idx="minor">
+                          <a:schemeClr val="tx1"/>
+                        </a:fontRef>
+                      </wps:style>
+                      <wps:bodyPr/>
+                    </wps:wsp>
+                  </a:graphicData>
+                </a:graphic>
+              </wp:anchor>
+            </w:drawing>
+          </mc:Choice>
+          <mc:Fallback>
+            <w:pict>
+              <v:shape w14:anchorId="400BD069" id="Straight Arrow Connector 13" o:spid="_x0000_s1026" type="#_x0000_t32" style="position:absolute;margin-left:139.15pt;margin-top:13.4pt;width:17.25pt;height:17.25pt;z-index:251739136;visibility:visible;mso-wrap-style:square;mso-wrap-distance-left:9pt;mso-wrap-distance-top:0;mso-wrap-distance-right:9pt;mso-wrap-distance-bottom:0;mso-position-horizontal:absolute;mso-position-horizontal-relative:text;mso-position-vertical:absolute;mso-position-vertical-relative:text" o:gfxdata="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" strokecolor="black [3200]" strokeweight=".5pt">
+                <v:stroke endarrow="block" joinstyle="miter"/>
+              </v:shape>
+            </w:pict>
+          </mc:Fallback>
+        </mc:AlternateContent>
+      </w:r>
+      <w:r>
+        <w:rPr>
+          <w:noProof/>
+          <w:lang w:val="hu-HU"/>
+        </w:rPr>
+        <mc:AlternateContent>
+          <mc:Choice Requires="wps">
+            <w:drawing>
+              <wp:anchor distT="0" distB="0" distL="114300" distR="114300" simplePos="0" relativeHeight="251738112" behindDoc="0" locked="0" layoutInCell="1" allowOverlap="1" wp14:anchorId="7E55B9BA" wp14:editId="2975DFC5">
+                <wp:simplePos x="0" y="0"/>
+                <wp:positionH relativeFrom="column">
+                  <wp:posOffset>633730</wp:posOffset>
+                </wp:positionH>
+                <wp:positionV relativeFrom="paragraph">
+                  <wp:posOffset>170180</wp:posOffset>
+                </wp:positionV>
+                <wp:extent cx="342900" cy="257175"/>
+                <wp:effectExtent l="38100" t="0" r="19050" b="47625"/>
+                <wp:wrapNone/>
+                <wp:docPr id="1829901148" name="Straight Arrow Connector 12"/>
+                <wp:cNvGraphicFramePr/>
+                <a:graphic xmlns:a="http://schemas.openxmlformats.org/drawingml/2006/main">
+                  <a:graphicData uri="http://schemas.microsoft.com/office/word/2010/wordprocessingShape">
+                    <wps:wsp>
+                      <wps:cNvCnPr/>
+                      <wps:spPr>
+                        <a:xfrm flipH="1">
+                          <a:off x="0" y="0"/>
+                          <a:ext cx="342900" cy="257175"/>
+                        </a:xfrm>
+                        <a:prstGeom prst="straightConnector1">
+                          <a:avLst/>
+                        </a:prstGeom>
+                        <a:ln>
+                          <a:tailEnd type="triangle"/>
+                        </a:ln>
+                      </wps:spPr>
+                      <wps:style>
+                        <a:lnRef idx="1">
+                          <a:schemeClr val="dk1"/>
+                        </a:lnRef>
+                        <a:fillRef idx="0">
+                          <a:schemeClr val="dk1"/>
+                        </a:fillRef>
+                        <a:effectRef idx="0">
+                          <a:schemeClr val="dk1"/>
+                        </a:effectRef>
+                        <a:fontRef idx="minor">
+                          <a:schemeClr val="tx1"/>
+                        </a:fontRef>
+                      </wps:style>
+                      <wps:bodyPr/>
+                    </wps:wsp>
+                  </a:graphicData>
+                </a:graphic>
+              </wp:anchor>
+            </w:drawing>
+          </mc:Choice>
+          <mc:Fallback>
+            <w:pict>
+              <v:shape w14:anchorId="7DE62FF9" id="Straight Arrow Connector 12" o:spid="_x0000_s1026" type="#_x0000_t32" style="position:absolute;margin-left:49.9pt;margin-top:13.4pt;width:27pt;height:20.25pt;flip:x;z-index:251738112;visibility:visible;mso-wrap-style:square;mso-wrap-distance-left:9pt;mso-wrap-distance-top:0;mso-wrap-distance-right:9pt;mso-wrap-distance-bottom:0;mso-position-horizontal:absolute;mso-position-horizontal-relative:text;mso-position-vertical:absolute;mso-position-vertical-relative:text" o:gfxdata="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" strokecolor="black [3200]" strokeweight=".5pt">
+                <v:stroke endarrow="block" joinstyle="miter"/>
+              </v:shape>
+            </w:pict>
+          </mc:Fallback>
+        </mc:AlternateContent>
+      </w:r>
+      <w:r>
+        <w:rPr>
+          <w:lang w:val="hu-HU"/>
+        </w:rPr>
+        <w:t>II. József politikája megosztotta a társadalmat</w:t>
+      </w:r>
+    </w:p>
+    <w:p>
+      <w:pPr>
+        <w:tabs>
+          <w:tab w:val="left" w:pos="630"/>
+          <w:tab w:val="left" w:pos="1170"/>
+          <w:tab w:val="left" w:pos="1560"/>
+          <w:tab w:val="left" w:pos="1800"/>
+        </w:tabs>
+        <w:spacing w:after="0"/>
+        <w:rPr>
+          <w:lang w:val="hu-HU"/>
+        </w:rPr>
+      </w:pPr>
+    </w:p>
+    <w:p>
+      <w:pPr>
+        <w:tabs>
+          <w:tab w:val="left" w:pos="630"/>
+          <w:tab w:val="left" w:pos="1170"/>
+          <w:tab w:val="left" w:pos="1560"/>
+          <w:tab w:val="left" w:pos="1800"/>
+        </w:tabs>
+        <w:spacing w:after="0"/>
+        <w:rPr>
+          <w:lang w:val="hu-HU"/>
+        </w:rPr>
+      </w:pPr>
+      <w:r>
+        <w:rPr>
+          <w:lang w:val="hu-HU"/>
+        </w:rPr>
+        <w:t xml:space="preserve">Támogatói </w:t>
+      </w:r>
+      <w:r>
+        <w:rPr>
+          <w:lang w:val="hu-HU"/>
+        </w:rPr>
+        <w:tab/>
+      </w:r>
+      <w:r>
+        <w:rPr>
+          <w:lang w:val="hu-HU"/>
+        </w:rPr>
+        <w:tab/>
+      </w:r>
+      <w:r>
+        <w:rPr>
+          <w:lang w:val="hu-HU"/>
+        </w:rPr>
+        <w:tab/>
+      </w:r>
+      <w:r>
+        <w:rPr>
+          <w:lang w:val="hu-HU"/>
+        </w:rPr>
+        <w:tab/>
+      </w:r>
+      <w:r>
+        <w:rPr>
+          <w:lang w:val="hu-HU"/>
+        </w:rPr>
+        <w:tab/>
+        <w:t>Ellenzői</w:t>
+      </w:r>
+    </w:p>
+    <w:p>
+      <w:pPr>
+        <w:tabs>
+          <w:tab w:val="left" w:pos="630"/>
+          <w:tab w:val="left" w:pos="1170"/>
+          <w:tab w:val="left" w:pos="1560"/>
+          <w:tab w:val="left" w:pos="1800"/>
+        </w:tabs>
+        <w:spacing w:after="0"/>
+        <w:rPr>
+          <w:lang w:val="hu-HU"/>
+        </w:rPr>
+      </w:pPr>
+      <w:r>
+        <w:rPr>
+          <w:noProof/>
+          <w:lang w:val="hu-HU"/>
+        </w:rPr>
+        <mc:AlternateContent>
+          <mc:Choice Requires="wps">
+            <w:drawing>
+              <wp:anchor distT="0" distB="0" distL="114300" distR="114300" simplePos="0" relativeHeight="251737088" behindDoc="0" locked="0" layoutInCell="1" allowOverlap="1" wp14:anchorId="3FEA283D" wp14:editId="27B95FB0">
+                <wp:simplePos x="0" y="0"/>
+                <wp:positionH relativeFrom="column">
+                  <wp:posOffset>288290</wp:posOffset>
+                </wp:positionH>
+                <wp:positionV relativeFrom="paragraph">
+                  <wp:posOffset>28575</wp:posOffset>
+                </wp:positionV>
+                <wp:extent cx="0" cy="209550"/>
+                <wp:effectExtent l="76200" t="0" r="57150" b="57150"/>
+                <wp:wrapNone/>
+                <wp:docPr id="366558079" name="Straight Arrow Connector 1"/>
+                <wp:cNvGraphicFramePr/>
+                <a:graphic xmlns:a="http://schemas.openxmlformats.org/drawingml/2006/main">
+                  <a:graphicData uri="http://schemas.microsoft.com/office/word/2010/wordprocessingShape">
+                    <wps:wsp>
+                      <wps:cNvCnPr/>
+                      <wps:spPr>
+                        <a:xfrm>
+                          <a:off x="0" y="0"/>
+                          <a:ext cx="0" cy="209550"/>
+                        </a:xfrm>
+                        <a:prstGeom prst="straightConnector1">
+                          <a:avLst/>
+                        </a:prstGeom>
+                        <a:ln>
+                          <a:tailEnd type="triangle"/>
+                        </a:ln>
+                      </wps:spPr>
+                      <wps:style>
+                        <a:lnRef idx="1">
+                          <a:schemeClr val="dk1"/>
+                        </a:lnRef>
+                        <a:fillRef idx="0">
+                          <a:schemeClr val="dk1"/>
+                        </a:fillRef>
+                        <a:effectRef idx="0">
+                          <a:schemeClr val="dk1"/>
+                        </a:effectRef>
+                        <a:fontRef idx="minor">
+                          <a:schemeClr val="tx1"/>
+                        </a:fontRef>
+                      </wps:style>
+                      <wps:bodyPr/>
+                    </wps:wsp>
+                  </a:graphicData>
+                </a:graphic>
+                <wp14:sizeRelH relativeFrom="margin">
+                  <wp14:pctWidth>0</wp14:pctWidth>
+                </wp14:sizeRelH>
+                <wp14:sizeRelV relativeFrom="margin">
+                  <wp14:pctHeight>0</wp14:pctHeight>
+                </wp14:sizeRelV>
+              </wp:anchor>
+            </w:drawing>
+          </mc:Choice>
+          <mc:Fallback>
+            <w:pict>
+              <v:shape w14:anchorId="0920D164" id="Straight Arrow Connector 1" o:spid="_x0000_s1026" type="#_x0000_t32" style="position:absolute;margin-left:22.7pt;margin-top:2.25pt;width:0;height:16.5pt;z-index:251737088;visibility:visible;mso-wrap-style:square;mso-width-percent:0;mso-height-percent:0;mso-wrap-distance-left:9pt;mso-wrap-distance-top:0;mso-wrap-distance-right:9pt;mso-wrap-distance-bottom:0;mso-position-horizontal:absolute;mso-position-horizontal-relative:text;mso-position-vertical:absolute;mso-position-vertical-relative:text;mso-width-percent:0;mso-height-percent:0;mso-width-relative:margin;mso-height-relative:margin" o:gfxdata="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" strokecolor="black [3200]" strokeweight=".5pt">
+                <v:stroke endarrow="block" joinstyle="miter"/>
+              </v:shape>
+            </w:pict>
+          </mc:Fallback>
+        </mc:AlternateContent>
+      </w:r>
+    </w:p>
+    <w:p>
+      <w:pPr>
+        <w:tabs>
+          <w:tab w:val="left" w:pos="630"/>
+          <w:tab w:val="left" w:pos="1170"/>
+          <w:tab w:val="left" w:pos="1560"/>
+          <w:tab w:val="left" w:pos="1800"/>
+        </w:tabs>
+        <w:spacing w:after="0"/>
+        <w:rPr>
+          <w:lang w:val="hu-HU"/>
+        </w:rPr>
+      </w:pPr>
+      <w:r>
+        <w:rPr>
+          <w:lang w:val="hu-HU"/>
+        </w:rPr>
+        <w:t>Jozefinisták</w:t>
+      </w:r>
+    </w:p>
+    <w:p>
+      <w:pPr>
+        <w:tabs>
+          <w:tab w:val="left" w:pos="630"/>
+          <w:tab w:val="left" w:pos="1170"/>
+          <w:tab w:val="left" w:pos="1560"/>
+          <w:tab w:val="left" w:pos="1800"/>
+        </w:tabs>
+        <w:spacing w:after="0"/>
+        <w:rPr>
+          <w:lang w:val="hu-HU"/>
+        </w:rPr>
+      </w:pPr>
+    </w:p>
+    <w:p>
+      <w:pPr>
+        <w:tabs>
+          <w:tab w:val="left" w:pos="630"/>
+          <w:tab w:val="left" w:pos="1170"/>
+          <w:tab w:val="left" w:pos="1560"/>
+          <w:tab w:val="left" w:pos="1800"/>
+        </w:tabs>
+        <w:spacing w:after="0"/>
+        <w:rPr>
+          <w:b/>
+          <w:bCs/>
+          <w:lang w:val="hu-HU"/>
+        </w:rPr>
+      </w:pPr>
+      <w:r>
+        <w:rPr>
+          <w:b/>
+          <w:bCs/>
+          <w:lang w:val="hu-HU"/>
+        </w:rPr>
+        <w:t>Nevezetes Tollvonás</w:t>
+      </w:r>
+    </w:p>
+    <w:p>
+      <w:pPr>
+        <w:tabs>
+          <w:tab w:val="left" w:pos="630"/>
+          <w:tab w:val="left" w:pos="1170"/>
+          <w:tab w:val="left" w:pos="1560"/>
+          <w:tab w:val="left" w:pos="1800"/>
+        </w:tabs>
+        <w:spacing w:after="0"/>
+        <w:rPr>
+          <w:lang w:val="hu-HU"/>
+        </w:rPr>
+      </w:pPr>
+      <w:r>
+        <w:rPr>
+          <w:noProof/>
+          <w:lang w:val="hu-HU"/>
+        </w:rPr>
+        <mc:AlternateContent>
+          <mc:Choice Requires="wps">
+            <w:drawing>
+              <wp:anchor distT="0" distB="0" distL="114300" distR="114300" simplePos="0" relativeHeight="251741184" behindDoc="0" locked="0" layoutInCell="1" allowOverlap="1" wp14:anchorId="56795B9C" wp14:editId="37D35111">
+                <wp:simplePos x="0" y="0"/>
+                <wp:positionH relativeFrom="column">
+                  <wp:posOffset>685800</wp:posOffset>
+                </wp:positionH>
+                <wp:positionV relativeFrom="paragraph">
+                  <wp:posOffset>154940</wp:posOffset>
+                </wp:positionV>
+                <wp:extent cx="0" cy="209550"/>
+                <wp:effectExtent l="76200" t="0" r="57150" b="57150"/>
+                <wp:wrapNone/>
+                <wp:docPr id="837920973" name="Straight Arrow Connector 1"/>
+                <wp:cNvGraphicFramePr/>
+                <a:graphic xmlns:a="http://schemas.openxmlformats.org/drawingml/2006/main">
+                  <a:graphicData uri="http://schemas.microsoft.com/office/word/2010/wordprocessingShape">
+                    <wps:wsp>
+                      <wps:cNvCnPr/>
+                      <wps:spPr>
+                        <a:xfrm>
+                          <a:off x="0" y="0"/>
+                          <a:ext cx="0" cy="209550"/>
+                        </a:xfrm>
+                        <a:prstGeom prst="straightConnector1">
+                          <a:avLst/>
+                        </a:prstGeom>
+                        <a:ln>
+                          <a:tailEnd type="triangle"/>
+                        </a:ln>
+                      </wps:spPr>
+                      <wps:style>
+                        <a:lnRef idx="1">
+                          <a:schemeClr val="dk1"/>
+                        </a:lnRef>
+                        <a:fillRef idx="0">
+                          <a:schemeClr val="dk1"/>
+                        </a:fillRef>
+                        <a:effectRef idx="0">
+                          <a:schemeClr val="dk1"/>
+                        </a:effectRef>
+                        <a:fontRef idx="minor">
+                          <a:schemeClr val="tx1"/>
+                        </a:fontRef>
+                      </wps:style>
+                      <wps:bodyPr/>
+                    </wps:wsp>
+                  </a:graphicData>
+                </a:graphic>
+                <wp14:sizeRelH relativeFrom="margin">
+                  <wp14:pctWidth>0</wp14:pctWidth>
+                </wp14:sizeRelH>
+                <wp14:sizeRelV relativeFrom="margin">
+                  <wp14:pctHeight>0</wp14:pctHeight>
+                </wp14:sizeRelV>
+              </wp:anchor>
+            </w:drawing>
+          </mc:Choice>
+          <mc:Fallback>
+            <w:pict>
+              <v:shape w14:anchorId="6B40A918" id="Straight Arrow Connector 1" o:spid="_x0000_s1026" type="#_x0000_t32" style="position:absolute;margin-left:54pt;margin-top:12.2pt;width:0;height:16.5pt;z-index:251741184;visibility:visible;mso-wrap-style:square;mso-width-percent:0;mso-height-percent:0;mso-wrap-distance-left:9pt;mso-wrap-distance-top:0;mso-wrap-distance-right:9pt;mso-wrap-distance-bottom:0;mso-position-horizontal:absolute;mso-position-horizontal-relative:text;mso-position-vertical:absolute;mso-position-vertical-relative:text;mso-width-percent:0;mso-height-percent:0;mso-width-relative:margin;mso-height-relative:margin" o:gfxdata="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" strokecolor="black [3200]" strokeweight=".5pt">
+                <v:stroke endarrow="block" joinstyle="miter"/>
+              </v:shape>
+            </w:pict>
+          </mc:Fallback>
+        </mc:AlternateContent>
+      </w:r>
+      <w:r>
+        <w:rPr>
+          <w:lang w:val="hu-HU"/>
+        </w:rPr>
+        <w:tab/>
+        <w:t xml:space="preserve">halálos ágyán visszavonja rendeleteit </w:t>
+      </w:r>
+    </w:p>
+    <w:p>
+      <w:pPr>
+        <w:tabs>
+          <w:tab w:val="left" w:pos="630"/>
+          <w:tab w:val="left" w:pos="1170"/>
+          <w:tab w:val="left" w:pos="1560"/>
+          <w:tab w:val="left" w:pos="1800"/>
+        </w:tabs>
+        <w:spacing w:after="0"/>
+        <w:rPr>
+          <w:b/>
+          <w:bCs/>
+          <w:lang w:val="hu-HU"/>
+        </w:rPr>
+      </w:pPr>
+    </w:p>
+    <w:p>
+      <w:pPr>
+        <w:tabs>
+          <w:tab w:val="left" w:pos="630"/>
+          <w:tab w:val="left" w:pos="1170"/>
+          <w:tab w:val="left" w:pos="1560"/>
+          <w:tab w:val="left" w:pos="1800"/>
+        </w:tabs>
+        <w:spacing w:after="0"/>
+        <w:rPr>
+          <w:lang w:val="hu-HU"/>
+        </w:rPr>
+      </w:pPr>
+      <w:r>
+        <w:rPr>
+          <w:lang w:val="hu-HU"/>
+        </w:rPr>
+        <w:tab/>
+        <w:t>Kivéve:</w:t>
+      </w:r>
+    </w:p>
+    <w:p>
+      <w:pPr>
+        <w:tabs>
+          <w:tab w:val="left" w:pos="630"/>
+          <w:tab w:val="left" w:pos="1170"/>
+          <w:tab w:val="left" w:pos="1560"/>
+          <w:tab w:val="left" w:pos="1800"/>
+        </w:tabs>
+        <w:spacing w:after="0"/>
+        <w:rPr>
+          <w:lang w:val="hu-HU"/>
+        </w:rPr>
+      </w:pPr>
+      <w:r>
+        <w:rPr>
+          <w:lang w:val="hu-HU"/>
+        </w:rPr>
+        <w:tab/>
+      </w:r>
+      <w:r>
+        <w:rPr>
+          <w:lang w:val="hu-HU"/>
+        </w:rPr>
+        <w:tab/>
+        <w:t>türelmi rendelet</w:t>
+      </w:r>
+    </w:p>
+    <w:p>
+      <w:pPr>
+        <w:tabs>
+          <w:tab w:val="left" w:pos="630"/>
+          <w:tab w:val="left" w:pos="1170"/>
+          <w:tab w:val="left" w:pos="1560"/>
+          <w:tab w:val="left" w:pos="1800"/>
+        </w:tabs>
+        <w:spacing w:after="0"/>
+        <w:rPr>
+          <w:lang w:val="hu-HU"/>
+        </w:rPr>
+      </w:pPr>
+      <w:r>
+        <w:rPr>
+          <w:lang w:val="hu-HU"/>
+        </w:rPr>
+        <w:tab/>
+      </w:r>
+      <w:r>
+        <w:rPr>
+          <w:lang w:val="hu-HU"/>
+        </w:rPr>
+        <w:tab/>
+        <w:t>jobbágy rendelet</w:t>
+      </w:r>
+    </w:p>
+    <w:p>
+      <w:pPr>
+        <w:tabs>
+          <w:tab w:val="left" w:pos="630"/>
+          <w:tab w:val="left" w:pos="1170"/>
+          <w:tab w:val="left" w:pos="1560"/>
+          <w:tab w:val="left" w:pos="1800"/>
+        </w:tabs>
+        <w:spacing w:after="0"/>
+        <w:rPr>
+          <w:lang w:val="hu-HU"/>
+        </w:rPr>
+      </w:pPr>
+      <w:r>
+        <w:rPr>
+          <w:lang w:val="hu-HU"/>
+        </w:rPr>
+        <w:tab/>
+      </w:r>
+      <w:r>
+        <w:rPr>
+          <w:lang w:val="hu-HU"/>
+        </w:rPr>
+        <w:tab/>
+        <w:t>alsópapságra vonatkozó</w:t>
+      </w:r>
+      <w:r>
+        <w:rPr>
+          <w:lang w:val="hu-HU"/>
+        </w:rPr>
+        <w:t xml:space="preserve"> </w:t>
       </w:r>
     </w:p>
     <w:sectPr>
@@ -5345,6 +9141,33 @@
 </inkml:ink>
 </file>
 
+<file path=word/ink/ink10.xml><?xml version="1.0" encoding="utf-8"?>
+<inkml:ink xmlns:inkml="http://www.w3.org/2003/InkML">
+  <inkml:definitions>
+    <inkml:context xml:id="ctx0">
+      <inkml:inkSource xml:id="inkSrc0">
+        <inkml:traceFormat>
+          <inkml:channel name="X" type="integer" min="-2.14748E9" max="2.14748E9" units="cm"/>
+          <inkml:channel name="Y" type="integer" min="-2.14748E9" max="2.14748E9" units="cm"/>
+          <inkml:channel name="F" type="integer" max="32767" units="dev"/>
+        </inkml:traceFormat>
+        <inkml:channelProperties>
+          <inkml:channelProperty channel="X" name="resolution" value="1000" units="1/cm"/>
+          <inkml:channelProperty channel="Y" name="resolution" value="1000" units="1/cm"/>
+          <inkml:channelProperty channel="F" name="resolution" value="0" units="1/dev"/>
+        </inkml:channelProperties>
+      </inkml:inkSource>
+      <inkml:timestamp xml:id="ts0" timeString="2024-01-20T16:00:11.705"/>
+    </inkml:context>
+    <inkml:brush xml:id="br0">
+      <inkml:brushProperty name="width" value="0.035" units="cm"/>
+      <inkml:brushProperty name="height" value="0.035" units="cm"/>
+    </inkml:brush>
+  </inkml:definitions>
+  <inkml:trace contextRef="#ctx0" brushRef="#br0">303 0 24575,'25'0'0,"1"2"0,35 5 0,-51-5 0,-1 0 0,1 1 0,-1 0 0,0 0 0,0 1 0,0 0 0,-1 1 0,1 0 0,11 9 0,-18-12 0,1 0 0,-1 1 0,1 0 0,-1-1 0,0 1 0,0 0 0,0 0 0,0 0 0,-1 0 0,1 0 0,-1 1 0,0-1 0,0 0 0,0 1 0,0-1 0,0 0 0,-1 1 0,0-1 0,0 1 0,0-1 0,0 1 0,-1 5 0,-2 6 0,-1 0 0,0 0 0,-1-1 0,-8 16 0,7-17 0,1-1 0,0 1 0,-5 24 0,10-33 0,-1-1 0,0 1 0,1 0 0,0-1 0,0 1 0,0 0 0,0-1 0,1 1 0,-1 0 0,1-1 0,0 1 0,0-1 0,0 1 0,1-1 0,-1 1 0,1-1 0,0 0 0,0 0 0,0 0 0,0 0 0,0 0 0,1 0 0,0 0 0,-1-1 0,1 0 0,0 1 0,0-1 0,0 0 0,0 0 0,1-1 0,-1 1 0,0 0 0,1-1 0,-1 0 0,1 0 0,-1 0 0,8 0 0,124 48 0,-133-49 0,-1 1 0,1-1 0,0 1 0,0-1 0,0 1 0,-1 0 0,1-1 0,0 1 0,-1 0 0,1 0 0,-1 0 0,1 0 0,-1 1 0,1-1 0,0 2 0,-5 4 0,-17-2 0,-16-3 0,-42-2 0,-25 0 0,100 1 0,0-1 0,1 1 0,-1-1 0,0 1 0,0 0 0,1 0 0,-1 0 0,1 0 0,-1 0 0,1 1 0,-1-1 0,1 1 0,0 0 0,0 0 0,-1 0 0,1 0 0,-2 3 0,0 0 0,1 0 0,0 1 0,0-1 0,1 1 0,-1-1 0,1 1 0,-2 11 0,0 6 0,1 1 0,1 0 0,1 28 0,1-45 0,0 28 0,1-2 0,-1-1 0,-2 1 0,-11 57 0,7-54 0,5-29 0,0 0 0,0 0 0,-1 0 0,1 0 0,-6 10 0,6-14 0,-1-1 0,0 1 0,0-1 0,0 0 0,0 1 0,0-1 0,0 0 0,0 0 0,-1 0 0,1 0 0,-1-1 0,0 1 0,1-1 0,-1 0 0,0 1 0,-5 0 0,-162 66 0,158-65 27,0 0-1,0-1 1,1-1-1,-20 0 1,-33 6-1525,46-2-5328</inkml:trace>
+</inkml:ink>
+</file>
+
 <file path=word/ink/ink2.xml><?xml version="1.0" encoding="utf-8"?>
 <inkml:ink xmlns:inkml="http://www.w3.org/2003/InkML">
   <inkml:definitions>
@@ -5478,6 +9301,88 @@
     </inkml:brush>
   </inkml:definitions>
   <inkml:trace contextRef="#ctx0" brushRef="#br0">4 0 24575,'35'1'0,"66"8"0,-90-7 0,1 0 0,-1 1 0,0 0 0,0 1 0,0 0 0,0 1 0,0 0 0,-1 1 0,15 10 0,-20-12 0,0 2 0,0-1 0,0 1 0,-1-1 0,0 1 0,0 0 0,0 1 0,-1-1 0,0 1 0,4 12 0,15 78 0,-4-16 0,-4-38 0,-4-17 0,10 52 0,-18-68 0,-1 1 0,0 0 0,-1-1 0,0 1 0,-1-1 0,0 1 0,-1-1 0,-4 17 0,1-11 0,1-4 0,0-1 0,1 1 0,1 0 0,0 0 0,0 13 0,2-24 0,0 1 0,1-1 0,-1 0 0,1 0 0,-1 0 0,1 0 0,-1 0 0,1 0 0,0-1 0,0 1 0,-1 0 0,1 0 0,0 0 0,0-1 0,0 1 0,0 0 0,0-1 0,0 1 0,0-1 0,0 1 0,0-1 0,0 1 0,0-1 0,0 0 0,0 0 0,0 1 0,1-1 0,-1 0 0,2 0 0,41 0 0,-35-1 0,342-3 0,-488 2 0,-153 5 0,287-3 0,1 1 0,-1-1 0,1 1 0,-1 0 0,0 0 0,1 0 0,-1 0 0,1 0 0,0 0 0,-1 1 0,1-1 0,0 1 0,0-1 0,0 1 0,0 0 0,0 0 0,0 0 0,1 0 0,-1 0 0,1 1 0,-1-1 0,1 0 0,0 1 0,0-1 0,0 1 0,0-1 0,0 1 0,0 0 0,1-1 0,-1 4 0,-1 10 0,1 1 0,1-1 0,0 0 0,3 17 0,-1-4 0,-2-18 0,2 1 0,-1-1 0,1 0 0,1 0 0,0 0 0,1 0 0,0 0 0,0-1 0,1 1 0,1-1 0,10 14 0,-6-10 0,1-2 0,0 1 0,1-1 0,1-1 0,0 0 0,0-1 0,18 10 0,-23-15 0,-1 0 0,1 0 0,-1 1 0,-1 0 0,1 0 0,9 12 0,-15-17 0,-1 0 0,1 0 0,0 0 0,-1 0 0,1 0 0,-1 0 0,1 0 0,-1 0 0,0 1 0,1-1 0,-1 0 0,0 0 0,0 0 0,0 0 0,0 0 0,0 1 0,0-1 0,0 0 0,0 0 0,0 0 0,0 0 0,-1 3 0,-1-3 0,1 1 0,-1-1 0,1 1 0,-1-1 0,1 0 0,-1 0 0,0 1 0,0-1 0,1 0 0,-1 0 0,0-1 0,0 1 0,0 0 0,0-1 0,0 1 0,0-1 0,0 0 0,-3 1 0,-38 3 0,-1-1 0,-87-6 0,26-1 0,78 5-273,-1-2 0,1-1 0,0-1 0,-32-7 0,41 5-6553</inkml:trace>
+</inkml:ink>
+</file>
+
+<file path=word/ink/ink7.xml><?xml version="1.0" encoding="utf-8"?>
+<inkml:ink xmlns:inkml="http://www.w3.org/2003/InkML">
+  <inkml:definitions>
+    <inkml:context xml:id="ctx0">
+      <inkml:inkSource xml:id="inkSrc0">
+        <inkml:traceFormat>
+          <inkml:channel name="X" type="integer" min="-2.14748E9" max="2.14748E9" units="cm"/>
+          <inkml:channel name="Y" type="integer" min="-2.14748E9" max="2.14748E9" units="cm"/>
+          <inkml:channel name="F" type="integer" max="32767" units="dev"/>
+        </inkml:traceFormat>
+        <inkml:channelProperties>
+          <inkml:channelProperty channel="X" name="resolution" value="1000" units="1/cm"/>
+          <inkml:channelProperty channel="Y" name="resolution" value="1000" units="1/cm"/>
+          <inkml:channelProperty channel="F" name="resolution" value="0" units="1/dev"/>
+        </inkml:channelProperties>
+      </inkml:inkSource>
+      <inkml:timestamp xml:id="ts0" timeString="2024-01-20T15:57:44.981"/>
+    </inkml:context>
+    <inkml:brush xml:id="br0">
+      <inkml:brushProperty name="width" value="0.035" units="cm"/>
+      <inkml:brushProperty name="height" value="0.035" units="cm"/>
+    </inkml:brush>
+  </inkml:definitions>
+  <inkml:trace contextRef="#ctx0" brushRef="#br0">715 0 24575,'-1'6'0,"-1"0"0,0 0 0,-1 0 0,1-1 0,-1 1 0,0-1 0,0 0 0,0 0 0,-1 0 0,0 0 0,0 0 0,0-1 0,-1 0 0,-5 5 0,-14 16 0,-29 36 0,-40 53 0,54-63 0,26-36 0,1 1 0,0 0 0,1 0 0,1 1 0,-11 26 0,6-6 0,-22 36 0,-10 21 0,30-56 0,-40 61 0,20-38 0,5-12 0,24-39 0,1 1 0,0 0 0,0 1 0,1-1 0,1 1 0,-8 22 0,4 2 0,-3 10 0,1 0 0,3 1 0,-5 94 0,11-109 0,-9 57 0,5-55 0,-1 50 0,8 921 0,0-982 0,2 0 0,9 40 0,-2-13 0,18 82 0,-21-98 0,3 0 0,0-1 0,2 0 0,19 36 0,-11-25 0,18 57 0,-12-31 0,3 16 0,-1 44 0,-26-122 0,0 0 0,0 0 0,0-1 0,1 1 0,1-1 0,-1 0 0,1 0 0,0 0 0,1 0 0,0-1 0,0 0 0,0 0 0,1 0 0,-1 0 0,1-1 0,1 0 0,-1 0 0,1-1 0,0 0 0,0 0 0,8 3 0,10 3 0,0 0 0,0-2 0,1-1 0,51 7 0,-35-4-1365,-25-4-5461</inkml:trace>
+  <inkml:trace contextRef="#ctx0" brushRef="#br0" timeOffset="777.5">108 3915 24575,'31'0'0,"1"2"0,-1 0 0,43 10 0,181 27 0,-223-34 0,-24-3 0,0-1 0,0 0 0,0 0 0,0 0 0,0-1 0,12-2 0,-18 2 0,1-1 0,0 0 0,0 0 0,-1 0 0,1-1 0,0 1 0,-1-1 0,1 1 0,-1-1 0,0 0 0,1 0 0,-1 0 0,0 0 0,0 0 0,0 0 0,-1-1 0,1 1 0,0-1 0,-1 1 0,0-1 0,1 0 0,0-3 0,3-13 0,-1 0 0,-1 0 0,0 0 0,-2-1 0,0 1 0,-1-1 0,-4-35 0,0-12 0,4-171-1365,0 216-5461</inkml:trace>
+</inkml:ink>
+</file>
+
+<file path=word/ink/ink8.xml><?xml version="1.0" encoding="utf-8"?>
+<inkml:ink xmlns:inkml="http://www.w3.org/2003/InkML">
+  <inkml:definitions>
+    <inkml:context xml:id="ctx0">
+      <inkml:inkSource xml:id="inkSrc0">
+        <inkml:traceFormat>
+          <inkml:channel name="X" type="integer" min="-2.14748E9" max="2.14748E9" units="cm"/>
+          <inkml:channel name="Y" type="integer" min="-2.14748E9" max="2.14748E9" units="cm"/>
+          <inkml:channel name="F" type="integer" max="32767" units="dev"/>
+        </inkml:traceFormat>
+        <inkml:channelProperties>
+          <inkml:channelProperty channel="X" name="resolution" value="1000" units="1/cm"/>
+          <inkml:channelProperty channel="Y" name="resolution" value="1000" units="1/cm"/>
+          <inkml:channelProperty channel="F" name="resolution" value="0" units="1/dev"/>
+        </inkml:channelProperties>
+      </inkml:inkSource>
+      <inkml:timestamp xml:id="ts0" timeString="2024-01-20T15:59:51.506"/>
+    </inkml:context>
+    <inkml:brush xml:id="br0">
+      <inkml:brushProperty name="width" value="0.035" units="cm"/>
+      <inkml:brushProperty name="height" value="0.035" units="cm"/>
+    </inkml:brush>
+  </inkml:definitions>
+  <inkml:trace contextRef="#ctx0" brushRef="#br0">616 0 24575,'-133'150'0,"77"-82"0,34-39 0,-37 36 0,33-37 0,1 1 0,-30 47 0,47-64 0,-1 0 0,0 0 0,-1-1 0,0 0 0,0-1 0,-24 18 0,-73 50 0,103-74 0,0 0 0,1 0 0,-1 0 0,1 0 0,0 1 0,0-1 0,1 1 0,-1 0 0,1 0 0,0 0 0,0 0 0,0 0 0,1 0 0,0 0 0,0 1 0,0-1 0,1 9 0,-1 9 0,1 0 0,5 37 0,-3-50 0,0-1 0,0 0 0,1 0 0,1 0 0,-1 0 0,1-1 0,1 1 0,10 15 0,14 27 0,-24-33-9,0 0 0,-2 1 0,0 0 0,-1-1 0,-1 1 0,0 0 0,-2 0 0,-3 23 0,1 19-1275,3-38-5542</inkml:trace>
+</inkml:ink>
+</file>
+
+<file path=word/ink/ink9.xml><?xml version="1.0" encoding="utf-8"?>
+<inkml:ink xmlns:inkml="http://www.w3.org/2003/InkML">
+  <inkml:definitions>
+    <inkml:context xml:id="ctx0">
+      <inkml:inkSource xml:id="inkSrc0">
+        <inkml:traceFormat>
+          <inkml:channel name="X" type="integer" min="-2.14748E9" max="2.14748E9" units="cm"/>
+          <inkml:channel name="Y" type="integer" min="-2.14748E9" max="2.14748E9" units="cm"/>
+          <inkml:channel name="F" type="integer" max="32767" units="dev"/>
+        </inkml:traceFormat>
+        <inkml:channelProperties>
+          <inkml:channelProperty channel="X" name="resolution" value="1000" units="1/cm"/>
+          <inkml:channelProperty channel="Y" name="resolution" value="1000" units="1/cm"/>
+          <inkml:channelProperty channel="F" name="resolution" value="0" units="1/dev"/>
+        </inkml:channelProperties>
+      </inkml:inkSource>
+      <inkml:timestamp xml:id="ts0" timeString="2024-01-20T15:59:55.272"/>
+    </inkml:context>
+    <inkml:brush xml:id="br0">
+      <inkml:brushProperty name="width" value="0.035" units="cm"/>
+      <inkml:brushProperty name="height" value="0.035" units="cm"/>
+    </inkml:brush>
+  </inkml:definitions>
+  <inkml:trace contextRef="#ctx0" brushRef="#br0">0 210 24575,'31'0'0,"0"2"0,1 0 0,42 10 0,-44-5 0,0 2 0,39 17 0,-41-14 0,54 14 0,-74-23 0,0-1 0,0-1 0,0 0 0,0 0 0,1 0 0,-1-1 0,0-1 0,0 1 0,1-1 0,-1 0 0,14-5 0,-19 4 0,0 0 0,0 0 0,0 0 0,-1 0 0,1-1 0,-1 1 0,1-1 0,-1 1 0,0-1 0,0 0 0,0 0 0,0 0 0,-1 0 0,1 0 0,-1 0 0,0-1 0,0 1 0,0 0 0,0-1 0,-1 1 0,1-1 0,-1-4 0,2-14 0,-2 0 0,-3-33 0,1 22 0,0-47-1365,2 57-5461</inkml:trace>
 </inkml:ink>
 </file>
 

--- a/töri/A felvilágosult abszolutizmus Magyarországon.docx
+++ b/töri/A felvilágosult abszolutizmus Magyarországon.docx
@@ -129,21 +129,7 @@
         <w:rPr>
           <w:lang w:val="hu-HU"/>
         </w:rPr>
-        <w:t xml:space="preserve">Pragmatica </w:t>
-      </w:r>
-      <w:proofErr w:type="spellStart"/>
-      <w:r>
-        <w:rPr>
-          <w:lang w:val="hu-HU"/>
-        </w:rPr>
-        <w:t>Sanctio</w:t>
-      </w:r>
-      <w:proofErr w:type="spellEnd"/>
-      <w:r>
-        <w:rPr>
-          <w:lang w:val="hu-HU"/>
-        </w:rPr>
-        <w:t xml:space="preserve"> </w:t>
+        <w:t xml:space="preserve">Pragmatica Sanctio </w:t>
       </w:r>
       <w:r>
         <w:rPr>
@@ -982,7 +968,19 @@
         <w:rPr>
           <w:lang w:val="hu-HU"/>
         </w:rPr>
-        <w:t xml:space="preserve">1759-1763: 7 éves háború (újabb </w:t>
+        <w:t>175</w:t>
+      </w:r>
+      <w:r>
+        <w:rPr>
+          <w:lang w:val="hu-HU"/>
+        </w:rPr>
+        <w:t>6</w:t>
+      </w:r>
+      <w:r>
+        <w:rPr>
+          <w:lang w:val="hu-HU"/>
+        </w:rPr>
+        <w:t xml:space="preserve">-1763: 7 éves háború (újabb </w:t>
       </w:r>
       <w:r>
         <w:rPr>
@@ -1797,21 +1795,7 @@
           <w:lang w:val="hu-HU"/>
         </w:rPr>
         <w:tab/>
-        <w:t xml:space="preserve"> </w:t>
-      </w:r>
-      <w:proofErr w:type="spellStart"/>
-      <w:r>
-        <w:rPr>
-          <w:lang w:val="hu-HU"/>
-        </w:rPr>
-        <w:t>nak</w:t>
-      </w:r>
-      <w:proofErr w:type="spellEnd"/>
-      <w:r>
-        <w:rPr>
-          <w:lang w:val="hu-HU"/>
-        </w:rPr>
-        <w:t xml:space="preserve"> adózik</w:t>
+        <w:t xml:space="preserve"> nak adózik</w:t>
       </w:r>
       <w:r>
         <w:rPr>
@@ -2111,21 +2095,7 @@
           <w:lang w:val="hu-HU"/>
         </w:rPr>
         <w:tab/>
-        <w:t xml:space="preserve">porció és </w:t>
-      </w:r>
-      <w:proofErr w:type="spellStart"/>
-      <w:r>
-        <w:rPr>
-          <w:lang w:val="hu-HU"/>
-        </w:rPr>
-        <w:t>forspont</w:t>
-      </w:r>
-      <w:proofErr w:type="spellEnd"/>
-      <w:r>
-        <w:rPr>
-          <w:lang w:val="hu-HU"/>
-        </w:rPr>
-        <w:t xml:space="preserve"> (katonaüggyel függ össze)</w:t>
+        <w:t>porció és forspont (katonaüggyel függ össze)</w:t>
       </w:r>
     </w:p>
     <w:p>
@@ -2566,15 +2536,8 @@
           <w:lang w:val="hu-HU"/>
         </w:rPr>
         <w:tab/>
-      </w:r>
-      <w:proofErr w:type="spellStart"/>
-      <w:r>
-        <w:rPr>
-          <w:lang w:val="hu-HU"/>
-        </w:rPr>
         <w:t>köv</w:t>
       </w:r>
-      <w:proofErr w:type="spellEnd"/>
     </w:p>
     <w:p>
       <w:pPr>
@@ -2920,15 +2883,8 @@
           <w:lang w:val="hu-HU"/>
         </w:rPr>
         <w:tab/>
-      </w:r>
-      <w:proofErr w:type="spellStart"/>
-      <w:r>
-        <w:rPr>
-          <w:lang w:val="hu-HU"/>
-        </w:rPr>
         <w:t>köv</w:t>
       </w:r>
-      <w:proofErr w:type="spellEnd"/>
     </w:p>
     <w:p>
       <w:pPr>
@@ -3241,16 +3197,8 @@
           <w:lang w:val="hu-HU"/>
         </w:rPr>
         <w:tab/>
-        <w:t xml:space="preserve">úrbéri/úrbéres </w:t>
-      </w:r>
-      <w:proofErr w:type="spellStart"/>
-      <w:r>
-        <w:rPr>
-          <w:lang w:val="hu-HU"/>
-        </w:rPr>
-        <w:t>terhek</w:t>
-      </w:r>
-      <w:proofErr w:type="spellEnd"/>
+        <w:t>úrbéri/úrbéres terhek</w:t>
+      </w:r>
     </w:p>
     <w:p>
       <w:pPr>
@@ -3752,43 +3700,7 @@
           <w:lang w:val="hu-HU"/>
         </w:rPr>
         <w:lastRenderedPageBreak/>
-        <w:t xml:space="preserve">3. Ratio </w:t>
-      </w:r>
-      <w:proofErr w:type="spellStart"/>
-      <w:r>
-        <w:rPr>
-          <w:b/>
-          <w:bCs/>
-          <w:lang w:val="hu-HU"/>
-        </w:rPr>
-        <w:t>Educations</w:t>
-      </w:r>
-      <w:proofErr w:type="spellEnd"/>
-      <w:r>
-        <w:rPr>
-          <w:b/>
-          <w:bCs/>
-          <w:lang w:val="hu-HU"/>
-        </w:rPr>
-        <w:t xml:space="preserve"> (ejtsd: ráció </w:t>
-      </w:r>
-      <w:proofErr w:type="spellStart"/>
-      <w:r>
-        <w:rPr>
-          <w:b/>
-          <w:bCs/>
-          <w:lang w:val="hu-HU"/>
-        </w:rPr>
-        <w:t>edukácionisz</w:t>
-      </w:r>
-      <w:proofErr w:type="spellEnd"/>
-      <w:r>
-        <w:rPr>
-          <w:b/>
-          <w:bCs/>
-          <w:lang w:val="hu-HU"/>
-        </w:rPr>
-        <w:t>)</w:t>
+        <w:t>3. Ratio Educations (ejtsd: ráció edukácionisz)</w:t>
       </w:r>
     </w:p>
     <w:p>
@@ -4512,14 +4424,12 @@
         </w:rPr>
         <w:t xml:space="preserve">magyar </w:t>
       </w:r>
-      <w:proofErr w:type="spellStart"/>
       <w:r>
         <w:rPr>
           <w:lang w:val="hu-HU"/>
         </w:rPr>
         <w:t>megyénként</w:t>
       </w:r>
-      <w:proofErr w:type="spellEnd"/>
       <w:r>
         <w:rPr>
           <w:lang w:val="hu-HU"/>
@@ -4881,20 +4791,7 @@
           <w:lang w:val="hu-HU"/>
         </w:rPr>
         <w:tab/>
-      </w:r>
-      <w:proofErr w:type="spellStart"/>
-      <w:r>
-        <w:rPr>
-          <w:lang w:val="hu-HU"/>
-        </w:rPr>
-        <w:t>pl</w:t>
-      </w:r>
-      <w:proofErr w:type="spellEnd"/>
-      <w:r>
-        <w:rPr>
-          <w:lang w:val="hu-HU"/>
-        </w:rPr>
-        <w:t>:</w:t>
+        <w:t>pl:</w:t>
       </w:r>
       <w:r>
         <w:rPr>
@@ -5028,67 +4925,39 @@
         <w:rPr>
           <w:lang w:val="hu-HU"/>
         </w:rPr>
-        <w:t xml:space="preserve">nem koronázta meg magát (nem köti a koronázási </w:t>
-      </w:r>
-      <w:proofErr w:type="spellStart"/>
-      <w:r>
-        <w:rPr>
-          <w:lang w:val="hu-HU"/>
-        </w:rPr>
-        <w:t>eskű</w:t>
-      </w:r>
-      <w:proofErr w:type="spellEnd"/>
-      <w:r>
-        <w:rPr>
-          <w:lang w:val="hu-HU"/>
-        </w:rPr>
-        <w:t>)</w:t>
-      </w:r>
-    </w:p>
-    <w:p>
-      <w:pPr>
-        <w:tabs>
-          <w:tab w:val="left" w:pos="630"/>
-          <w:tab w:val="left" w:pos="1170"/>
-          <w:tab w:val="left" w:pos="1800"/>
-        </w:tabs>
-        <w:spacing w:after="0"/>
-        <w:rPr>
-          <w:lang w:val="hu-HU"/>
-        </w:rPr>
-      </w:pPr>
-    </w:p>
-    <w:p>
-      <w:pPr>
-        <w:tabs>
-          <w:tab w:val="left" w:pos="630"/>
-          <w:tab w:val="left" w:pos="1170"/>
-          <w:tab w:val="left" w:pos="1800"/>
-        </w:tabs>
-        <w:spacing w:after="0"/>
-        <w:rPr>
-          <w:lang w:val="hu-HU"/>
-        </w:rPr>
-      </w:pPr>
-      <w:r>
-        <w:rPr>
-          <w:lang w:val="hu-HU"/>
-        </w:rPr>
-        <w:t xml:space="preserve">Mária Terézia + </w:t>
-      </w:r>
-      <w:proofErr w:type="spellStart"/>
-      <w:r>
-        <w:rPr>
-          <w:lang w:val="hu-HU"/>
-        </w:rPr>
-        <w:t>Lotharingiai</w:t>
-      </w:r>
-      <w:proofErr w:type="spellEnd"/>
-      <w:r>
-        <w:rPr>
-          <w:lang w:val="hu-HU"/>
-        </w:rPr>
-        <w:t xml:space="preserve"> Ferenc gyermeke</w:t>
+        <w:t>nem koronázta meg magát (nem köti a koronázási eskű)</w:t>
+      </w:r>
+    </w:p>
+    <w:p>
+      <w:pPr>
+        <w:tabs>
+          <w:tab w:val="left" w:pos="630"/>
+          <w:tab w:val="left" w:pos="1170"/>
+          <w:tab w:val="left" w:pos="1800"/>
+        </w:tabs>
+        <w:spacing w:after="0"/>
+        <w:rPr>
+          <w:lang w:val="hu-HU"/>
+        </w:rPr>
+      </w:pPr>
+    </w:p>
+    <w:p>
+      <w:pPr>
+        <w:tabs>
+          <w:tab w:val="left" w:pos="630"/>
+          <w:tab w:val="left" w:pos="1170"/>
+          <w:tab w:val="left" w:pos="1800"/>
+        </w:tabs>
+        <w:spacing w:after="0"/>
+        <w:rPr>
+          <w:lang w:val="hu-HU"/>
+        </w:rPr>
+      </w:pPr>
+      <w:r>
+        <w:rPr>
+          <w:lang w:val="hu-HU"/>
+        </w:rPr>
+        <w:t>Mária Terézia + Lotharingiai Ferenc gyermeke</w:t>
       </w:r>
     </w:p>
     <w:p>
@@ -6666,19 +6535,11 @@
           <w:lang w:val="hu-HU"/>
         </w:rPr>
       </w:pPr>
-      <w:proofErr w:type="spellStart"/>
-      <w:r>
-        <w:rPr>
-          <w:lang w:val="hu-HU"/>
-        </w:rPr>
-        <w:t>dekratális</w:t>
-      </w:r>
-      <w:proofErr w:type="spellEnd"/>
-      <w:r>
-        <w:rPr>
-          <w:lang w:val="hu-HU"/>
-        </w:rPr>
-        <w:t xml:space="preserve"> eskü eltörlése </w:t>
+      <w:r>
+        <w:rPr>
+          <w:lang w:val="hu-HU"/>
+        </w:rPr>
+        <w:t xml:space="preserve">dekratális eskü eltörlése </w:t>
       </w:r>
       <w:r>
         <w:rPr>
@@ -7227,15 +7088,8 @@
           <w:lang w:val="hu-HU"/>
         </w:rPr>
         <w:tab/>
-      </w:r>
-      <w:proofErr w:type="spellStart"/>
-      <w:r>
-        <w:rPr>
-          <w:lang w:val="hu-HU"/>
-        </w:rPr>
         <w:t>köv</w:t>
       </w:r>
-      <w:proofErr w:type="spellEnd"/>
     </w:p>
     <w:p>
       <w:pPr>
@@ -7800,15 +7654,8 @@
           <w:lang w:val="hu-HU"/>
         </w:rPr>
         <w:tab/>
-      </w:r>
-      <w:proofErr w:type="spellStart"/>
-      <w:r>
-        <w:rPr>
-          <w:lang w:val="hu-HU"/>
-        </w:rPr>
         <w:t>köv</w:t>
       </w:r>
-      <w:proofErr w:type="spellEnd"/>
     </w:p>
     <w:p>
       <w:pPr>

--- a/töri/A felvilágosult abszolutizmus Magyarországon.docx
+++ b/töri/A felvilágosult abszolutizmus Magyarországon.docx
@@ -1,6 +1,6 @@
 
 <file path=word/document.xml><?xml version="1.0" encoding="utf-8"?>
-<w:document xmlns:wpc="http://schemas.microsoft.com/office/word/2010/wordprocessingCanvas" xmlns:cx="http://schemas.microsoft.com/office/drawing/2014/chartex" xmlns:cx1="http://schemas.microsoft.com/office/drawing/2015/9/8/chartex" xmlns:cx2="http://schemas.microsoft.com/office/drawing/2015/10/21/chartex" xmlns:cx3="http://schemas.microsoft.com/office/drawing/2016/5/9/chartex" xmlns:cx4="http://schemas.microsoft.com/office/drawing/2016/5/10/chartex" xmlns:cx5="http://schemas.microsoft.com/office/drawing/2016/5/11/chartex" xmlns:cx6="http://schemas.microsoft.com/office/drawing/2016/5/12/chartex" xmlns:cx7="http://schemas.microsoft.com/office/drawing/2016/5/13/chartex" xmlns:cx8="http://schemas.microsoft.com/office/drawing/2016/5/14/chartex" xmlns:mc="http://schemas.openxmlformats.org/markup-compatibility/2006" xmlns:aink="http://schemas.microsoft.com/office/drawing/2016/ink" xmlns:am3d="http://schemas.microsoft.com/office/drawing/2017/model3d" xmlns:o="urn:schemas-microsoft-com:office:office" xmlns:oel="http://schemas.microsoft.com/office/2019/extlst" xmlns:r="http://schemas.openxmlformats.org/officeDocument/2006/relationships" xmlns:m="http://schemas.openxmlformats.org/officeDocument/2006/math" xmlns:v="urn:schemas-microsoft-com:vml" xmlns:wp14="http://schemas.microsoft.com/office/word/2010/wordprocessingDrawing" xmlns:wp="http://schemas.openxmlformats.org/drawingml/2006/wordprocessingDrawing" xmlns:w10="urn:schemas-microsoft-com:office:word" xmlns:w="http://schemas.openxmlformats.org/wordprocessingml/2006/main" xmlns:w14="http://schemas.microsoft.com/office/word/2010/wordml" xmlns:w15="http://schemas.microsoft.com/office/word/2012/wordml" xmlns:w16cex="http://schemas.microsoft.com/office/word/2018/wordml/cex" xmlns:w16cid="http://schemas.microsoft.com/office/word/2016/wordml/cid" xmlns:w16="http://schemas.microsoft.com/office/word/2018/wordml" xmlns:w16sdtdh="http://schemas.microsoft.com/office/word/2020/wordml/sdtdatahash" xmlns:w16se="http://schemas.microsoft.com/office/word/2015/wordml/symex" xmlns:wpg="http://schemas.microsoft.com/office/word/2010/wordprocessingGroup" xmlns:wpi="http://schemas.microsoft.com/office/word/2010/wordprocessingInk" xmlns:wne="http://schemas.microsoft.com/office/word/2006/wordml" xmlns:wps="http://schemas.microsoft.com/office/word/2010/wordprocessingShape" mc:Ignorable="w14 w15 w16se w16cid w16 w16cex w16sdtdh wp14">
+<w:document xmlns:wpc="http://schemas.microsoft.com/office/word/2010/wordprocessingCanvas" xmlns:cx="http://schemas.microsoft.com/office/drawing/2014/chartex" xmlns:cx1="http://schemas.microsoft.com/office/drawing/2015/9/8/chartex" xmlns:cx2="http://schemas.microsoft.com/office/drawing/2015/10/21/chartex" xmlns:cx3="http://schemas.microsoft.com/office/drawing/2016/5/9/chartex" xmlns:cx4="http://schemas.microsoft.com/office/drawing/2016/5/10/chartex" xmlns:cx5="http://schemas.microsoft.com/office/drawing/2016/5/11/chartex" xmlns:cx6="http://schemas.microsoft.com/office/drawing/2016/5/12/chartex" xmlns:cx7="http://schemas.microsoft.com/office/drawing/2016/5/13/chartex" xmlns:cx8="http://schemas.microsoft.com/office/drawing/2016/5/14/chartex" xmlns:mc="http://schemas.openxmlformats.org/markup-compatibility/2006" xmlns:aink="http://schemas.microsoft.com/office/drawing/2016/ink" xmlns:am3d="http://schemas.microsoft.com/office/drawing/2017/model3d" xmlns:o="urn:schemas-microsoft-com:office:office" xmlns:oel="http://schemas.microsoft.com/office/2019/extlst" xmlns:r="http://schemas.openxmlformats.org/officeDocument/2006/relationships" xmlns:m="http://schemas.openxmlformats.org/officeDocument/2006/math" xmlns:v="urn:schemas-microsoft-com:vml" xmlns:wp14="http://schemas.microsoft.com/office/word/2010/wordprocessingDrawing" xmlns:wp="http://schemas.openxmlformats.org/drawingml/2006/wordprocessingDrawing" xmlns:w10="urn:schemas-microsoft-com:office:word" xmlns:w="http://schemas.openxmlformats.org/wordprocessingml/2006/main" xmlns:w14="http://schemas.microsoft.com/office/word/2010/wordml" xmlns:w15="http://schemas.microsoft.com/office/word/2012/wordml" xmlns:w16cex="http://schemas.microsoft.com/office/word/2018/wordml/cex" xmlns:w16cid="http://schemas.microsoft.com/office/word/2016/wordml/cid" xmlns:w16="http://schemas.microsoft.com/office/word/2018/wordml" xmlns:w16du="http://schemas.microsoft.com/office/word/2023/wordml/word16du" xmlns:w16sdtdh="http://schemas.microsoft.com/office/word/2020/wordml/sdtdatahash" xmlns:w16se="http://schemas.microsoft.com/office/word/2015/wordml/symex" xmlns:wpg="http://schemas.microsoft.com/office/word/2010/wordprocessingGroup" xmlns:wpi="http://schemas.microsoft.com/office/word/2010/wordprocessingInk" xmlns:wne="http://schemas.microsoft.com/office/word/2006/wordml" xmlns:wps="http://schemas.microsoft.com/office/word/2010/wordprocessingShape" mc:Ignorable="w14 w15 w16se w16cid w16 w16cex w16sdtdh w16du wp14">
   <w:body>
     <w:p>
       <w:pPr>
@@ -3999,7 +3999,7 @@
         <w:rPr>
           <w:lang w:val="hu-HU"/>
         </w:rPr>
-        <w:t>- egységes tankönyvek és egységes tanmenetet vezetett be</w:t>
+        <w:t>egységes tankönyvek és egységes tanmenetet vezetett be</w:t>
       </w:r>
     </w:p>
     <w:p>
@@ -4428,7 +4428,7 @@
         <w:rPr>
           <w:lang w:val="hu-HU"/>
         </w:rPr>
-        <w:t>megyénként</w:t>
+        <w:t>megyénkként</w:t>
       </w:r>
       <w:r>
         <w:rPr>
@@ -8528,7 +8528,7 @@
 </file>
 
 <file path=word/styles.xml><?xml version="1.0" encoding="utf-8"?>
-<w:styles xmlns:mc="http://schemas.openxmlformats.org/markup-compatibility/2006" xmlns:r="http://schemas.openxmlformats.org/officeDocument/2006/relationships" xmlns:w="http://schemas.openxmlformats.org/wordprocessingml/2006/main" xmlns:w14="http://schemas.microsoft.com/office/word/2010/wordml" xmlns:w15="http://schemas.microsoft.com/office/word/2012/wordml" xmlns:w16cex="http://schemas.microsoft.com/office/word/2018/wordml/cex" xmlns:w16cid="http://schemas.microsoft.com/office/word/2016/wordml/cid" xmlns:w16="http://schemas.microsoft.com/office/word/2018/wordml" xmlns:w16sdtdh="http://schemas.microsoft.com/office/word/2020/wordml/sdtdatahash" xmlns:w16se="http://schemas.microsoft.com/office/word/2015/wordml/symex" mc:Ignorable="w14 w15 w16se w16cid w16 w16cex w16sdtdh">
+<w:styles xmlns:mc="http://schemas.openxmlformats.org/markup-compatibility/2006" xmlns:r="http://schemas.openxmlformats.org/officeDocument/2006/relationships" xmlns:w="http://schemas.openxmlformats.org/wordprocessingml/2006/main" xmlns:w14="http://schemas.microsoft.com/office/word/2010/wordml" xmlns:w15="http://schemas.microsoft.com/office/word/2012/wordml" xmlns:w16cex="http://schemas.microsoft.com/office/word/2018/wordml/cex" xmlns:w16cid="http://schemas.microsoft.com/office/word/2016/wordml/cid" xmlns:w16="http://schemas.microsoft.com/office/word/2018/wordml" xmlns:w16du="http://schemas.microsoft.com/office/word/2023/wordml/word16du" xmlns:w16sdtdh="http://schemas.microsoft.com/office/word/2020/wordml/sdtdatahash" xmlns:w16se="http://schemas.microsoft.com/office/word/2015/wordml/symex" mc:Ignorable="w14 w15 w16se w16cid w16 w16cex w16sdtdh w16du">
   <w:docDefaults>
     <w:rPrDefault>
       <w:rPr>
@@ -8924,20 +8924,20 @@
     <w:lsdException w:name="Unresolved Mention" w:semiHidden="1" w:unhideWhenUsed="1"/>
     <w:lsdException w:name="Smart Link" w:semiHidden="1" w:unhideWhenUsed="1"/>
   </w:latentStyles>
-  <w:style w:type="paragraph" w:default="1" w:styleId="Normal">
+  <w:style w:type="paragraph" w:default="1" w:styleId="Norml">
     <w:name w:val="Normal"/>
     <w:qFormat/>
     <w:rPr>
       <w:lang w:val="en-GB"/>
     </w:rPr>
   </w:style>
-  <w:style w:type="character" w:default="1" w:styleId="DefaultParagraphFont">
+  <w:style w:type="character" w:default="1" w:styleId="Bekezdsalapbettpusa">
     <w:name w:val="Default Paragraph Font"/>
     <w:uiPriority w:val="1"/>
     <w:semiHidden/>
     <w:unhideWhenUsed/>
   </w:style>
-  <w:style w:type="table" w:default="1" w:styleId="TableNormal">
+  <w:style w:type="table" w:default="1" w:styleId="Normltblzat">
     <w:name w:val="Normal Table"/>
     <w:uiPriority w:val="99"/>
     <w:semiHidden/>
@@ -8952,7 +8952,7 @@
       </w:tblCellMar>
     </w:tblPr>
   </w:style>
-  <w:style w:type="numbering" w:default="1" w:styleId="NoList">
+  <w:style w:type="numbering" w:default="1" w:styleId="Nemlista">
     <w:name w:val="No List"/>
     <w:uiPriority w:val="99"/>
     <w:semiHidden/>
